--- a/SolarAI Chatbot Script.docx
+++ b/SolarAI Chatbot Script.docx
@@ -14,6 +14,7 @@
           <w:rFonts w:ascii="Oswald" w:eastAsia="Oswald" w:hAnsi="Oswald" w:cs="Oswald"/>
           <w:sz w:val="84"/>
           <w:szCs w:val="84"/>
+          <w:highlight w:val="yellow"/>
         </w:rPr>
       </w:pPr>
       <w:r>
@@ -21,6 +22,7 @@
           <w:rFonts w:ascii="Oswald" w:eastAsia="Oswald" w:hAnsi="Oswald" w:cs="Oswald"/>
           <w:sz w:val="84"/>
           <w:szCs w:val="84"/>
+          <w:highlight w:val="yellow"/>
         </w:rPr>
         <w:t>SOLARAI CHATBOT</w:t>
       </w:r>
@@ -39,6 +41,7 @@
           <w:color w:val="000000"/>
           <w:sz w:val="48"/>
           <w:szCs w:val="48"/>
+          <w:highlight w:val="yellow"/>
         </w:rPr>
       </w:pPr>
       <w:bookmarkStart w:id="0" w:name="_gjdgxs" w:colFirst="0" w:colLast="0"/>
@@ -50,6 +53,7 @@
           <w:color w:val="000000"/>
           <w:sz w:val="48"/>
           <w:szCs w:val="48"/>
+          <w:highlight w:val="yellow"/>
         </w:rPr>
         <w:t>General Module</w:t>
       </w:r>
@@ -68,6 +72,7 @@
           <w:color w:val="000000"/>
           <w:sz w:val="26"/>
           <w:szCs w:val="26"/>
+          <w:highlight w:val="yellow"/>
         </w:rPr>
       </w:pPr>
       <w:bookmarkStart w:id="1" w:name="_30j0zll" w:colFirst="0" w:colLast="0"/>
@@ -79,6 +84,7 @@
           <w:color w:val="000000"/>
           <w:sz w:val="26"/>
           <w:szCs w:val="26"/>
+          <w:highlight w:val="yellow"/>
         </w:rPr>
         <w:t>Script Draft v0.0</w:t>
       </w:r>
@@ -94,6 +100,7 @@
           <w:rFonts w:ascii="Oswald" w:eastAsia="Oswald" w:hAnsi="Oswald" w:cs="Oswald"/>
           <w:sz w:val="28"/>
           <w:szCs w:val="28"/>
+          <w:highlight w:val="yellow"/>
         </w:rPr>
       </w:pPr>
       <w:bookmarkStart w:id="2" w:name="_1fob9te" w:colFirst="0" w:colLast="0"/>
@@ -103,6 +110,7 @@
           <w:rFonts w:ascii="Oswald" w:eastAsia="Oswald" w:hAnsi="Oswald" w:cs="Oswald"/>
           <w:sz w:val="28"/>
           <w:szCs w:val="28"/>
+          <w:highlight w:val="yellow"/>
         </w:rPr>
         <w:t>OVERVIEW</w:t>
       </w:r>
@@ -114,13 +122,31 @@
         <w:jc w:val="both"/>
         <w:rPr>
           <w:rFonts w:ascii="Droid Serif" w:eastAsia="Droid Serif" w:hAnsi="Droid Serif" w:cs="Droid Serif"/>
-        </w:rPr>
-      </w:pPr>
-      <w:r>
-        <w:rPr>
-          <w:rFonts w:ascii="Droid Serif" w:eastAsia="Droid Serif" w:hAnsi="Droid Serif" w:cs="Droid Serif"/>
-        </w:rPr>
-        <w:t>The script below serves a basis for the overall flow of the SolarAI Chatbot. Since this is the first version of the script, the wording will be modified in places and there may be some changes to content as we proceed. Please note that this script only serves as a means to empower the NLU that will be incorporated in the Chatbot. Thus, this script may contain some directional discrepancies. However, the NLU powered AI Chatbot will be similar in functionality and logic.</w:t>
+          <w:highlight w:val="yellow"/>
+        </w:rPr>
+      </w:pPr>
+      <w:r>
+        <w:rPr>
+          <w:rFonts w:ascii="Droid Serif" w:eastAsia="Droid Serif" w:hAnsi="Droid Serif" w:cs="Droid Serif"/>
+          <w:highlight w:val="yellow"/>
+        </w:rPr>
+        <w:t xml:space="preserve">The script below serves a basis for the overall flow of the </w:t>
+      </w:r>
+      <w:proofErr w:type="spellStart"/>
+      <w:r>
+        <w:rPr>
+          <w:rFonts w:ascii="Droid Serif" w:eastAsia="Droid Serif" w:hAnsi="Droid Serif" w:cs="Droid Serif"/>
+          <w:highlight w:val="yellow"/>
+        </w:rPr>
+        <w:t>SolarAI</w:t>
+      </w:r>
+      <w:proofErr w:type="spellEnd"/>
+      <w:r>
+        <w:rPr>
+          <w:rFonts w:ascii="Droid Serif" w:eastAsia="Droid Serif" w:hAnsi="Droid Serif" w:cs="Droid Serif"/>
+          <w:highlight w:val="yellow"/>
+        </w:rPr>
+        <w:t xml:space="preserve"> Chatbot. Since this is the first version of the script, the wording will be modified in places and there may be some changes to content as we proceed. Please note that this script only serves as a means to empower the NLU that will be incorporated in the Chatbot. Thus, this script may contain some directional discrepancies. However, the NLU powered AI Chatbot will be similar in functionality and logic.</w:t>
       </w:r>
     </w:p>
     <w:p>
@@ -134,6 +160,7 @@
           <w:rFonts w:ascii="Oswald" w:eastAsia="Oswald" w:hAnsi="Oswald" w:cs="Oswald"/>
           <w:sz w:val="28"/>
           <w:szCs w:val="28"/>
+          <w:highlight w:val="yellow"/>
         </w:rPr>
       </w:pPr>
       <w:bookmarkStart w:id="3" w:name="_3znysh7" w:colFirst="0" w:colLast="0"/>
@@ -143,6 +170,7 @@
           <w:rFonts w:ascii="Oswald" w:eastAsia="Oswald" w:hAnsi="Oswald" w:cs="Oswald"/>
           <w:sz w:val="28"/>
           <w:szCs w:val="28"/>
+          <w:highlight w:val="yellow"/>
         </w:rPr>
         <w:t>SCRIPT</w:t>
       </w:r>
@@ -153,29 +181,51 @@
         <w:rPr>
           <w:rFonts w:ascii="Droid Serif" w:eastAsia="Droid Serif" w:hAnsi="Droid Serif" w:cs="Droid Serif"/>
           <w:color w:val="454545"/>
-        </w:rPr>
-      </w:pPr>
-    </w:p>
-    <w:p>
-      <w:pPr>
-        <w:widowControl w:val="0"/>
-        <w:rPr>
-          <w:rFonts w:ascii="Droid Serif" w:eastAsia="Droid Serif" w:hAnsi="Droid Serif" w:cs="Droid Serif"/>
-        </w:rPr>
-      </w:pPr>
-      <w:r>
-        <w:rPr>
-          <w:rFonts w:ascii="Droid Serif" w:eastAsia="Droid Serif" w:hAnsi="Droid Serif" w:cs="Droid Serif"/>
-          <w:color w:val="454545"/>
-        </w:rPr>
-        <w:t>Salam, this is Sunny 🌞 an intelligent chatbot powered by SolarAi ⚡</w:t>
-      </w:r>
-    </w:p>
-    <w:p>
-      <w:pPr>
-        <w:widowControl w:val="0"/>
-        <w:rPr>
-          <w:rFonts w:ascii="Droid Serif" w:eastAsia="Droid Serif" w:hAnsi="Droid Serif" w:cs="Droid Serif"/>
+          <w:highlight w:val="yellow"/>
+        </w:rPr>
+      </w:pPr>
+    </w:p>
+    <w:p>
+      <w:pPr>
+        <w:widowControl w:val="0"/>
+        <w:rPr>
+          <w:rFonts w:ascii="Droid Serif" w:eastAsia="Droid Serif" w:hAnsi="Droid Serif" w:cs="Droid Serif"/>
+          <w:highlight w:val="yellow"/>
+        </w:rPr>
+      </w:pPr>
+      <w:r>
+        <w:rPr>
+          <w:rFonts w:ascii="Droid Serif" w:eastAsia="Droid Serif" w:hAnsi="Droid Serif" w:cs="Droid Serif"/>
+          <w:color w:val="454545"/>
+          <w:highlight w:val="yellow"/>
+        </w:rPr>
+        <w:t xml:space="preserve">Salam, this is Sunny 🌞 an intelligent chatbot powered by </w:t>
+      </w:r>
+      <w:proofErr w:type="spellStart"/>
+      <w:r>
+        <w:rPr>
+          <w:rFonts w:ascii="Droid Serif" w:eastAsia="Droid Serif" w:hAnsi="Droid Serif" w:cs="Droid Serif"/>
+          <w:color w:val="454545"/>
+          <w:highlight w:val="yellow"/>
+        </w:rPr>
+        <w:t>SolarAi</w:t>
+      </w:r>
+      <w:proofErr w:type="spellEnd"/>
+      <w:r>
+        <w:rPr>
+          <w:rFonts w:ascii="Droid Serif" w:eastAsia="Droid Serif" w:hAnsi="Droid Serif" w:cs="Droid Serif"/>
+          <w:color w:val="454545"/>
+          <w:highlight w:val="yellow"/>
+        </w:rPr>
+        <w:t xml:space="preserve"> ⚡</w:t>
+      </w:r>
+    </w:p>
+    <w:p>
+      <w:pPr>
+        <w:widowControl w:val="0"/>
+        <w:rPr>
+          <w:rFonts w:ascii="Droid Serif" w:eastAsia="Droid Serif" w:hAnsi="Droid Serif" w:cs="Droid Serif"/>
+          <w:highlight w:val="yellow"/>
         </w:rPr>
       </w:pPr>
     </w:p>
@@ -186,6 +236,7 @@
         <w:rPr>
           <w:rFonts w:ascii="Droid Serif" w:eastAsia="Droid Serif" w:hAnsi="Droid Serif" w:cs="Droid Serif"/>
           <w:color w:val="454545"/>
+          <w:highlight w:val="yellow"/>
         </w:rPr>
       </w:pPr>
     </w:p>
@@ -195,18 +246,21 @@
         <w:jc w:val="both"/>
         <w:rPr>
           <w:rFonts w:ascii="Droid Serif" w:eastAsia="Droid Serif" w:hAnsi="Droid Serif" w:cs="Droid Serif"/>
-        </w:rPr>
-      </w:pPr>
-      <w:r>
-        <w:rPr>
-          <w:rFonts w:ascii="Droid Serif" w:eastAsia="Droid Serif" w:hAnsi="Droid Serif" w:cs="Droid Serif"/>
-          <w:color w:val="454545"/>
+          <w:highlight w:val="yellow"/>
+        </w:rPr>
+      </w:pPr>
+      <w:r>
+        <w:rPr>
+          <w:rFonts w:ascii="Droid Serif" w:eastAsia="Droid Serif" w:hAnsi="Droid Serif" w:cs="Droid Serif"/>
+          <w:color w:val="454545"/>
+          <w:highlight w:val="yellow"/>
         </w:rPr>
         <w:t xml:space="preserve">I can help you find out how much you can save on your electricity bills </w:t>
       </w:r>
       <w:r>
         <w:rPr>
           <w:rFonts w:ascii="Droid Serif" w:eastAsia="Droid Serif" w:hAnsi="Droid Serif" w:cs="Droid Serif"/>
+          <w:highlight w:val="yellow"/>
         </w:rPr>
         <w:t>💵</w:t>
       </w:r>
@@ -214,12 +268,14 @@
         <w:rPr>
           <w:rFonts w:ascii="Droid Serif" w:eastAsia="Droid Serif" w:hAnsi="Droid Serif" w:cs="Droid Serif"/>
           <w:color w:val="454545"/>
+          <w:highlight w:val="yellow"/>
         </w:rPr>
         <w:t xml:space="preserve"> while helping out our planet </w:t>
       </w:r>
       <w:r>
         <w:rPr>
           <w:rFonts w:ascii="Droid Serif" w:eastAsia="Droid Serif" w:hAnsi="Droid Serif" w:cs="Droid Serif"/>
+          <w:highlight w:val="yellow"/>
         </w:rPr>
         <w:t>🌏</w:t>
       </w:r>
@@ -231,6 +287,7 @@
         <w:rPr>
           <w:rFonts w:ascii="Droid Serif" w:eastAsia="Droid Serif" w:hAnsi="Droid Serif" w:cs="Droid Serif"/>
           <w:color w:val="454545"/>
+          <w:highlight w:val="yellow"/>
         </w:rPr>
       </w:pPr>
     </w:p>
@@ -241,12 +298,14 @@
         <w:rPr>
           <w:rFonts w:ascii="Droid Serif" w:eastAsia="Droid Serif" w:hAnsi="Droid Serif" w:cs="Droid Serif"/>
           <w:color w:val="454545"/>
-        </w:rPr>
-      </w:pPr>
-      <w:r>
-        <w:rPr>
-          <w:rFonts w:ascii="Droid Serif" w:eastAsia="Droid Serif" w:hAnsi="Droid Serif" w:cs="Droid Serif"/>
-          <w:color w:val="454545"/>
+          <w:highlight w:val="yellow"/>
+        </w:rPr>
+      </w:pPr>
+      <w:r>
+        <w:rPr>
+          <w:rFonts w:ascii="Droid Serif" w:eastAsia="Droid Serif" w:hAnsi="Droid Serif" w:cs="Droid Serif"/>
+          <w:color w:val="454545"/>
+          <w:highlight w:val="yellow"/>
         </w:rPr>
         <w:t xml:space="preserve">I will also help answer general queries relating to offsetting expensive &amp; unstable grid energy 💥 with cheaper planet-friendly solar energy </w:t>
       </w:r>
@@ -254,6 +313,7 @@
         <w:rPr>
           <w:rFonts w:ascii="Apple Color Emoji" w:eastAsia="Apple Color Emoji" w:hAnsi="Apple Color Emoji" w:cs="Apple Color Emoji"/>
           <w:color w:val="454545"/>
+          <w:highlight w:val="yellow"/>
         </w:rPr>
         <w:t>🙋‍♂</w:t>
       </w:r>
@@ -264,23 +324,26 @@
         <w:rPr>
           <w:rFonts w:ascii="Droid Serif" w:eastAsia="Droid Serif" w:hAnsi="Droid Serif" w:cs="Droid Serif"/>
           <w:color w:val="454545"/>
-        </w:rPr>
-      </w:pPr>
-    </w:p>
-    <w:p>
-      <w:pPr>
-        <w:widowControl w:val="0"/>
-        <w:rPr>
-          <w:rFonts w:ascii="Droid Serif" w:eastAsia="Droid Serif" w:hAnsi="Droid Serif" w:cs="Droid Serif"/>
-          <w:b/>
-          <w:color w:val="454545"/>
-        </w:rPr>
-      </w:pPr>
-      <w:r>
-        <w:rPr>
-          <w:rFonts w:ascii="Droid Serif" w:eastAsia="Droid Serif" w:hAnsi="Droid Serif" w:cs="Droid Serif"/>
-          <w:b/>
-          <w:color w:val="454545"/>
+          <w:highlight w:val="yellow"/>
+        </w:rPr>
+      </w:pPr>
+    </w:p>
+    <w:p>
+      <w:pPr>
+        <w:widowControl w:val="0"/>
+        <w:rPr>
+          <w:rFonts w:ascii="Droid Serif" w:eastAsia="Droid Serif" w:hAnsi="Droid Serif" w:cs="Droid Serif"/>
+          <w:b/>
+          <w:color w:val="454545"/>
+          <w:highlight w:val="yellow"/>
+        </w:rPr>
+      </w:pPr>
+      <w:r>
+        <w:rPr>
+          <w:rFonts w:ascii="Droid Serif" w:eastAsia="Droid Serif" w:hAnsi="Droid Serif" w:cs="Droid Serif"/>
+          <w:b/>
+          <w:color w:val="454545"/>
+          <w:highlight w:val="yellow"/>
         </w:rPr>
         <w:t>Main Menu:</w:t>
       </w:r>
@@ -291,12 +354,14 @@
         <w:rPr>
           <w:rFonts w:ascii="Droid Serif" w:eastAsia="Droid Serif" w:hAnsi="Droid Serif" w:cs="Droid Serif"/>
           <w:color w:val="454545"/>
-        </w:rPr>
-      </w:pPr>
-      <w:r>
-        <w:rPr>
-          <w:rFonts w:ascii="Droid Serif" w:eastAsia="Droid Serif" w:hAnsi="Droid Serif" w:cs="Droid Serif"/>
-          <w:color w:val="454545"/>
+          <w:highlight w:val="yellow"/>
+        </w:rPr>
+      </w:pPr>
+      <w:r>
+        <w:rPr>
+          <w:rFonts w:ascii="Droid Serif" w:eastAsia="Droid Serif" w:hAnsi="Droid Serif" w:cs="Droid Serif"/>
+          <w:color w:val="454545"/>
+          <w:highlight w:val="yellow"/>
         </w:rPr>
         <w:t>Please choose from the following options 👇</w:t>
       </w:r>
@@ -313,13 +378,15 @@
           <w:rFonts w:ascii="Droid Serif" w:eastAsia="Droid Serif" w:hAnsi="Droid Serif" w:cs="Droid Serif"/>
           <w:b/>
           <w:color w:val="454545"/>
-        </w:rPr>
-      </w:pPr>
-      <w:r>
-        <w:rPr>
-          <w:rFonts w:ascii="Droid Serif" w:eastAsia="Droid Serif" w:hAnsi="Droid Serif" w:cs="Droid Serif"/>
-          <w:b/>
-          <w:color w:val="454545"/>
+          <w:highlight w:val="yellow"/>
+        </w:rPr>
+      </w:pPr>
+      <w:r>
+        <w:rPr>
+          <w:rFonts w:ascii="Droid Serif" w:eastAsia="Droid Serif" w:hAnsi="Droid Serif" w:cs="Droid Serif"/>
+          <w:b/>
+          <w:color w:val="454545"/>
+          <w:highlight w:val="yellow"/>
         </w:rPr>
         <w:t>Benefits of planet-friendly Solar Energy 🚀</w:t>
       </w:r>
@@ -336,13 +403,15 @@
           <w:rFonts w:ascii="Droid Serif" w:eastAsia="Droid Serif" w:hAnsi="Droid Serif" w:cs="Droid Serif"/>
           <w:b/>
           <w:color w:val="454545"/>
-        </w:rPr>
-      </w:pPr>
-      <w:r>
-        <w:rPr>
-          <w:rFonts w:ascii="Droid Serif" w:eastAsia="Droid Serif" w:hAnsi="Droid Serif" w:cs="Droid Serif"/>
-          <w:b/>
-          <w:color w:val="454545"/>
+          <w:highlight w:val="yellow"/>
+        </w:rPr>
+      </w:pPr>
+      <w:r>
+        <w:rPr>
+          <w:rFonts w:ascii="Droid Serif" w:eastAsia="Droid Serif" w:hAnsi="Droid Serif" w:cs="Droid Serif"/>
+          <w:b/>
+          <w:color w:val="454545"/>
+          <w:highlight w:val="yellow"/>
         </w:rPr>
         <w:t>Quick self-assessment of your solarization potential 🚦</w:t>
       </w:r>
@@ -359,38 +428,63 @@
           <w:rFonts w:ascii="Droid Serif" w:eastAsia="Droid Serif" w:hAnsi="Droid Serif" w:cs="Droid Serif"/>
           <w:b/>
           <w:color w:val="454545"/>
-        </w:rPr>
-      </w:pPr>
-      <w:r>
-        <w:rPr>
-          <w:rFonts w:ascii="Droid Serif" w:eastAsia="Droid Serif" w:hAnsi="Droid Serif" w:cs="Droid Serif"/>
-          <w:b/>
-          <w:color w:val="454545"/>
-        </w:rPr>
-        <w:t xml:space="preserve">Learn more about SolarAi and my human coworkers 💁  </w:t>
-      </w:r>
-    </w:p>
-    <w:p>
-      <w:pPr>
-        <w:widowControl w:val="0"/>
-        <w:rPr>
-          <w:rFonts w:ascii="Droid Serif" w:eastAsia="Droid Serif" w:hAnsi="Droid Serif" w:cs="Droid Serif"/>
-          <w:color w:val="454545"/>
-        </w:rPr>
-      </w:pPr>
-    </w:p>
-    <w:p>
-      <w:pPr>
-        <w:widowControl w:val="0"/>
-        <w:rPr>
-          <w:rFonts w:ascii="Droid Serif" w:eastAsia="Droid Serif" w:hAnsi="Droid Serif" w:cs="Droid Serif"/>
-          <w:color w:val="454545"/>
-        </w:rPr>
-      </w:pPr>
-      <w:r>
-        <w:rPr>
-          <w:rFonts w:ascii="Droid Serif" w:eastAsia="Droid Serif" w:hAnsi="Droid Serif" w:cs="Droid Serif"/>
-          <w:color w:val="454545"/>
+          <w:highlight w:val="yellow"/>
+        </w:rPr>
+      </w:pPr>
+      <w:r>
+        <w:rPr>
+          <w:rFonts w:ascii="Droid Serif" w:eastAsia="Droid Serif" w:hAnsi="Droid Serif" w:cs="Droid Serif"/>
+          <w:b/>
+          <w:color w:val="454545"/>
+          <w:highlight w:val="yellow"/>
+        </w:rPr>
+        <w:t xml:space="preserve">Learn more about </w:t>
+      </w:r>
+      <w:proofErr w:type="spellStart"/>
+      <w:r>
+        <w:rPr>
+          <w:rFonts w:ascii="Droid Serif" w:eastAsia="Droid Serif" w:hAnsi="Droid Serif" w:cs="Droid Serif"/>
+          <w:b/>
+          <w:color w:val="454545"/>
+          <w:highlight w:val="yellow"/>
+        </w:rPr>
+        <w:t>SolarAi</w:t>
+      </w:r>
+      <w:proofErr w:type="spellEnd"/>
+      <w:r>
+        <w:rPr>
+          <w:rFonts w:ascii="Droid Serif" w:eastAsia="Droid Serif" w:hAnsi="Droid Serif" w:cs="Droid Serif"/>
+          <w:b/>
+          <w:color w:val="454545"/>
+          <w:highlight w:val="yellow"/>
+        </w:rPr>
+        <w:t xml:space="preserve"> and my human coworkers 💁  </w:t>
+      </w:r>
+    </w:p>
+    <w:p>
+      <w:pPr>
+        <w:widowControl w:val="0"/>
+        <w:rPr>
+          <w:rFonts w:ascii="Droid Serif" w:eastAsia="Droid Serif" w:hAnsi="Droid Serif" w:cs="Droid Serif"/>
+          <w:color w:val="454545"/>
+          <w:highlight w:val="yellow"/>
+        </w:rPr>
+      </w:pPr>
+    </w:p>
+    <w:p>
+      <w:pPr>
+        <w:widowControl w:val="0"/>
+        <w:rPr>
+          <w:rFonts w:ascii="Droid Serif" w:eastAsia="Droid Serif" w:hAnsi="Droid Serif" w:cs="Droid Serif"/>
+          <w:color w:val="454545"/>
+          <w:highlight w:val="yellow"/>
+        </w:rPr>
+      </w:pPr>
+      <w:r>
+        <w:rPr>
+          <w:rFonts w:ascii="Droid Serif" w:eastAsia="Droid Serif" w:hAnsi="Droid Serif" w:cs="Droid Serif"/>
+          <w:color w:val="454545"/>
+          <w:highlight w:val="yellow"/>
         </w:rPr>
         <w:lastRenderedPageBreak/>
         <w:t xml:space="preserve">💡Tip: You can just type 1, 2, 3, to make a selection. </w:t>
@@ -402,6 +496,7 @@
         <w:rPr>
           <w:rFonts w:ascii="Droid Serif" w:eastAsia="Droid Serif" w:hAnsi="Droid Serif" w:cs="Droid Serif"/>
           <w:color w:val="454545"/>
+          <w:highlight w:val="yellow"/>
         </w:rPr>
       </w:pPr>
     </w:p>
@@ -411,11 +506,13 @@
         <w:spacing w:before="200" w:line="312" w:lineRule="auto"/>
         <w:rPr>
           <w:rFonts w:ascii="Droid Serif" w:eastAsia="Droid Serif" w:hAnsi="Droid Serif" w:cs="Droid Serif"/>
-        </w:rPr>
-      </w:pPr>
-      <w:r>
-        <w:rPr>
-          <w:rFonts w:ascii="Droid Serif" w:eastAsia="Droid Serif" w:hAnsi="Droid Serif" w:cs="Droid Serif"/>
+          <w:highlight w:val="yellow"/>
+        </w:rPr>
+      </w:pPr>
+      <w:r>
+        <w:rPr>
+          <w:rFonts w:ascii="Droid Serif" w:eastAsia="Droid Serif" w:hAnsi="Droid Serif" w:cs="Droid Serif"/>
+          <w:highlight w:val="yellow"/>
         </w:rPr>
         <w:t xml:space="preserve">👉 Type </w:t>
       </w:r>
@@ -423,12 +520,14 @@
         <w:rPr>
           <w:rFonts w:ascii="Droid Serif" w:eastAsia="Droid Serif" w:hAnsi="Droid Serif" w:cs="Droid Serif"/>
           <w:b/>
+          <w:highlight w:val="yellow"/>
         </w:rPr>
         <w:t>‘Menu’</w:t>
       </w:r>
       <w:r>
         <w:rPr>
           <w:rFonts w:ascii="Droid Serif" w:eastAsia="Droid Serif" w:hAnsi="Droid Serif" w:cs="Droid Serif"/>
+          <w:highlight w:val="yellow"/>
         </w:rPr>
         <w:t xml:space="preserve"> at any time to return to the main menu 🔝</w:t>
       </w:r>
@@ -439,11 +538,13 @@
         <w:spacing w:before="200" w:line="312" w:lineRule="auto"/>
         <w:rPr>
           <w:rFonts w:ascii="Droid Serif" w:eastAsia="Droid Serif" w:hAnsi="Droid Serif" w:cs="Droid Serif"/>
-        </w:rPr>
-      </w:pPr>
-      <w:r>
-        <w:rPr>
-          <w:rFonts w:ascii="Droid Serif" w:eastAsia="Droid Serif" w:hAnsi="Droid Serif" w:cs="Droid Serif"/>
+          <w:highlight w:val="yellow"/>
+        </w:rPr>
+      </w:pPr>
+      <w:r>
+        <w:rPr>
+          <w:rFonts w:ascii="Droid Serif" w:eastAsia="Droid Serif" w:hAnsi="Droid Serif" w:cs="Droid Serif"/>
+          <w:highlight w:val="yellow"/>
         </w:rPr>
         <w:t xml:space="preserve">👉 Type </w:t>
       </w:r>
@@ -451,12 +552,14 @@
         <w:rPr>
           <w:rFonts w:ascii="Droid Serif" w:eastAsia="Droid Serif" w:hAnsi="Droid Serif" w:cs="Droid Serif"/>
           <w:b/>
+          <w:highlight w:val="yellow"/>
         </w:rPr>
         <w:t>‘Up’</w:t>
       </w:r>
       <w:r>
         <w:rPr>
           <w:rFonts w:ascii="Droid Serif" w:eastAsia="Droid Serif" w:hAnsi="Droid Serif" w:cs="Droid Serif"/>
+          <w:highlight w:val="yellow"/>
         </w:rPr>
         <w:t xml:space="preserve"> at any time to return to the current sub-menu 🔝</w:t>
       </w:r>
@@ -467,11 +570,13 @@
         <w:spacing w:before="200" w:line="312" w:lineRule="auto"/>
         <w:rPr>
           <w:rFonts w:ascii="Droid Serif" w:eastAsia="Droid Serif" w:hAnsi="Droid Serif" w:cs="Droid Serif"/>
-        </w:rPr>
-      </w:pPr>
-      <w:r>
-        <w:rPr>
-          <w:rFonts w:ascii="Droid Serif" w:eastAsia="Droid Serif" w:hAnsi="Droid Serif" w:cs="Droid Serif"/>
+          <w:highlight w:val="yellow"/>
+        </w:rPr>
+      </w:pPr>
+      <w:r>
+        <w:rPr>
+          <w:rFonts w:ascii="Droid Serif" w:eastAsia="Droid Serif" w:hAnsi="Droid Serif" w:cs="Droid Serif"/>
+          <w:highlight w:val="yellow"/>
         </w:rPr>
         <w:t xml:space="preserve">👉 Type </w:t>
       </w:r>
@@ -479,12 +584,14 @@
         <w:rPr>
           <w:rFonts w:ascii="Droid Serif" w:eastAsia="Droid Serif" w:hAnsi="Droid Serif" w:cs="Droid Serif"/>
           <w:b/>
+          <w:highlight w:val="yellow"/>
         </w:rPr>
         <w:t>‘Sunny, quote me’</w:t>
       </w:r>
       <w:r>
         <w:rPr>
           <w:rFonts w:ascii="Droid Serif" w:eastAsia="Droid Serif" w:hAnsi="Droid Serif" w:cs="Droid Serif"/>
+          <w:highlight w:val="yellow"/>
         </w:rPr>
         <w:t xml:space="preserve"> at any time to get a custom quote 🌞</w:t>
       </w:r>
@@ -495,11 +602,13 @@
         <w:spacing w:before="200" w:line="312" w:lineRule="auto"/>
         <w:rPr>
           <w:rFonts w:ascii="Apple Color Emoji" w:eastAsia="Apple Color Emoji" w:hAnsi="Apple Color Emoji" w:cs="Apple Color Emoji"/>
-        </w:rPr>
-      </w:pPr>
-      <w:r>
-        <w:rPr>
-          <w:rFonts w:ascii="Droid Serif" w:eastAsia="Droid Serif" w:hAnsi="Droid Serif" w:cs="Droid Serif"/>
+          <w:highlight w:val="yellow"/>
+        </w:rPr>
+      </w:pPr>
+      <w:r>
+        <w:rPr>
+          <w:rFonts w:ascii="Droid Serif" w:eastAsia="Droid Serif" w:hAnsi="Droid Serif" w:cs="Droid Serif"/>
+          <w:highlight w:val="yellow"/>
         </w:rPr>
         <w:t xml:space="preserve">👉You can type </w:t>
       </w:r>
@@ -507,12 +616,14 @@
         <w:rPr>
           <w:rFonts w:ascii="Droid Serif" w:eastAsia="Droid Serif" w:hAnsi="Droid Serif" w:cs="Droid Serif"/>
           <w:b/>
+          <w:highlight w:val="yellow"/>
         </w:rPr>
         <w:t>‘End’</w:t>
       </w:r>
       <w:r>
         <w:rPr>
           <w:rFonts w:ascii="Droid Serif" w:eastAsia="Droid Serif" w:hAnsi="Droid Serif" w:cs="Droid Serif"/>
+          <w:highlight w:val="yellow"/>
         </w:rPr>
         <w:t xml:space="preserve"> at any time to close the chat </w:t>
       </w:r>
@@ -520,6 +631,7 @@
         <w:rPr>
           <w:rFonts w:ascii="Droid Serif" w:eastAsia="Droid Serif" w:hAnsi="Droid Serif" w:cs="Droid Serif"/>
           <w:color w:val="454545"/>
+          <w:highlight w:val="yellow"/>
         </w:rPr>
         <w:t>🔚</w:t>
       </w:r>
@@ -530,6 +642,7 @@
         <w:spacing w:before="200" w:line="312" w:lineRule="auto"/>
         <w:rPr>
           <w:rFonts w:ascii="Droid Serif" w:eastAsia="Droid Serif" w:hAnsi="Droid Serif" w:cs="Droid Serif"/>
+          <w:highlight w:val="yellow"/>
         </w:rPr>
       </w:pPr>
     </w:p>
@@ -539,11 +652,13 @@
         <w:spacing w:before="200" w:line="312" w:lineRule="auto"/>
         <w:rPr>
           <w:rFonts w:ascii="Droid Serif" w:eastAsia="Droid Serif" w:hAnsi="Droid Serif" w:cs="Droid Serif"/>
-        </w:rPr>
-      </w:pPr>
-      <w:r>
-        <w:rPr>
-          <w:rFonts w:ascii="Droid Serif" w:eastAsia="Droid Serif" w:hAnsi="Droid Serif" w:cs="Droid Serif"/>
+          <w:highlight w:val="yellow"/>
+        </w:rPr>
+      </w:pPr>
+      <w:r>
+        <w:rPr>
+          <w:rFonts w:ascii="Droid Serif" w:eastAsia="Droid Serif" w:hAnsi="Droid Serif" w:cs="Droid Serif"/>
+          <w:highlight w:val="yellow"/>
         </w:rPr>
         <w:t xml:space="preserve">[Selection ‘End’ at any time should prompt: </w:t>
       </w:r>
@@ -551,6 +666,7 @@
         <w:rPr>
           <w:rFonts w:ascii="Droid Serif" w:eastAsia="Droid Serif" w:hAnsi="Droid Serif" w:cs="Droid Serif"/>
           <w:b/>
+          <w:highlight w:val="yellow"/>
         </w:rPr>
         <w:t xml:space="preserve">It was nice texting with you </w:t>
       </w:r>
@@ -558,6 +674,7 @@
         <w:rPr>
           <w:rFonts w:ascii="Droid Serif" w:eastAsia="Droid Serif" w:hAnsi="Droid Serif" w:cs="Droid Serif"/>
           <w:color w:val="454545"/>
+          <w:highlight w:val="yellow"/>
         </w:rPr>
         <w:t>🌞</w:t>
       </w:r>
@@ -565,12 +682,14 @@
         <w:rPr>
           <w:rFonts w:ascii="Droid Serif" w:eastAsia="Droid Serif" w:hAnsi="Droid Serif" w:cs="Droid Serif"/>
           <w:b/>
+          <w:highlight w:val="yellow"/>
         </w:rPr>
         <w:t xml:space="preserve"> Come back again later for more details and offers.</w:t>
       </w:r>
       <w:r>
         <w:rPr>
           <w:rFonts w:ascii="Droid Serif" w:eastAsia="Droid Serif" w:hAnsi="Droid Serif" w:cs="Droid Serif"/>
+          <w:highlight w:val="yellow"/>
         </w:rPr>
         <w:t>]</w:t>
       </w:r>
@@ -581,11 +700,13 @@
         <w:spacing w:before="200" w:line="312" w:lineRule="auto"/>
         <w:rPr>
           <w:rFonts w:ascii="Droid Serif" w:eastAsia="Droid Serif" w:hAnsi="Droid Serif" w:cs="Droid Serif"/>
-        </w:rPr>
-      </w:pPr>
-      <w:r>
-        <w:rPr>
-          <w:rFonts w:ascii="Droid Serif" w:eastAsia="Droid Serif" w:hAnsi="Droid Serif" w:cs="Droid Serif"/>
+          <w:highlight w:val="yellow"/>
+        </w:rPr>
+      </w:pPr>
+      <w:r>
+        <w:rPr>
+          <w:rFonts w:ascii="Droid Serif" w:eastAsia="Droid Serif" w:hAnsi="Droid Serif" w:cs="Droid Serif"/>
+          <w:highlight w:val="yellow"/>
         </w:rPr>
         <w:t>--</w:t>
       </w:r>
@@ -598,9 +719,13 @@
           <w:rFonts w:ascii="Droid Serif" w:eastAsia="Droid Serif" w:hAnsi="Droid Serif" w:cs="Droid Serif"/>
           <w:b/>
           <w:i/>
-        </w:rPr>
-      </w:pPr>
-      <w:r>
+          <w:highlight w:val="yellow"/>
+        </w:rPr>
+      </w:pPr>
+      <w:r>
+        <w:rPr>
+          <w:highlight w:val="yellow"/>
+        </w:rPr>
         <w:br w:type="page"/>
       </w:r>
     </w:p>
@@ -614,6 +739,7 @@
           <w:i/>
           <w:sz w:val="32"/>
           <w:szCs w:val="32"/>
+          <w:highlight w:val="yellow"/>
         </w:rPr>
       </w:pPr>
       <w:r>
@@ -623,6 +749,7 @@
           <w:i/>
           <w:sz w:val="32"/>
           <w:szCs w:val="32"/>
+          <w:highlight w:val="yellow"/>
         </w:rPr>
         <w:lastRenderedPageBreak/>
         <w:t xml:space="preserve">[SELECTION: 1. </w:t>
@@ -634,6 +761,7 @@
           <w:color w:val="454545"/>
           <w:sz w:val="32"/>
           <w:szCs w:val="32"/>
+          <w:highlight w:val="yellow"/>
         </w:rPr>
         <w:t xml:space="preserve">Benefits of planet-friendly Solar Energy </w:t>
       </w:r>
@@ -642,6 +770,7 @@
           <w:rFonts w:ascii="Droid Serif" w:eastAsia="Droid Serif" w:hAnsi="Droid Serif" w:cs="Droid Serif"/>
           <w:b/>
           <w:color w:val="454545"/>
+          <w:highlight w:val="yellow"/>
         </w:rPr>
         <w:t>🚀</w:t>
       </w:r>
@@ -652,6 +781,7 @@
           <w:i/>
           <w:sz w:val="32"/>
           <w:szCs w:val="32"/>
+          <w:highlight w:val="yellow"/>
         </w:rPr>
         <w:t>]</w:t>
       </w:r>
@@ -662,23 +792,26 @@
         <w:rPr>
           <w:rFonts w:ascii="Droid Serif" w:eastAsia="Droid Serif" w:hAnsi="Droid Serif" w:cs="Droid Serif"/>
           <w:color w:val="454545"/>
-        </w:rPr>
-      </w:pPr>
-    </w:p>
-    <w:p>
-      <w:pPr>
-        <w:widowControl w:val="0"/>
-        <w:rPr>
-          <w:rFonts w:ascii="Droid Serif" w:eastAsia="Droid Serif" w:hAnsi="Droid Serif" w:cs="Droid Serif"/>
-          <w:b/>
-          <w:color w:val="454545"/>
-        </w:rPr>
-      </w:pPr>
-      <w:r>
-        <w:rPr>
-          <w:rFonts w:ascii="Droid Serif" w:eastAsia="Droid Serif" w:hAnsi="Droid Serif" w:cs="Droid Serif"/>
-          <w:b/>
-          <w:color w:val="454545"/>
+          <w:highlight w:val="yellow"/>
+        </w:rPr>
+      </w:pPr>
+    </w:p>
+    <w:p>
+      <w:pPr>
+        <w:widowControl w:val="0"/>
+        <w:rPr>
+          <w:rFonts w:ascii="Droid Serif" w:eastAsia="Droid Serif" w:hAnsi="Droid Serif" w:cs="Droid Serif"/>
+          <w:b/>
+          <w:color w:val="454545"/>
+          <w:highlight w:val="yellow"/>
+        </w:rPr>
+      </w:pPr>
+      <w:r>
+        <w:rPr>
+          <w:rFonts w:ascii="Droid Serif" w:eastAsia="Droid Serif" w:hAnsi="Droid Serif" w:cs="Droid Serif"/>
+          <w:b/>
+          <w:color w:val="454545"/>
+          <w:highlight w:val="yellow"/>
         </w:rPr>
         <w:t>“Solar power is the last energy resource that isn't owned yet - nobody taxes the sun yet.”</w:t>
       </w:r>
@@ -686,6 +819,7 @@
         <w:rPr>
           <w:rFonts w:ascii="Droid Serif" w:eastAsia="Droid Serif" w:hAnsi="Droid Serif" w:cs="Droid Serif"/>
           <w:color w:val="454545"/>
+          <w:highlight w:val="yellow"/>
         </w:rPr>
         <w:t xml:space="preserve"> 🌞</w:t>
       </w:r>
@@ -696,6 +830,7 @@
         <w:rPr>
           <w:rFonts w:ascii="Droid Serif" w:eastAsia="Droid Serif" w:hAnsi="Droid Serif" w:cs="Droid Serif"/>
           <w:color w:val="454545"/>
+          <w:highlight w:val="yellow"/>
         </w:rPr>
       </w:pPr>
     </w:p>
@@ -706,12 +841,14 @@
         <w:rPr>
           <w:rFonts w:ascii="Droid Serif" w:eastAsia="Droid Serif" w:hAnsi="Droid Serif" w:cs="Droid Serif"/>
           <w:color w:val="454545"/>
-        </w:rPr>
-      </w:pPr>
-      <w:r>
-        <w:rPr>
-          <w:rFonts w:ascii="Droid Serif" w:eastAsia="Droid Serif" w:hAnsi="Droid Serif" w:cs="Droid Serif"/>
-          <w:color w:val="454545"/>
+          <w:highlight w:val="yellow"/>
+        </w:rPr>
+      </w:pPr>
+      <w:r>
+        <w:rPr>
+          <w:rFonts w:ascii="Droid Serif" w:eastAsia="Droid Serif" w:hAnsi="Droid Serif" w:cs="Droid Serif"/>
+          <w:color w:val="454545"/>
+          <w:highlight w:val="yellow"/>
         </w:rPr>
         <w:t xml:space="preserve">World typically produces around 51 billion </w:t>
       </w:r>
@@ -719,6 +856,7 @@
         <w:rPr>
           <w:rFonts w:ascii="Droid Serif" w:eastAsia="Droid Serif" w:hAnsi="Droid Serif" w:cs="Droid Serif"/>
           <w:color w:val="454545"/>
+          <w:highlight w:val="yellow"/>
         </w:rPr>
         <w:t>tons</w:t>
       </w:r>
@@ -726,6 +864,7 @@
         <w:rPr>
           <w:rFonts w:ascii="Droid Serif" w:eastAsia="Droid Serif" w:hAnsi="Droid Serif" w:cs="Droid Serif"/>
           <w:color w:val="454545"/>
+          <w:highlight w:val="yellow"/>
         </w:rPr>
         <w:t xml:space="preserve"> of Carbon Emissions every year, and the power sector alone contributes to about a quarter of these emissions. </w:t>
       </w:r>
@@ -735,6 +874,7 @@
           <w:color w:val="454545"/>
           <w:sz w:val="22"/>
           <w:szCs w:val="22"/>
+          <w:highlight w:val="yellow"/>
         </w:rPr>
         <w:t>💨</w:t>
       </w:r>
@@ -746,6 +886,7 @@
         <w:rPr>
           <w:rFonts w:ascii="Droid Serif" w:eastAsia="Droid Serif" w:hAnsi="Droid Serif" w:cs="Droid Serif"/>
           <w:color w:val="454545"/>
+          <w:highlight w:val="yellow"/>
         </w:rPr>
       </w:pPr>
     </w:p>
@@ -756,12 +897,14 @@
         <w:rPr>
           <w:rFonts w:ascii="Droid Serif" w:eastAsia="Droid Serif" w:hAnsi="Droid Serif" w:cs="Droid Serif"/>
           <w:color w:val="454545"/>
-        </w:rPr>
-      </w:pPr>
-      <w:r>
-        <w:rPr>
-          <w:rFonts w:ascii="Droid Serif" w:eastAsia="Droid Serif" w:hAnsi="Droid Serif" w:cs="Droid Serif"/>
-          <w:color w:val="454545"/>
+          <w:highlight w:val="yellow"/>
+        </w:rPr>
+      </w:pPr>
+      <w:r>
+        <w:rPr>
+          <w:rFonts w:ascii="Droid Serif" w:eastAsia="Droid Serif" w:hAnsi="Droid Serif" w:cs="Droid Serif"/>
+          <w:color w:val="454545"/>
+          <w:highlight w:val="yellow"/>
         </w:rPr>
         <w:t xml:space="preserve">There is no path to deep </w:t>
       </w:r>
@@ -769,6 +912,7 @@
         <w:rPr>
           <w:rFonts w:ascii="Droid Serif" w:eastAsia="Droid Serif" w:hAnsi="Droid Serif" w:cs="Droid Serif"/>
           <w:color w:val="454545"/>
+          <w:highlight w:val="yellow"/>
         </w:rPr>
         <w:t>decarbonization</w:t>
       </w:r>
@@ -776,6 +920,7 @@
         <w:rPr>
           <w:rFonts w:ascii="Droid Serif" w:eastAsia="Droid Serif" w:hAnsi="Droid Serif" w:cs="Droid Serif"/>
           <w:color w:val="454545"/>
+          <w:highlight w:val="yellow"/>
         </w:rPr>
         <w:t xml:space="preserve"> without involving the clean power sector, and there is no path to clean power without deploying significant Solar energy. </w:t>
       </w:r>
@@ -785,6 +930,7 @@
           <w:color w:val="454545"/>
           <w:sz w:val="22"/>
           <w:szCs w:val="22"/>
+          <w:highlight w:val="yellow"/>
         </w:rPr>
         <w:t>❗</w:t>
       </w:r>
@@ -796,6 +942,7 @@
         <w:rPr>
           <w:rFonts w:ascii="Droid Serif" w:eastAsia="Droid Serif" w:hAnsi="Droid Serif" w:cs="Droid Serif"/>
           <w:color w:val="454545"/>
+          <w:highlight w:val="yellow"/>
         </w:rPr>
       </w:pPr>
     </w:p>
@@ -806,12 +953,14 @@
         <w:rPr>
           <w:rFonts w:ascii="Droid Serif" w:eastAsia="Droid Serif" w:hAnsi="Droid Serif" w:cs="Droid Serif"/>
           <w:color w:val="454545"/>
-        </w:rPr>
-      </w:pPr>
-      <w:r>
-        <w:rPr>
-          <w:rFonts w:ascii="Droid Serif" w:eastAsia="Droid Serif" w:hAnsi="Droid Serif" w:cs="Droid Serif"/>
-          <w:color w:val="454545"/>
+          <w:highlight w:val="yellow"/>
+        </w:rPr>
+      </w:pPr>
+      <w:r>
+        <w:rPr>
+          <w:rFonts w:ascii="Droid Serif" w:eastAsia="Droid Serif" w:hAnsi="Droid Serif" w:cs="Droid Serif"/>
+          <w:color w:val="454545"/>
+          <w:highlight w:val="yellow"/>
         </w:rPr>
         <w:t xml:space="preserve">With the increase in energy demands and grid rates, solar may be the best option for both your home and </w:t>
       </w:r>
@@ -819,6 +968,7 @@
         <w:rPr>
           <w:rFonts w:ascii="Droid Serif" w:eastAsia="Droid Serif" w:hAnsi="Droid Serif" w:cs="Droid Serif"/>
           <w:color w:val="454545"/>
+          <w:highlight w:val="yellow"/>
         </w:rPr>
         <w:t>business.</w:t>
       </w:r>
@@ -826,6 +976,7 @@
         <w:rPr>
           <w:rFonts w:ascii="Droid Serif" w:eastAsia="Droid Serif" w:hAnsi="Droid Serif" w:cs="Droid Serif"/>
           <w:color w:val="454545"/>
+          <w:highlight w:val="yellow"/>
         </w:rPr>
         <w:t xml:space="preserve"> </w:t>
       </w:r>
@@ -837,12 +988,14 @@
         <w:rPr>
           <w:rFonts w:ascii="Droid Serif" w:eastAsia="Droid Serif" w:hAnsi="Droid Serif" w:cs="Droid Serif"/>
           <w:color w:val="454545"/>
-        </w:rPr>
-      </w:pPr>
-      <w:r>
-        <w:rPr>
-          <w:rFonts w:ascii="Droid Serif" w:eastAsia="Droid Serif" w:hAnsi="Droid Serif" w:cs="Droid Serif"/>
-          <w:color w:val="454545"/>
+          <w:highlight w:val="yellow"/>
+        </w:rPr>
+      </w:pPr>
+      <w:r>
+        <w:rPr>
+          <w:rFonts w:ascii="Droid Serif" w:eastAsia="Droid Serif" w:hAnsi="Droid Serif" w:cs="Droid Serif"/>
+          <w:color w:val="454545"/>
+          <w:highlight w:val="yellow"/>
         </w:rPr>
         <w:t xml:space="preserve">You may select any of the following options to know more about solar </w:t>
       </w:r>
@@ -850,6 +1003,7 @@
         <w:rPr>
           <w:rFonts w:ascii="Droid Serif" w:eastAsia="Droid Serif" w:hAnsi="Droid Serif" w:cs="Droid Serif"/>
           <w:color w:val="454545"/>
+          <w:highlight w:val="yellow"/>
         </w:rPr>
         <w:t xml:space="preserve">energy! </w:t>
       </w:r>
@@ -857,6 +1011,7 @@
         <w:rPr>
           <w:rFonts w:ascii="Segoe UI Emoji" w:eastAsia="Droid Serif" w:hAnsi="Segoe UI Emoji" w:cs="Segoe UI Emoji"/>
           <w:color w:val="454545"/>
+          <w:highlight w:val="yellow"/>
         </w:rPr>
         <w:t>👇</w:t>
       </w:r>
@@ -868,6 +1023,7 @@
         <w:rPr>
           <w:rFonts w:ascii="Droid Serif" w:eastAsia="Droid Serif" w:hAnsi="Droid Serif" w:cs="Droid Serif"/>
           <w:color w:val="454545"/>
+          <w:highlight w:val="yellow"/>
         </w:rPr>
       </w:pPr>
     </w:p>
@@ -883,13 +1039,15 @@
           <w:rFonts w:ascii="Droid Serif" w:eastAsia="Droid Serif" w:hAnsi="Droid Serif" w:cs="Droid Serif"/>
           <w:b/>
           <w:color w:val="454545"/>
-        </w:rPr>
-      </w:pPr>
-      <w:r>
-        <w:rPr>
-          <w:rFonts w:ascii="Droid Serif" w:eastAsia="Droid Serif" w:hAnsi="Droid Serif" w:cs="Droid Serif"/>
-          <w:b/>
-          <w:color w:val="454545"/>
+          <w:highlight w:val="yellow"/>
+        </w:rPr>
+      </w:pPr>
+      <w:r>
+        <w:rPr>
+          <w:rFonts w:ascii="Droid Serif" w:eastAsia="Droid Serif" w:hAnsi="Droid Serif" w:cs="Droid Serif"/>
+          <w:b/>
+          <w:color w:val="454545"/>
+          <w:highlight w:val="yellow"/>
         </w:rPr>
         <w:t>Why should I go solar?</w:t>
       </w:r>
@@ -906,13 +1064,15 @@
           <w:rFonts w:ascii="Droid Serif" w:eastAsia="Droid Serif" w:hAnsi="Droid Serif" w:cs="Droid Serif"/>
           <w:b/>
           <w:color w:val="454545"/>
-        </w:rPr>
-      </w:pPr>
-      <w:r>
-        <w:rPr>
-          <w:rFonts w:ascii="Droid Serif" w:eastAsia="Droid Serif" w:hAnsi="Droid Serif" w:cs="Droid Serif"/>
-          <w:b/>
-          <w:color w:val="454545"/>
+          <w:highlight w:val="yellow"/>
+        </w:rPr>
+      </w:pPr>
+      <w:r>
+        <w:rPr>
+          <w:rFonts w:ascii="Droid Serif" w:eastAsia="Droid Serif" w:hAnsi="Droid Serif" w:cs="Droid Serif"/>
+          <w:b/>
+          <w:color w:val="454545"/>
+          <w:highlight w:val="yellow"/>
         </w:rPr>
         <w:t>How do solar panels work for my home?</w:t>
       </w:r>
@@ -929,13 +1089,15 @@
           <w:rFonts w:ascii="Droid Serif" w:eastAsia="Droid Serif" w:hAnsi="Droid Serif" w:cs="Droid Serif"/>
           <w:b/>
           <w:color w:val="454545"/>
-        </w:rPr>
-      </w:pPr>
-      <w:r>
-        <w:rPr>
-          <w:rFonts w:ascii="Droid Serif" w:eastAsia="Droid Serif" w:hAnsi="Droid Serif" w:cs="Droid Serif"/>
-          <w:b/>
-          <w:color w:val="454545"/>
+          <w:highlight w:val="yellow"/>
+        </w:rPr>
+      </w:pPr>
+      <w:r>
+        <w:rPr>
+          <w:rFonts w:ascii="Droid Serif" w:eastAsia="Droid Serif" w:hAnsi="Droid Serif" w:cs="Droid Serif"/>
+          <w:b/>
+          <w:color w:val="454545"/>
+          <w:highlight w:val="yellow"/>
         </w:rPr>
         <w:t>What are my solar financing options?</w:t>
       </w:r>
@@ -952,13 +1114,15 @@
           <w:rFonts w:ascii="Droid Serif" w:eastAsia="Droid Serif" w:hAnsi="Droid Serif" w:cs="Droid Serif"/>
           <w:b/>
           <w:color w:val="454545"/>
-        </w:rPr>
-      </w:pPr>
-      <w:r>
-        <w:rPr>
-          <w:rFonts w:ascii="Droid Serif" w:eastAsia="Droid Serif" w:hAnsi="Droid Serif" w:cs="Droid Serif"/>
-          <w:b/>
-          <w:color w:val="454545"/>
+          <w:highlight w:val="yellow"/>
+        </w:rPr>
+      </w:pPr>
+      <w:r>
+        <w:rPr>
+          <w:rFonts w:ascii="Droid Serif" w:eastAsia="Droid Serif" w:hAnsi="Droid Serif" w:cs="Droid Serif"/>
+          <w:b/>
+          <w:color w:val="454545"/>
+          <w:highlight w:val="yellow"/>
         </w:rPr>
         <w:t>Am I ready for solar?</w:t>
       </w:r>
@@ -980,11 +1144,13 @@
         <w:spacing w:before="200" w:line="312" w:lineRule="auto"/>
         <w:rPr>
           <w:rFonts w:ascii="Droid Serif" w:eastAsia="Droid Serif" w:hAnsi="Droid Serif" w:cs="Droid Serif"/>
-        </w:rPr>
-      </w:pPr>
-      <w:r>
-        <w:rPr>
-          <w:rFonts w:ascii="Droid Serif" w:eastAsia="Droid Serif" w:hAnsi="Droid Serif" w:cs="Droid Serif"/>
+          <w:highlight w:val="yellow"/>
+        </w:rPr>
+      </w:pPr>
+      <w:r>
+        <w:rPr>
+          <w:rFonts w:ascii="Droid Serif" w:eastAsia="Droid Serif" w:hAnsi="Droid Serif" w:cs="Droid Serif"/>
+          <w:highlight w:val="yellow"/>
         </w:rPr>
         <w:t xml:space="preserve">👉 Type </w:t>
       </w:r>
@@ -992,12 +1158,14 @@
         <w:rPr>
           <w:rFonts w:ascii="Droid Serif" w:eastAsia="Droid Serif" w:hAnsi="Droid Serif" w:cs="Droid Serif"/>
           <w:b/>
+          <w:highlight w:val="yellow"/>
         </w:rPr>
         <w:t>‘Menu’</w:t>
       </w:r>
       <w:r>
         <w:rPr>
           <w:rFonts w:ascii="Droid Serif" w:eastAsia="Droid Serif" w:hAnsi="Droid Serif" w:cs="Droid Serif"/>
+          <w:highlight w:val="yellow"/>
         </w:rPr>
         <w:t xml:space="preserve"> at any time to return to the main menu 🔝</w:t>
       </w:r>
@@ -1008,11 +1176,13 @@
         <w:spacing w:before="200" w:line="312" w:lineRule="auto"/>
         <w:rPr>
           <w:rFonts w:ascii="Droid Serif" w:eastAsia="Droid Serif" w:hAnsi="Droid Serif" w:cs="Droid Serif"/>
-        </w:rPr>
-      </w:pPr>
-      <w:r>
-        <w:rPr>
-          <w:rFonts w:ascii="Droid Serif" w:eastAsia="Droid Serif" w:hAnsi="Droid Serif" w:cs="Droid Serif"/>
+          <w:highlight w:val="yellow"/>
+        </w:rPr>
+      </w:pPr>
+      <w:r>
+        <w:rPr>
+          <w:rFonts w:ascii="Droid Serif" w:eastAsia="Droid Serif" w:hAnsi="Droid Serif" w:cs="Droid Serif"/>
+          <w:highlight w:val="yellow"/>
         </w:rPr>
         <w:t xml:space="preserve">👉 Type </w:t>
       </w:r>
@@ -1020,12 +1190,14 @@
         <w:rPr>
           <w:rFonts w:ascii="Droid Serif" w:eastAsia="Droid Serif" w:hAnsi="Droid Serif" w:cs="Droid Serif"/>
           <w:b/>
+          <w:highlight w:val="yellow"/>
         </w:rPr>
         <w:t>‘Up’</w:t>
       </w:r>
       <w:r>
         <w:rPr>
           <w:rFonts w:ascii="Droid Serif" w:eastAsia="Droid Serif" w:hAnsi="Droid Serif" w:cs="Droid Serif"/>
+          <w:highlight w:val="yellow"/>
         </w:rPr>
         <w:t xml:space="preserve"> at any time to return to the current sub-menu 🔝</w:t>
       </w:r>
@@ -1036,11 +1208,13 @@
         <w:spacing w:before="200" w:line="312" w:lineRule="auto"/>
         <w:rPr>
           <w:rFonts w:ascii="Droid Serif" w:eastAsia="Droid Serif" w:hAnsi="Droid Serif" w:cs="Droid Serif"/>
-        </w:rPr>
-      </w:pPr>
-      <w:r>
-        <w:rPr>
-          <w:rFonts w:ascii="Droid Serif" w:eastAsia="Droid Serif" w:hAnsi="Droid Serif" w:cs="Droid Serif"/>
+          <w:highlight w:val="yellow"/>
+        </w:rPr>
+      </w:pPr>
+      <w:r>
+        <w:rPr>
+          <w:rFonts w:ascii="Droid Serif" w:eastAsia="Droid Serif" w:hAnsi="Droid Serif" w:cs="Droid Serif"/>
+          <w:highlight w:val="yellow"/>
         </w:rPr>
         <w:t xml:space="preserve">👉 Type </w:t>
       </w:r>
@@ -1048,12 +1222,14 @@
         <w:rPr>
           <w:rFonts w:ascii="Droid Serif" w:eastAsia="Droid Serif" w:hAnsi="Droid Serif" w:cs="Droid Serif"/>
           <w:b/>
+          <w:highlight w:val="yellow"/>
         </w:rPr>
         <w:t>‘Sunny, quote me’</w:t>
       </w:r>
       <w:r>
         <w:rPr>
           <w:rFonts w:ascii="Droid Serif" w:eastAsia="Droid Serif" w:hAnsi="Droid Serif" w:cs="Droid Serif"/>
+          <w:highlight w:val="yellow"/>
         </w:rPr>
         <w:t xml:space="preserve"> at any time to get a custom quote 🌞</w:t>
       </w:r>
@@ -1069,6 +1245,7 @@
       <w:r>
         <w:rPr>
           <w:rFonts w:ascii="Droid Serif" w:eastAsia="Droid Serif" w:hAnsi="Droid Serif" w:cs="Droid Serif"/>
+          <w:highlight w:val="yellow"/>
         </w:rPr>
         <w:t xml:space="preserve">👉You can type </w:t>
       </w:r>
@@ -1076,12 +1253,14 @@
         <w:rPr>
           <w:rFonts w:ascii="Droid Serif" w:eastAsia="Droid Serif" w:hAnsi="Droid Serif" w:cs="Droid Serif"/>
           <w:b/>
+          <w:highlight w:val="yellow"/>
         </w:rPr>
         <w:t>‘End’</w:t>
       </w:r>
       <w:r>
         <w:rPr>
           <w:rFonts w:ascii="Droid Serif" w:eastAsia="Droid Serif" w:hAnsi="Droid Serif" w:cs="Droid Serif"/>
+          <w:highlight w:val="yellow"/>
         </w:rPr>
         <w:t xml:space="preserve"> at any time to close the chat </w:t>
       </w:r>
@@ -1089,6 +1268,7 @@
         <w:rPr>
           <w:rFonts w:ascii="Droid Serif" w:eastAsia="Droid Serif" w:hAnsi="Droid Serif" w:cs="Droid Serif"/>
           <w:color w:val="454545"/>
+          <w:highlight w:val="yellow"/>
         </w:rPr>
         <w:t>🔚</w:t>
       </w:r>
@@ -1126,6 +1306,7 @@
           <w:color w:val="0070C0"/>
           <w:sz w:val="28"/>
           <w:szCs w:val="28"/>
+          <w:highlight w:val="yellow"/>
         </w:rPr>
       </w:pPr>
       <w:r>
@@ -1136,6 +1317,7 @@
           <w:color w:val="0070C0"/>
           <w:sz w:val="28"/>
           <w:szCs w:val="28"/>
+          <w:highlight w:val="yellow"/>
         </w:rPr>
         <w:lastRenderedPageBreak/>
         <w:t xml:space="preserve">[SELECTION: 1.1. </w:t>
@@ -1147,6 +1329,7 @@
           <w:color w:val="0070C0"/>
           <w:sz w:val="28"/>
           <w:szCs w:val="28"/>
+          <w:highlight w:val="yellow"/>
         </w:rPr>
         <w:t>Why should I go solar?</w:t>
       </w:r>
@@ -1158,6 +1341,7 @@
           <w:color w:val="0070C0"/>
           <w:sz w:val="28"/>
           <w:szCs w:val="28"/>
+          <w:highlight w:val="yellow"/>
         </w:rPr>
         <w:t xml:space="preserve"> </w:t>
       </w:r>
@@ -1167,6 +1351,7 @@
           <w:color w:val="0070C0"/>
           <w:sz w:val="28"/>
           <w:szCs w:val="28"/>
+          <w:highlight w:val="yellow"/>
         </w:rPr>
         <w:t>👇</w:t>
       </w:r>
@@ -1178,6 +1363,7 @@
           <w:color w:val="0070C0"/>
           <w:sz w:val="28"/>
           <w:szCs w:val="28"/>
+          <w:highlight w:val="yellow"/>
         </w:rPr>
         <w:t>]</w:t>
       </w:r>
@@ -1194,13 +1380,15 @@
           <w:rFonts w:ascii="Droid Serif" w:eastAsia="Droid Serif" w:hAnsi="Droid Serif" w:cs="Droid Serif"/>
           <w:b/>
           <w:color w:val="454545"/>
-        </w:rPr>
-      </w:pPr>
-      <w:r>
-        <w:rPr>
-          <w:rFonts w:ascii="Droid Serif" w:eastAsia="Droid Serif" w:hAnsi="Droid Serif" w:cs="Droid Serif"/>
-          <w:b/>
-          <w:color w:val="454545"/>
+          <w:highlight w:val="yellow"/>
+        </w:rPr>
+      </w:pPr>
+      <w:r>
+        <w:rPr>
+          <w:rFonts w:ascii="Droid Serif" w:eastAsia="Droid Serif" w:hAnsi="Droid Serif" w:cs="Droid Serif"/>
+          <w:b/>
+          <w:color w:val="454545"/>
+          <w:highlight w:val="yellow"/>
         </w:rPr>
         <w:t>What are the financial benefits of solar energy?</w:t>
       </w:r>
@@ -1217,13 +1405,15 @@
           <w:rFonts w:ascii="Droid Serif" w:eastAsia="Droid Serif" w:hAnsi="Droid Serif" w:cs="Droid Serif"/>
           <w:b/>
           <w:color w:val="454545"/>
-        </w:rPr>
-      </w:pPr>
-      <w:r>
-        <w:rPr>
-          <w:rFonts w:ascii="Droid Serif" w:eastAsia="Droid Serif" w:hAnsi="Droid Serif" w:cs="Droid Serif"/>
-          <w:b/>
-          <w:color w:val="454545"/>
+          <w:highlight w:val="yellow"/>
+        </w:rPr>
+      </w:pPr>
+      <w:r>
+        <w:rPr>
+          <w:rFonts w:ascii="Droid Serif" w:eastAsia="Droid Serif" w:hAnsi="Droid Serif" w:cs="Droid Serif"/>
+          <w:b/>
+          <w:color w:val="454545"/>
+          <w:highlight w:val="yellow"/>
         </w:rPr>
         <w:t>What are the environmental benefits of solar energy?</w:t>
       </w:r>
@@ -1240,13 +1430,15 @@
           <w:rFonts w:ascii="Droid Serif" w:eastAsia="Droid Serif" w:hAnsi="Droid Serif" w:cs="Droid Serif"/>
           <w:b/>
           <w:color w:val="454545"/>
-        </w:rPr>
-      </w:pPr>
-      <w:r>
-        <w:rPr>
-          <w:rFonts w:ascii="Droid Serif" w:eastAsia="Droid Serif" w:hAnsi="Droid Serif" w:cs="Droid Serif"/>
-          <w:b/>
-          <w:color w:val="454545"/>
+          <w:highlight w:val="yellow"/>
+        </w:rPr>
+      </w:pPr>
+      <w:r>
+        <w:rPr>
+          <w:rFonts w:ascii="Droid Serif" w:eastAsia="Droid Serif" w:hAnsi="Droid Serif" w:cs="Droid Serif"/>
+          <w:b/>
+          <w:color w:val="454545"/>
+          <w:highlight w:val="yellow"/>
         </w:rPr>
         <w:t>How do I find out how much I pay for electricity?</w:t>
       </w:r>
@@ -1263,13 +1455,15 @@
           <w:rFonts w:ascii="Droid Serif" w:eastAsia="Droid Serif" w:hAnsi="Droid Serif" w:cs="Droid Serif"/>
           <w:b/>
           <w:color w:val="454545"/>
-        </w:rPr>
-      </w:pPr>
-      <w:r>
-        <w:rPr>
-          <w:rFonts w:ascii="Droid Serif" w:eastAsia="Droid Serif" w:hAnsi="Droid Serif" w:cs="Droid Serif"/>
-          <w:b/>
-          <w:color w:val="454545"/>
+          <w:highlight w:val="yellow"/>
+        </w:rPr>
+      </w:pPr>
+      <w:r>
+        <w:rPr>
+          <w:rFonts w:ascii="Droid Serif" w:eastAsia="Droid Serif" w:hAnsi="Droid Serif" w:cs="Droid Serif"/>
+          <w:b/>
+          <w:color w:val="454545"/>
+          <w:highlight w:val="yellow"/>
         </w:rPr>
         <w:t>What is net metering?</w:t>
       </w:r>
@@ -1291,11 +1485,13 @@
         <w:spacing w:before="200" w:line="312" w:lineRule="auto"/>
         <w:rPr>
           <w:rFonts w:ascii="Droid Serif" w:eastAsia="Droid Serif" w:hAnsi="Droid Serif" w:cs="Droid Serif"/>
-        </w:rPr>
-      </w:pPr>
-      <w:r>
-        <w:rPr>
-          <w:rFonts w:ascii="Droid Serif" w:eastAsia="Droid Serif" w:hAnsi="Droid Serif" w:cs="Droid Serif"/>
+          <w:highlight w:val="yellow"/>
+        </w:rPr>
+      </w:pPr>
+      <w:r>
+        <w:rPr>
+          <w:rFonts w:ascii="Droid Serif" w:eastAsia="Droid Serif" w:hAnsi="Droid Serif" w:cs="Droid Serif"/>
+          <w:highlight w:val="yellow"/>
         </w:rPr>
         <w:t xml:space="preserve">👉 Type </w:t>
       </w:r>
@@ -1303,12 +1499,14 @@
         <w:rPr>
           <w:rFonts w:ascii="Droid Serif" w:eastAsia="Droid Serif" w:hAnsi="Droid Serif" w:cs="Droid Serif"/>
           <w:b/>
+          <w:highlight w:val="yellow"/>
         </w:rPr>
         <w:t>‘Menu’</w:t>
       </w:r>
       <w:r>
         <w:rPr>
           <w:rFonts w:ascii="Droid Serif" w:eastAsia="Droid Serif" w:hAnsi="Droid Serif" w:cs="Droid Serif"/>
+          <w:highlight w:val="yellow"/>
         </w:rPr>
         <w:t xml:space="preserve"> at any time to return to the main menu 🔝</w:t>
       </w:r>
@@ -1319,11 +1517,13 @@
         <w:spacing w:before="200" w:line="312" w:lineRule="auto"/>
         <w:rPr>
           <w:rFonts w:ascii="Droid Serif" w:eastAsia="Droid Serif" w:hAnsi="Droid Serif" w:cs="Droid Serif"/>
-        </w:rPr>
-      </w:pPr>
-      <w:r>
-        <w:rPr>
-          <w:rFonts w:ascii="Droid Serif" w:eastAsia="Droid Serif" w:hAnsi="Droid Serif" w:cs="Droid Serif"/>
+          <w:highlight w:val="yellow"/>
+        </w:rPr>
+      </w:pPr>
+      <w:r>
+        <w:rPr>
+          <w:rFonts w:ascii="Droid Serif" w:eastAsia="Droid Serif" w:hAnsi="Droid Serif" w:cs="Droid Serif"/>
+          <w:highlight w:val="yellow"/>
         </w:rPr>
         <w:t xml:space="preserve">👉 Type </w:t>
       </w:r>
@@ -1331,12 +1531,14 @@
         <w:rPr>
           <w:rFonts w:ascii="Droid Serif" w:eastAsia="Droid Serif" w:hAnsi="Droid Serif" w:cs="Droid Serif"/>
           <w:b/>
+          <w:highlight w:val="yellow"/>
         </w:rPr>
         <w:t>‘Up’</w:t>
       </w:r>
       <w:r>
         <w:rPr>
           <w:rFonts w:ascii="Droid Serif" w:eastAsia="Droid Serif" w:hAnsi="Droid Serif" w:cs="Droid Serif"/>
+          <w:highlight w:val="yellow"/>
         </w:rPr>
         <w:t xml:space="preserve"> at any time to return to the current sub-menu 🔝</w:t>
       </w:r>
@@ -1347,11 +1549,13 @@
         <w:spacing w:before="200" w:line="312" w:lineRule="auto"/>
         <w:rPr>
           <w:rFonts w:ascii="Droid Serif" w:eastAsia="Droid Serif" w:hAnsi="Droid Serif" w:cs="Droid Serif"/>
-        </w:rPr>
-      </w:pPr>
-      <w:r>
-        <w:rPr>
-          <w:rFonts w:ascii="Droid Serif" w:eastAsia="Droid Serif" w:hAnsi="Droid Serif" w:cs="Droid Serif"/>
+          <w:highlight w:val="yellow"/>
+        </w:rPr>
+      </w:pPr>
+      <w:r>
+        <w:rPr>
+          <w:rFonts w:ascii="Droid Serif" w:eastAsia="Droid Serif" w:hAnsi="Droid Serif" w:cs="Droid Serif"/>
+          <w:highlight w:val="yellow"/>
         </w:rPr>
         <w:t xml:space="preserve">👉 Type </w:t>
       </w:r>
@@ -1359,12 +1563,14 @@
         <w:rPr>
           <w:rFonts w:ascii="Droid Serif" w:eastAsia="Droid Serif" w:hAnsi="Droid Serif" w:cs="Droid Serif"/>
           <w:b/>
+          <w:highlight w:val="yellow"/>
         </w:rPr>
         <w:t>‘Sunny, quote me’</w:t>
       </w:r>
       <w:r>
         <w:rPr>
           <w:rFonts w:ascii="Droid Serif" w:eastAsia="Droid Serif" w:hAnsi="Droid Serif" w:cs="Droid Serif"/>
+          <w:highlight w:val="yellow"/>
         </w:rPr>
         <w:t xml:space="preserve"> at any time to get a custom quote 🌞</w:t>
       </w:r>
@@ -1376,11 +1582,13 @@
         <w:rPr>
           <w:rFonts w:ascii="Droid Serif" w:eastAsia="Droid Serif" w:hAnsi="Droid Serif" w:cs="Droid Serif"/>
           <w:color w:val="454545"/>
-        </w:rPr>
-      </w:pPr>
-      <w:r>
-        <w:rPr>
-          <w:rFonts w:ascii="Droid Serif" w:eastAsia="Droid Serif" w:hAnsi="Droid Serif" w:cs="Droid Serif"/>
+          <w:highlight w:val="yellow"/>
+        </w:rPr>
+      </w:pPr>
+      <w:r>
+        <w:rPr>
+          <w:rFonts w:ascii="Droid Serif" w:eastAsia="Droid Serif" w:hAnsi="Droid Serif" w:cs="Droid Serif"/>
+          <w:highlight w:val="yellow"/>
         </w:rPr>
         <w:t xml:space="preserve">👉You can type </w:t>
       </w:r>
@@ -1388,12 +1596,14 @@
         <w:rPr>
           <w:rFonts w:ascii="Droid Serif" w:eastAsia="Droid Serif" w:hAnsi="Droid Serif" w:cs="Droid Serif"/>
           <w:b/>
+          <w:highlight w:val="yellow"/>
         </w:rPr>
         <w:t>‘End’</w:t>
       </w:r>
       <w:r>
         <w:rPr>
           <w:rFonts w:ascii="Droid Serif" w:eastAsia="Droid Serif" w:hAnsi="Droid Serif" w:cs="Droid Serif"/>
+          <w:highlight w:val="yellow"/>
         </w:rPr>
         <w:t xml:space="preserve"> at any time to close the chat </w:t>
       </w:r>
@@ -1401,6 +1611,7 @@
         <w:rPr>
           <w:rFonts w:ascii="Droid Serif" w:eastAsia="Droid Serif" w:hAnsi="Droid Serif" w:cs="Droid Serif"/>
           <w:color w:val="454545"/>
+          <w:highlight w:val="yellow"/>
         </w:rPr>
         <w:t>🔚</w:t>
       </w:r>
@@ -1412,6 +1623,7 @@
         <w:rPr>
           <w:rFonts w:ascii="Droid Serif" w:eastAsia="Droid Serif" w:hAnsi="Droid Serif" w:cs="Droid Serif"/>
           <w:color w:val="454545"/>
+          <w:highlight w:val="yellow"/>
         </w:rPr>
       </w:pPr>
     </w:p>
@@ -1424,14 +1636,16 @@
           <w:b/>
           <w:i/>
           <w:color w:val="984806"/>
-        </w:rPr>
-      </w:pPr>
-      <w:r>
-        <w:rPr>
-          <w:rFonts w:ascii="Droid Serif" w:eastAsia="Droid Serif" w:hAnsi="Droid Serif" w:cs="Droid Serif"/>
-          <w:b/>
-          <w:i/>
-          <w:color w:val="984806"/>
+          <w:highlight w:val="yellow"/>
+        </w:rPr>
+      </w:pPr>
+      <w:r>
+        <w:rPr>
+          <w:rFonts w:ascii="Droid Serif" w:eastAsia="Droid Serif" w:hAnsi="Droid Serif" w:cs="Droid Serif"/>
+          <w:b/>
+          <w:i/>
+          <w:color w:val="984806"/>
+          <w:highlight w:val="yellow"/>
         </w:rPr>
         <w:t xml:space="preserve">[SELECTION: 1.1.1. </w:t>
       </w:r>
@@ -1440,6 +1654,7 @@
           <w:rFonts w:ascii="Droid Serif" w:eastAsia="Droid Serif" w:hAnsi="Droid Serif" w:cs="Droid Serif"/>
           <w:b/>
           <w:color w:val="984806"/>
+          <w:highlight w:val="yellow"/>
         </w:rPr>
         <w:t>What are the financial benefits of solar energy?</w:t>
       </w:r>
@@ -1449,6 +1664,7 @@
           <w:b/>
           <w:i/>
           <w:color w:val="984806"/>
+          <w:highlight w:val="yellow"/>
         </w:rPr>
         <w:t xml:space="preserve"> </w:t>
       </w:r>
@@ -1456,6 +1672,7 @@
         <w:rPr>
           <w:rFonts w:ascii="Apple Color Emoji" w:eastAsia="Apple Color Emoji" w:hAnsi="Apple Color Emoji" w:cs="Apple Color Emoji"/>
           <w:color w:val="984806"/>
+          <w:highlight w:val="yellow"/>
         </w:rPr>
         <w:t>👇</w:t>
       </w:r>
@@ -1465,6 +1682,7 @@
           <w:b/>
           <w:i/>
           <w:color w:val="984806"/>
+          <w:highlight w:val="yellow"/>
         </w:rPr>
         <w:t>]</w:t>
       </w:r>
@@ -1479,14 +1697,16 @@
           <w:color w:val="454545"/>
           <w:sz w:val="22"/>
           <w:szCs w:val="22"/>
-        </w:rPr>
-      </w:pPr>
-      <w:r>
-        <w:rPr>
-          <w:rFonts w:ascii="Droid Serif" w:eastAsia="Droid Serif" w:hAnsi="Droid Serif" w:cs="Droid Serif"/>
-          <w:color w:val="454545"/>
-          <w:sz w:val="22"/>
-          <w:szCs w:val="22"/>
+          <w:highlight w:val="yellow"/>
+        </w:rPr>
+      </w:pPr>
+      <w:r>
+        <w:rPr>
+          <w:rFonts w:ascii="Droid Serif" w:eastAsia="Droid Serif" w:hAnsi="Droid Serif" w:cs="Droid Serif"/>
+          <w:color w:val="454545"/>
+          <w:sz w:val="22"/>
+          <w:szCs w:val="22"/>
+          <w:highlight w:val="yellow"/>
         </w:rPr>
         <w:t xml:space="preserve">When you install a solar energy system on your property, you save money on your electricity bills instantly 💸 and protect yourself against rising electricity rates in the future. 😱 </w:t>
       </w:r>
@@ -1501,14 +1721,16 @@
           <w:color w:val="454545"/>
           <w:sz w:val="22"/>
           <w:szCs w:val="22"/>
-        </w:rPr>
-      </w:pPr>
-      <w:r>
-        <w:rPr>
-          <w:rFonts w:ascii="Droid Serif" w:eastAsia="Droid Serif" w:hAnsi="Droid Serif" w:cs="Droid Serif"/>
-          <w:color w:val="454545"/>
-          <w:sz w:val="22"/>
-          <w:szCs w:val="22"/>
+          <w:highlight w:val="yellow"/>
+        </w:rPr>
+      </w:pPr>
+      <w:r>
+        <w:rPr>
+          <w:rFonts w:ascii="Droid Serif" w:eastAsia="Droid Serif" w:hAnsi="Droid Serif" w:cs="Droid Serif"/>
+          <w:color w:val="454545"/>
+          <w:sz w:val="22"/>
+          <w:szCs w:val="22"/>
+          <w:highlight w:val="yellow"/>
         </w:rPr>
         <w:t xml:space="preserve">How much you can save depends on the utility rates and type of Solar PV system, but going solar is a smart investment regardless of where you live. </w:t>
       </w:r>
@@ -1523,14 +1745,16 @@
           <w:color w:val="454545"/>
           <w:sz w:val="22"/>
           <w:szCs w:val="22"/>
-        </w:rPr>
-      </w:pPr>
-      <w:r>
-        <w:rPr>
-          <w:rFonts w:ascii="Droid Serif" w:eastAsia="Droid Serif" w:hAnsi="Droid Serif" w:cs="Droid Serif"/>
-          <w:color w:val="454545"/>
-          <w:sz w:val="22"/>
-          <w:szCs w:val="22"/>
+          <w:highlight w:val="yellow"/>
+        </w:rPr>
+      </w:pPr>
+      <w:r>
+        <w:rPr>
+          <w:rFonts w:ascii="Droid Serif" w:eastAsia="Droid Serif" w:hAnsi="Droid Serif" w:cs="Droid Serif"/>
+          <w:color w:val="454545"/>
+          <w:sz w:val="22"/>
+          <w:szCs w:val="22"/>
+          <w:highlight w:val="yellow"/>
         </w:rPr>
         <w:t xml:space="preserve">Typical payback period for home users is </w:t>
       </w:r>
@@ -1541,6 +1765,7 @@
           <w:color w:val="454545"/>
           <w:sz w:val="22"/>
           <w:szCs w:val="22"/>
+          <w:highlight w:val="yellow"/>
         </w:rPr>
         <w:t>around 3 years</w:t>
       </w:r>
@@ -1550,6 +1775,7 @@
           <w:color w:val="454545"/>
           <w:sz w:val="22"/>
           <w:szCs w:val="22"/>
+          <w:highlight w:val="yellow"/>
         </w:rPr>
         <w:t xml:space="preserve"> for net-metering solar systems. And typical </w:t>
       </w:r>
@@ -1559,6 +1785,7 @@
           <w:color w:val="454545"/>
           <w:sz w:val="22"/>
           <w:szCs w:val="22"/>
+          <w:highlight w:val="yellow"/>
         </w:rPr>
         <w:t>levelized</w:t>
       </w:r>
@@ -1568,6 +1795,7 @@
           <w:color w:val="454545"/>
           <w:sz w:val="22"/>
           <w:szCs w:val="22"/>
+          <w:highlight w:val="yellow"/>
         </w:rPr>
         <w:t xml:space="preserve"> cost of energy for Commercial &amp; Industrial Solar PV plants is </w:t>
       </w:r>
@@ -1578,6 +1806,7 @@
           <w:color w:val="454545"/>
           <w:sz w:val="22"/>
           <w:szCs w:val="22"/>
+          <w:highlight w:val="yellow"/>
         </w:rPr>
         <w:t>under PKR 3</w:t>
       </w:r>
@@ -1587,6 +1816,7 @@
           <w:color w:val="454545"/>
           <w:sz w:val="22"/>
           <w:szCs w:val="22"/>
+          <w:highlight w:val="yellow"/>
         </w:rPr>
         <w:t xml:space="preserve"> over the lifetime of PV Plant. 💡 </w:t>
       </w:r>
@@ -1600,14 +1830,16 @@
           <w:b/>
           <w:i/>
           <w:color w:val="984806"/>
-        </w:rPr>
-      </w:pPr>
-      <w:r>
-        <w:rPr>
-          <w:rFonts w:ascii="Droid Serif" w:eastAsia="Droid Serif" w:hAnsi="Droid Serif" w:cs="Droid Serif"/>
-          <w:b/>
-          <w:i/>
-          <w:color w:val="984806"/>
+          <w:highlight w:val="yellow"/>
+        </w:rPr>
+      </w:pPr>
+      <w:r>
+        <w:rPr>
+          <w:rFonts w:ascii="Droid Serif" w:eastAsia="Droid Serif" w:hAnsi="Droid Serif" w:cs="Droid Serif"/>
+          <w:b/>
+          <w:i/>
+          <w:color w:val="984806"/>
+          <w:highlight w:val="yellow"/>
         </w:rPr>
         <w:t xml:space="preserve">[SELECTION: 1.1.2. </w:t>
       </w:r>
@@ -1616,6 +1848,7 @@
           <w:rFonts w:ascii="Droid Serif" w:eastAsia="Droid Serif" w:hAnsi="Droid Serif" w:cs="Droid Serif"/>
           <w:b/>
           <w:color w:val="984806"/>
+          <w:highlight w:val="yellow"/>
         </w:rPr>
         <w:t>What are the environmental benefits of solar energy?</w:t>
       </w:r>
@@ -1625,6 +1858,7 @@
           <w:b/>
           <w:i/>
           <w:color w:val="984806"/>
+          <w:highlight w:val="yellow"/>
         </w:rPr>
         <w:t xml:space="preserve"> </w:t>
       </w:r>
@@ -1632,6 +1866,7 @@
         <w:rPr>
           <w:rFonts w:ascii="Apple Color Emoji" w:eastAsia="Apple Color Emoji" w:hAnsi="Apple Color Emoji" w:cs="Apple Color Emoji"/>
           <w:color w:val="984806"/>
+          <w:highlight w:val="yellow"/>
         </w:rPr>
         <w:t>👇</w:t>
       </w:r>
@@ -1641,6 +1876,7 @@
           <w:b/>
           <w:i/>
           <w:color w:val="984806"/>
+          <w:highlight w:val="yellow"/>
         </w:rPr>
         <w:t>]</w:t>
       </w:r>
@@ -1655,14 +1891,16 @@
           <w:color w:val="454545"/>
           <w:sz w:val="22"/>
           <w:szCs w:val="22"/>
-        </w:rPr>
-      </w:pPr>
-      <w:r>
-        <w:rPr>
-          <w:rFonts w:ascii="Droid Serif" w:eastAsia="Droid Serif" w:hAnsi="Droid Serif" w:cs="Droid Serif"/>
-          <w:color w:val="454545"/>
-          <w:sz w:val="22"/>
-          <w:szCs w:val="22"/>
+          <w:highlight w:val="yellow"/>
+        </w:rPr>
+      </w:pPr>
+      <w:r>
+        <w:rPr>
+          <w:rFonts w:ascii="Droid Serif" w:eastAsia="Droid Serif" w:hAnsi="Droid Serif" w:cs="Droid Serif"/>
+          <w:color w:val="454545"/>
+          <w:sz w:val="22"/>
+          <w:szCs w:val="22"/>
+          <w:highlight w:val="yellow"/>
         </w:rPr>
         <w:t xml:space="preserve">Solar power, like other renewable energy resources, has many environmental and health benefits. Going solar reduces greenhouse gas emissions, which contribute to climate change, and also results in fewer air pollutants like sulfur dioxide and particulate matter, which can cause health problems. World at large typically emits </w:t>
       </w:r>
@@ -1673,15 +1911,28 @@
           <w:color w:val="454545"/>
           <w:sz w:val="22"/>
           <w:szCs w:val="22"/>
-        </w:rPr>
-        <w:t>51 billion tonnes</w:t>
-      </w:r>
-      <w:r>
-        <w:rPr>
-          <w:rFonts w:ascii="Droid Serif" w:eastAsia="Droid Serif" w:hAnsi="Droid Serif" w:cs="Droid Serif"/>
-          <w:color w:val="454545"/>
-          <w:sz w:val="22"/>
-          <w:szCs w:val="22"/>
+          <w:highlight w:val="yellow"/>
+        </w:rPr>
+        <w:t xml:space="preserve">51 billion </w:t>
+      </w:r>
+      <w:r>
+        <w:rPr>
+          <w:rFonts w:ascii="Droid Serif" w:eastAsia="Droid Serif" w:hAnsi="Droid Serif" w:cs="Droid Serif"/>
+          <w:b/>
+          <w:color w:val="454545"/>
+          <w:sz w:val="22"/>
+          <w:szCs w:val="22"/>
+          <w:highlight w:val="yellow"/>
+        </w:rPr>
+        <w:t>tons</w:t>
+      </w:r>
+      <w:r>
+        <w:rPr>
+          <w:rFonts w:ascii="Droid Serif" w:eastAsia="Droid Serif" w:hAnsi="Droid Serif" w:cs="Droid Serif"/>
+          <w:color w:val="454545"/>
+          <w:sz w:val="22"/>
+          <w:szCs w:val="22"/>
+          <w:highlight w:val="yellow"/>
         </w:rPr>
         <w:t xml:space="preserve"> of GHGs in the year, and more than one fifth of this carbon footprint has a lifetime of </w:t>
       </w:r>
@@ -1692,6 +1943,7 @@
           <w:color w:val="454545"/>
           <w:sz w:val="22"/>
           <w:szCs w:val="22"/>
+          <w:highlight w:val="yellow"/>
         </w:rPr>
         <w:t>over 10,000 years</w:t>
       </w:r>
@@ -1701,6 +1953,7 @@
           <w:color w:val="454545"/>
           <w:sz w:val="22"/>
           <w:szCs w:val="22"/>
+          <w:highlight w:val="yellow"/>
         </w:rPr>
         <w:t xml:space="preserve">. </w:t>
       </w:r>
@@ -1715,34 +1968,36 @@
           <w:color w:val="454545"/>
           <w:sz w:val="22"/>
           <w:szCs w:val="22"/>
-        </w:rPr>
-      </w:pPr>
-      <w:r>
-        <w:rPr>
-          <w:rFonts w:ascii="Droid Serif" w:eastAsia="Droid Serif" w:hAnsi="Droid Serif" w:cs="Droid Serif"/>
-          <w:color w:val="454545"/>
-          <w:sz w:val="22"/>
-          <w:szCs w:val="22"/>
+          <w:highlight w:val="yellow"/>
+        </w:rPr>
+      </w:pPr>
+      <w:r>
+        <w:rPr>
+          <w:rFonts w:ascii="Droid Serif" w:eastAsia="Droid Serif" w:hAnsi="Droid Serif" w:cs="Droid Serif"/>
+          <w:color w:val="454545"/>
+          <w:sz w:val="22"/>
+          <w:szCs w:val="22"/>
+          <w:highlight w:val="yellow"/>
         </w:rPr>
         <w:t xml:space="preserve">Typically, a </w:t>
       </w:r>
-      <w:proofErr w:type="gramStart"/>
-      <w:r>
-        <w:rPr>
-          <w:rFonts w:ascii="Droid Serif" w:eastAsia="Droid Serif" w:hAnsi="Droid Serif" w:cs="Droid Serif"/>
-          <w:color w:val="454545"/>
-          <w:sz w:val="22"/>
-          <w:szCs w:val="22"/>
-        </w:rPr>
-        <w:t>10 kW</w:t>
-      </w:r>
-      <w:proofErr w:type="gramEnd"/>
-      <w:r>
-        <w:rPr>
-          <w:rFonts w:ascii="Droid Serif" w:eastAsia="Droid Serif" w:hAnsi="Droid Serif" w:cs="Droid Serif"/>
-          <w:color w:val="454545"/>
-          <w:sz w:val="22"/>
-          <w:szCs w:val="22"/>
+      <w:r>
+        <w:rPr>
+          <w:rFonts w:ascii="Droid Serif" w:eastAsia="Droid Serif" w:hAnsi="Droid Serif" w:cs="Droid Serif"/>
+          <w:color w:val="454545"/>
+          <w:sz w:val="22"/>
+          <w:szCs w:val="22"/>
+          <w:highlight w:val="yellow"/>
+        </w:rPr>
+        <w:t>10-kW</w:t>
+      </w:r>
+      <w:r>
+        <w:rPr>
+          <w:rFonts w:ascii="Droid Serif" w:eastAsia="Droid Serif" w:hAnsi="Droid Serif" w:cs="Droid Serif"/>
+          <w:color w:val="454545"/>
+          <w:sz w:val="22"/>
+          <w:szCs w:val="22"/>
+          <w:highlight w:val="yellow"/>
         </w:rPr>
         <w:t xml:space="preserve"> residential Solar Solution can offset roughly </w:t>
       </w:r>
@@ -1753,17 +2008,50 @@
           <w:color w:val="454545"/>
           <w:sz w:val="22"/>
           <w:szCs w:val="22"/>
-        </w:rPr>
-        <w:t>13.5 tonnes</w:t>
-      </w:r>
-      <w:r>
-        <w:rPr>
-          <w:rFonts w:ascii="Droid Serif" w:eastAsia="Droid Serif" w:hAnsi="Droid Serif" w:cs="Droid Serif"/>
-          <w:color w:val="454545"/>
-          <w:sz w:val="22"/>
-          <w:szCs w:val="22"/>
-        </w:rPr>
-        <w:t xml:space="preserve"> of carbon footprint per year. Meanwhile, Pakistan’s carbon emissions are roughly 1.5 tonnes per capital. 💡 . </w:t>
+          <w:highlight w:val="yellow"/>
+        </w:rPr>
+        <w:t xml:space="preserve">13.5 </w:t>
+      </w:r>
+      <w:r>
+        <w:rPr>
+          <w:rFonts w:ascii="Droid Serif" w:eastAsia="Droid Serif" w:hAnsi="Droid Serif" w:cs="Droid Serif"/>
+          <w:b/>
+          <w:color w:val="454545"/>
+          <w:sz w:val="22"/>
+          <w:szCs w:val="22"/>
+          <w:highlight w:val="yellow"/>
+        </w:rPr>
+        <w:t>tons</w:t>
+      </w:r>
+      <w:r>
+        <w:rPr>
+          <w:rFonts w:ascii="Droid Serif" w:eastAsia="Droid Serif" w:hAnsi="Droid Serif" w:cs="Droid Serif"/>
+          <w:color w:val="454545"/>
+          <w:sz w:val="22"/>
+          <w:szCs w:val="22"/>
+          <w:highlight w:val="yellow"/>
+        </w:rPr>
+        <w:t xml:space="preserve"> of carbon footprint per year. Meanwhile, Pakistan’s carbon emissions are roughly 1.5 </w:t>
+      </w:r>
+      <w:r>
+        <w:rPr>
+          <w:rFonts w:ascii="Droid Serif" w:eastAsia="Droid Serif" w:hAnsi="Droid Serif" w:cs="Droid Serif"/>
+          <w:color w:val="454545"/>
+          <w:sz w:val="22"/>
+          <w:szCs w:val="22"/>
+          <w:highlight w:val="yellow"/>
+        </w:rPr>
+        <w:t>tons</w:t>
+      </w:r>
+      <w:r>
+        <w:rPr>
+          <w:rFonts w:ascii="Droid Serif" w:eastAsia="Droid Serif" w:hAnsi="Droid Serif" w:cs="Droid Serif"/>
+          <w:color w:val="454545"/>
+          <w:sz w:val="22"/>
+          <w:szCs w:val="22"/>
+          <w:highlight w:val="yellow"/>
+        </w:rPr>
+        <w:t xml:space="preserve"> per capital. 💡 . </w:t>
       </w:r>
     </w:p>
     <w:p>
@@ -1775,14 +2063,16 @@
           <w:b/>
           <w:i/>
           <w:color w:val="984806"/>
-        </w:rPr>
-      </w:pPr>
-      <w:r>
-        <w:rPr>
-          <w:rFonts w:ascii="Droid Serif" w:eastAsia="Droid Serif" w:hAnsi="Droid Serif" w:cs="Droid Serif"/>
-          <w:b/>
-          <w:i/>
-          <w:color w:val="984806"/>
+          <w:highlight w:val="yellow"/>
+        </w:rPr>
+      </w:pPr>
+      <w:r>
+        <w:rPr>
+          <w:rFonts w:ascii="Droid Serif" w:eastAsia="Droid Serif" w:hAnsi="Droid Serif" w:cs="Droid Serif"/>
+          <w:b/>
+          <w:i/>
+          <w:color w:val="984806"/>
+          <w:highlight w:val="yellow"/>
         </w:rPr>
         <w:lastRenderedPageBreak/>
         <w:t xml:space="preserve">[SELECTION: 1.1.3. </w:t>
@@ -1792,6 +2082,7 @@
           <w:rFonts w:ascii="Droid Serif" w:eastAsia="Droid Serif" w:hAnsi="Droid Serif" w:cs="Droid Serif"/>
           <w:b/>
           <w:color w:val="984806"/>
+          <w:highlight w:val="yellow"/>
         </w:rPr>
         <w:t>How do I find out how much I pay for electricity?</w:t>
       </w:r>
@@ -1801,6 +2092,7 @@
           <w:b/>
           <w:i/>
           <w:color w:val="984806"/>
+          <w:highlight w:val="yellow"/>
         </w:rPr>
         <w:t xml:space="preserve"> </w:t>
       </w:r>
@@ -1808,6 +2100,7 @@
         <w:rPr>
           <w:rFonts w:ascii="Apple Color Emoji" w:eastAsia="Apple Color Emoji" w:hAnsi="Apple Color Emoji" w:cs="Apple Color Emoji"/>
           <w:color w:val="984806"/>
+          <w:highlight w:val="yellow"/>
         </w:rPr>
         <w:t>👇</w:t>
       </w:r>
@@ -1817,6 +2110,7 @@
           <w:b/>
           <w:i/>
           <w:color w:val="984806"/>
+          <w:highlight w:val="yellow"/>
         </w:rPr>
         <w:t>]</w:t>
       </w:r>
@@ -1831,14 +2125,16 @@
           <w:color w:val="454545"/>
           <w:sz w:val="22"/>
           <w:szCs w:val="22"/>
-        </w:rPr>
-      </w:pPr>
-      <w:r>
-        <w:rPr>
-          <w:rFonts w:ascii="Droid Serif" w:eastAsia="Droid Serif" w:hAnsi="Droid Serif" w:cs="Droid Serif"/>
-          <w:color w:val="454545"/>
-          <w:sz w:val="22"/>
-          <w:szCs w:val="22"/>
+          <w:highlight w:val="yellow"/>
+        </w:rPr>
+      </w:pPr>
+      <w:r>
+        <w:rPr>
+          <w:rFonts w:ascii="Droid Serif" w:eastAsia="Droid Serif" w:hAnsi="Droid Serif" w:cs="Droid Serif"/>
+          <w:color w:val="454545"/>
+          <w:sz w:val="22"/>
+          <w:szCs w:val="22"/>
+          <w:highlight w:val="yellow"/>
         </w:rPr>
         <w:t xml:space="preserve">The easiest way to find out how much you pay for electricity (and how much electricity you use per month) is to take a look at your utility electricity bill. </w:t>
       </w:r>
@@ -1853,14 +2149,16 @@
           <w:color w:val="454545"/>
           <w:sz w:val="22"/>
           <w:szCs w:val="22"/>
-        </w:rPr>
-      </w:pPr>
-      <w:r>
-        <w:rPr>
-          <w:rFonts w:ascii="Droid Serif" w:eastAsia="Droid Serif" w:hAnsi="Droid Serif" w:cs="Droid Serif"/>
-          <w:color w:val="454545"/>
-          <w:sz w:val="22"/>
-          <w:szCs w:val="22"/>
+          <w:highlight w:val="yellow"/>
+        </w:rPr>
+      </w:pPr>
+      <w:r>
+        <w:rPr>
+          <w:rFonts w:ascii="Droid Serif" w:eastAsia="Droid Serif" w:hAnsi="Droid Serif" w:cs="Droid Serif"/>
+          <w:color w:val="454545"/>
+          <w:sz w:val="22"/>
+          <w:szCs w:val="22"/>
+          <w:highlight w:val="yellow"/>
         </w:rPr>
         <w:t xml:space="preserve">You can use our smart analytics module to estimate your utility cost savings via Solar Solutions at: </w:t>
       </w:r>
@@ -1870,6 +2168,7 @@
           <w:color w:val="980000"/>
           <w:sz w:val="22"/>
           <w:szCs w:val="22"/>
+          <w:highlight w:val="yellow"/>
         </w:rPr>
         <w:t>[link to estimator]</w:t>
       </w:r>
@@ -1884,6 +2183,7 @@
           <w:color w:val="454545"/>
           <w:sz w:val="22"/>
           <w:szCs w:val="22"/>
+          <w:highlight w:val="yellow"/>
         </w:rPr>
       </w:pPr>
     </w:p>
@@ -1896,14 +2196,16 @@
           <w:b/>
           <w:i/>
           <w:color w:val="984806"/>
-        </w:rPr>
-      </w:pPr>
-      <w:r>
-        <w:rPr>
-          <w:rFonts w:ascii="Droid Serif" w:eastAsia="Droid Serif" w:hAnsi="Droid Serif" w:cs="Droid Serif"/>
-          <w:b/>
-          <w:i/>
-          <w:color w:val="984806"/>
+          <w:highlight w:val="yellow"/>
+        </w:rPr>
+      </w:pPr>
+      <w:r>
+        <w:rPr>
+          <w:rFonts w:ascii="Droid Serif" w:eastAsia="Droid Serif" w:hAnsi="Droid Serif" w:cs="Droid Serif"/>
+          <w:b/>
+          <w:i/>
+          <w:color w:val="984806"/>
+          <w:highlight w:val="yellow"/>
         </w:rPr>
         <w:t xml:space="preserve">[SELECTION: 1.1.4. </w:t>
       </w:r>
@@ -1912,6 +2214,7 @@
           <w:rFonts w:ascii="Droid Serif" w:eastAsia="Droid Serif" w:hAnsi="Droid Serif" w:cs="Droid Serif"/>
           <w:b/>
           <w:color w:val="984806"/>
+          <w:highlight w:val="yellow"/>
         </w:rPr>
         <w:t>What is net metering?</w:t>
       </w:r>
@@ -1921,6 +2224,7 @@
           <w:b/>
           <w:i/>
           <w:color w:val="984806"/>
+          <w:highlight w:val="yellow"/>
         </w:rPr>
         <w:t xml:space="preserve"> </w:t>
       </w:r>
@@ -1928,6 +2232,7 @@
         <w:rPr>
           <w:rFonts w:ascii="Apple Color Emoji" w:eastAsia="Apple Color Emoji" w:hAnsi="Apple Color Emoji" w:cs="Apple Color Emoji"/>
           <w:color w:val="984806"/>
+          <w:highlight w:val="yellow"/>
         </w:rPr>
         <w:t>👇</w:t>
       </w:r>
@@ -1937,6 +2242,7 @@
           <w:b/>
           <w:i/>
           <w:color w:val="984806"/>
+          <w:highlight w:val="yellow"/>
         </w:rPr>
         <w:t>]</w:t>
       </w:r>
@@ -1951,14 +2257,16 @@
           <w:color w:val="454545"/>
           <w:sz w:val="22"/>
           <w:szCs w:val="22"/>
-        </w:rPr>
-      </w:pPr>
-      <w:r>
-        <w:rPr>
-          <w:rFonts w:ascii="Droid Serif" w:eastAsia="Droid Serif" w:hAnsi="Droid Serif" w:cs="Droid Serif"/>
-          <w:color w:val="454545"/>
-          <w:sz w:val="22"/>
-          <w:szCs w:val="22"/>
+          <w:highlight w:val="yellow"/>
+        </w:rPr>
+      </w:pPr>
+      <w:r>
+        <w:rPr>
+          <w:rFonts w:ascii="Droid Serif" w:eastAsia="Droid Serif" w:hAnsi="Droid Serif" w:cs="Droid Serif"/>
+          <w:color w:val="454545"/>
+          <w:sz w:val="22"/>
+          <w:szCs w:val="22"/>
+          <w:highlight w:val="yellow"/>
         </w:rPr>
         <w:t xml:space="preserve">Net metering is the system that electricity distribution </w:t>
       </w:r>
@@ -1968,6 +2276,7 @@
           <w:color w:val="454545"/>
           <w:sz w:val="22"/>
           <w:szCs w:val="22"/>
+          <w:highlight w:val="yellow"/>
         </w:rPr>
         <w:t>companies use</w:t>
       </w:r>
@@ -1977,6 +2286,7 @@
           <w:color w:val="454545"/>
           <w:sz w:val="22"/>
           <w:szCs w:val="22"/>
+          <w:highlight w:val="yellow"/>
         </w:rPr>
         <w:t xml:space="preserve"> to credit solar energy system owners for the electricity produced by their solar panels. With net metering, you can sell the extra electricity produced by your solar unit to the grid. You can offset expensive electricity bills and attain energy independence via Solar-led net-metering. </w:t>
       </w:r>
@@ -1999,6 +2309,7 @@
           <w:color w:val="454545"/>
           <w:sz w:val="22"/>
           <w:szCs w:val="22"/>
+          <w:highlight w:val="yellow"/>
         </w:rPr>
         <w:t>For more information, please visit our website (website)</w:t>
       </w:r>
@@ -2064,13 +2375,15 @@
           <w:rFonts w:ascii="Droid Serif" w:eastAsia="Droid Serif" w:hAnsi="Droid Serif" w:cs="Droid Serif"/>
           <w:b/>
           <w:color w:val="454545"/>
-        </w:rPr>
-      </w:pPr>
-      <w:r>
-        <w:rPr>
-          <w:rFonts w:ascii="Droid Serif" w:eastAsia="Droid Serif" w:hAnsi="Droid Serif" w:cs="Droid Serif"/>
-          <w:b/>
-          <w:color w:val="454545"/>
+          <w:highlight w:val="yellow"/>
+        </w:rPr>
+      </w:pPr>
+      <w:r>
+        <w:rPr>
+          <w:rFonts w:ascii="Droid Serif" w:eastAsia="Droid Serif" w:hAnsi="Droid Serif" w:cs="Droid Serif"/>
+          <w:b/>
+          <w:color w:val="454545"/>
+          <w:highlight w:val="yellow"/>
         </w:rPr>
         <w:t>How do solar photovoltaic (PV) panels work?</w:t>
       </w:r>
@@ -2087,13 +2400,15 @@
           <w:rFonts w:ascii="Droid Serif" w:eastAsia="Droid Serif" w:hAnsi="Droid Serif" w:cs="Droid Serif"/>
           <w:b/>
           <w:color w:val="454545"/>
-        </w:rPr>
-      </w:pPr>
-      <w:r>
-        <w:rPr>
-          <w:rFonts w:ascii="Droid Serif" w:eastAsia="Droid Serif" w:hAnsi="Droid Serif" w:cs="Droid Serif"/>
-          <w:b/>
-          <w:color w:val="454545"/>
+          <w:highlight w:val="yellow"/>
+        </w:rPr>
+      </w:pPr>
+      <w:r>
+        <w:rPr>
+          <w:rFonts w:ascii="Droid Serif" w:eastAsia="Droid Serif" w:hAnsi="Droid Serif" w:cs="Droid Serif"/>
+          <w:b/>
+          <w:color w:val="454545"/>
+          <w:highlight w:val="yellow"/>
         </w:rPr>
         <w:t>Do my solar panels produce power when the sun isn’t shining?</w:t>
       </w:r>
@@ -2110,13 +2425,15 @@
           <w:rFonts w:ascii="Droid Serif" w:eastAsia="Droid Serif" w:hAnsi="Droid Serif" w:cs="Droid Serif"/>
           <w:b/>
           <w:color w:val="454545"/>
-        </w:rPr>
-      </w:pPr>
-      <w:r>
-        <w:rPr>
-          <w:rFonts w:ascii="Droid Serif" w:eastAsia="Droid Serif" w:hAnsi="Droid Serif" w:cs="Droid Serif"/>
-          <w:b/>
-          <w:color w:val="454545"/>
+          <w:highlight w:val="yellow"/>
+        </w:rPr>
+      </w:pPr>
+      <w:r>
+        <w:rPr>
+          <w:rFonts w:ascii="Droid Serif" w:eastAsia="Droid Serif" w:hAnsi="Droid Serif" w:cs="Droid Serif"/>
+          <w:b/>
+          <w:color w:val="454545"/>
+          <w:highlight w:val="yellow"/>
         </w:rPr>
         <w:t>What happens if there is dust on solar panels?</w:t>
       </w:r>
@@ -2133,13 +2450,15 @@
           <w:rFonts w:ascii="Droid Serif" w:eastAsia="Droid Serif" w:hAnsi="Droid Serif" w:cs="Droid Serif"/>
           <w:b/>
           <w:color w:val="454545"/>
-        </w:rPr>
-      </w:pPr>
-      <w:r>
-        <w:rPr>
-          <w:rFonts w:ascii="Droid Serif" w:eastAsia="Droid Serif" w:hAnsi="Droid Serif" w:cs="Droid Serif"/>
-          <w:b/>
-          <w:color w:val="454545"/>
+          <w:highlight w:val="yellow"/>
+        </w:rPr>
+      </w:pPr>
+      <w:r>
+        <w:rPr>
+          <w:rFonts w:ascii="Droid Serif" w:eastAsia="Droid Serif" w:hAnsi="Droid Serif" w:cs="Droid Serif"/>
+          <w:b/>
+          <w:color w:val="454545"/>
+          <w:highlight w:val="yellow"/>
         </w:rPr>
         <w:t>Can I go off grid with solar panels?</w:t>
       </w:r>
@@ -2156,13 +2475,15 @@
           <w:rFonts w:ascii="Droid Serif" w:eastAsia="Droid Serif" w:hAnsi="Droid Serif" w:cs="Droid Serif"/>
           <w:b/>
           <w:color w:val="454545"/>
-        </w:rPr>
-      </w:pPr>
-      <w:r>
-        <w:rPr>
-          <w:rFonts w:ascii="Droid Serif" w:eastAsia="Droid Serif" w:hAnsi="Droid Serif" w:cs="Droid Serif"/>
-          <w:b/>
-          <w:color w:val="454545"/>
+          <w:highlight w:val="yellow"/>
+        </w:rPr>
+      </w:pPr>
+      <w:r>
+        <w:rPr>
+          <w:rFonts w:ascii="Droid Serif" w:eastAsia="Droid Serif" w:hAnsi="Droid Serif" w:cs="Droid Serif"/>
+          <w:b/>
+          <w:color w:val="454545"/>
+          <w:highlight w:val="yellow"/>
         </w:rPr>
         <w:t>Will I still receive an electric bill if I have solar panels?</w:t>
       </w:r>
@@ -2179,13 +2500,15 @@
           <w:rFonts w:ascii="Droid Serif" w:eastAsia="Droid Serif" w:hAnsi="Droid Serif" w:cs="Droid Serif"/>
           <w:b/>
           <w:color w:val="454545"/>
-        </w:rPr>
-      </w:pPr>
-      <w:r>
-        <w:rPr>
-          <w:rFonts w:ascii="Droid Serif" w:eastAsia="Droid Serif" w:hAnsi="Droid Serif" w:cs="Droid Serif"/>
-          <w:b/>
-          <w:color w:val="454545"/>
+          <w:highlight w:val="yellow"/>
+        </w:rPr>
+      </w:pPr>
+      <w:r>
+        <w:rPr>
+          <w:rFonts w:ascii="Droid Serif" w:eastAsia="Droid Serif" w:hAnsi="Droid Serif" w:cs="Droid Serif"/>
+          <w:b/>
+          <w:color w:val="454545"/>
+          <w:highlight w:val="yellow"/>
         </w:rPr>
         <w:t>Do solar panels work in a blackout?</w:t>
       </w:r>
@@ -2202,13 +2525,15 @@
           <w:rFonts w:ascii="Droid Serif" w:eastAsia="Droid Serif" w:hAnsi="Droid Serif" w:cs="Droid Serif"/>
           <w:b/>
           <w:color w:val="454545"/>
-        </w:rPr>
-      </w:pPr>
-      <w:r>
-        <w:rPr>
-          <w:rFonts w:ascii="Droid Serif" w:eastAsia="Droid Serif" w:hAnsi="Droid Serif" w:cs="Droid Serif"/>
-          <w:b/>
-          <w:color w:val="454545"/>
+          <w:highlight w:val="yellow"/>
+        </w:rPr>
+      </w:pPr>
+      <w:r>
+        <w:rPr>
+          <w:rFonts w:ascii="Droid Serif" w:eastAsia="Droid Serif" w:hAnsi="Droid Serif" w:cs="Droid Serif"/>
+          <w:b/>
+          <w:color w:val="454545"/>
+          <w:highlight w:val="yellow"/>
         </w:rPr>
         <w:t>How much will solar panel maintenance cost?</w:t>
       </w:r>
@@ -2230,11 +2555,13 @@
         <w:spacing w:before="200" w:line="312" w:lineRule="auto"/>
         <w:rPr>
           <w:rFonts w:ascii="Droid Serif" w:eastAsia="Droid Serif" w:hAnsi="Droid Serif" w:cs="Droid Serif"/>
-        </w:rPr>
-      </w:pPr>
-      <w:r>
-        <w:rPr>
-          <w:rFonts w:ascii="Droid Serif" w:eastAsia="Droid Serif" w:hAnsi="Droid Serif" w:cs="Droid Serif"/>
+          <w:highlight w:val="yellow"/>
+        </w:rPr>
+      </w:pPr>
+      <w:r>
+        <w:rPr>
+          <w:rFonts w:ascii="Droid Serif" w:eastAsia="Droid Serif" w:hAnsi="Droid Serif" w:cs="Droid Serif"/>
+          <w:highlight w:val="yellow"/>
         </w:rPr>
         <w:t xml:space="preserve">👉 Type </w:t>
       </w:r>
@@ -2242,12 +2569,14 @@
         <w:rPr>
           <w:rFonts w:ascii="Droid Serif" w:eastAsia="Droid Serif" w:hAnsi="Droid Serif" w:cs="Droid Serif"/>
           <w:b/>
+          <w:highlight w:val="yellow"/>
         </w:rPr>
         <w:t>‘Menu’</w:t>
       </w:r>
       <w:r>
         <w:rPr>
           <w:rFonts w:ascii="Droid Serif" w:eastAsia="Droid Serif" w:hAnsi="Droid Serif" w:cs="Droid Serif"/>
+          <w:highlight w:val="yellow"/>
         </w:rPr>
         <w:t xml:space="preserve"> at any time to return to the main menu 🔝</w:t>
       </w:r>
@@ -2258,11 +2587,13 @@
         <w:spacing w:before="200" w:line="312" w:lineRule="auto"/>
         <w:rPr>
           <w:rFonts w:ascii="Droid Serif" w:eastAsia="Droid Serif" w:hAnsi="Droid Serif" w:cs="Droid Serif"/>
-        </w:rPr>
-      </w:pPr>
-      <w:r>
-        <w:rPr>
-          <w:rFonts w:ascii="Droid Serif" w:eastAsia="Droid Serif" w:hAnsi="Droid Serif" w:cs="Droid Serif"/>
+          <w:highlight w:val="yellow"/>
+        </w:rPr>
+      </w:pPr>
+      <w:r>
+        <w:rPr>
+          <w:rFonts w:ascii="Droid Serif" w:eastAsia="Droid Serif" w:hAnsi="Droid Serif" w:cs="Droid Serif"/>
+          <w:highlight w:val="yellow"/>
         </w:rPr>
         <w:t xml:space="preserve">👉 Type </w:t>
       </w:r>
@@ -2270,12 +2601,14 @@
         <w:rPr>
           <w:rFonts w:ascii="Droid Serif" w:eastAsia="Droid Serif" w:hAnsi="Droid Serif" w:cs="Droid Serif"/>
           <w:b/>
+          <w:highlight w:val="yellow"/>
         </w:rPr>
         <w:t>‘Up’</w:t>
       </w:r>
       <w:r>
         <w:rPr>
           <w:rFonts w:ascii="Droid Serif" w:eastAsia="Droid Serif" w:hAnsi="Droid Serif" w:cs="Droid Serif"/>
+          <w:highlight w:val="yellow"/>
         </w:rPr>
         <w:t xml:space="preserve"> at any time to return to the current sub-menu 🔝</w:t>
       </w:r>
@@ -2286,11 +2619,13 @@
         <w:spacing w:before="200" w:line="312" w:lineRule="auto"/>
         <w:rPr>
           <w:rFonts w:ascii="Droid Serif" w:eastAsia="Droid Serif" w:hAnsi="Droid Serif" w:cs="Droid Serif"/>
-        </w:rPr>
-      </w:pPr>
-      <w:r>
-        <w:rPr>
-          <w:rFonts w:ascii="Droid Serif" w:eastAsia="Droid Serif" w:hAnsi="Droid Serif" w:cs="Droid Serif"/>
+          <w:highlight w:val="yellow"/>
+        </w:rPr>
+      </w:pPr>
+      <w:r>
+        <w:rPr>
+          <w:rFonts w:ascii="Droid Serif" w:eastAsia="Droid Serif" w:hAnsi="Droid Serif" w:cs="Droid Serif"/>
+          <w:highlight w:val="yellow"/>
         </w:rPr>
         <w:t xml:space="preserve">👉 Type </w:t>
       </w:r>
@@ -2298,12 +2633,14 @@
         <w:rPr>
           <w:rFonts w:ascii="Droid Serif" w:eastAsia="Droid Serif" w:hAnsi="Droid Serif" w:cs="Droid Serif"/>
           <w:b/>
+          <w:highlight w:val="yellow"/>
         </w:rPr>
         <w:t>‘Sunny, quote me’</w:t>
       </w:r>
       <w:r>
         <w:rPr>
           <w:rFonts w:ascii="Droid Serif" w:eastAsia="Droid Serif" w:hAnsi="Droid Serif" w:cs="Droid Serif"/>
+          <w:highlight w:val="yellow"/>
         </w:rPr>
         <w:t xml:space="preserve"> at any time to get a custom quote 🌞</w:t>
       </w:r>
@@ -2319,6 +2656,7 @@
       <w:r>
         <w:rPr>
           <w:rFonts w:ascii="Droid Serif" w:eastAsia="Droid Serif" w:hAnsi="Droid Serif" w:cs="Droid Serif"/>
+          <w:highlight w:val="yellow"/>
         </w:rPr>
         <w:t xml:space="preserve">👉You can type </w:t>
       </w:r>
@@ -2326,12 +2664,14 @@
         <w:rPr>
           <w:rFonts w:ascii="Droid Serif" w:eastAsia="Droid Serif" w:hAnsi="Droid Serif" w:cs="Droid Serif"/>
           <w:b/>
+          <w:highlight w:val="yellow"/>
         </w:rPr>
         <w:t>‘End’</w:t>
       </w:r>
       <w:r>
         <w:rPr>
           <w:rFonts w:ascii="Droid Serif" w:eastAsia="Droid Serif" w:hAnsi="Droid Serif" w:cs="Droid Serif"/>
+          <w:highlight w:val="yellow"/>
         </w:rPr>
         <w:t xml:space="preserve"> at any time to close the chat </w:t>
       </w:r>
@@ -2339,6 +2679,7 @@
         <w:rPr>
           <w:rFonts w:ascii="Droid Serif" w:eastAsia="Droid Serif" w:hAnsi="Droid Serif" w:cs="Droid Serif"/>
           <w:color w:val="454545"/>
+          <w:highlight w:val="yellow"/>
         </w:rPr>
         <w:t>🔚</w:t>
       </w:r>
@@ -2866,7 +3207,27 @@
           <w:sz w:val="22"/>
           <w:szCs w:val="22"/>
         </w:rPr>
-        <w:t xml:space="preserve">Meanwhile for Captive Power Factories, adding Solar Plants in the power mix can significantly bring down your levelised cost of energy while offsetting your carbon footprint. </w:t>
+        <w:t xml:space="preserve">Meanwhile for Captive Power Factories, adding Solar Plants in the power mix can significantly bring down your </w:t>
+      </w:r>
+      <w:proofErr w:type="spellStart"/>
+      <w:r>
+        <w:rPr>
+          <w:rFonts w:ascii="Droid Serif" w:eastAsia="Droid Serif" w:hAnsi="Droid Serif" w:cs="Droid Serif"/>
+          <w:color w:val="454545"/>
+          <w:sz w:val="22"/>
+          <w:szCs w:val="22"/>
+        </w:rPr>
+        <w:t>levelised</w:t>
+      </w:r>
+      <w:proofErr w:type="spellEnd"/>
+      <w:r>
+        <w:rPr>
+          <w:rFonts w:ascii="Droid Serif" w:eastAsia="Droid Serif" w:hAnsi="Droid Serif" w:cs="Droid Serif"/>
+          <w:color w:val="454545"/>
+          <w:sz w:val="22"/>
+          <w:szCs w:val="22"/>
+        </w:rPr>
+        <w:t xml:space="preserve"> cost of energy while offsetting your carbon footprint. </w:t>
       </w:r>
     </w:p>
     <w:p>
@@ -3048,17 +3409,15 @@
         </w:rPr>
         <w:t xml:space="preserve">If your solar panel system is connected to the grid, it will shut off in the event of a blackout. This is to prevent emergency responders and electricity utility repair-people from being injured by your panels sending power back to the grid. However, there are certain inverters you can buy that provide backup power in a blackout when paired with an Energy Storage </w:t>
       </w:r>
-      <w:proofErr w:type="gramStart"/>
-      <w:r>
-        <w:rPr>
-          <w:rFonts w:ascii="Droid Serif" w:eastAsia="Droid Serif" w:hAnsi="Droid Serif" w:cs="Droid Serif"/>
-          <w:color w:val="454545"/>
-          <w:sz w:val="22"/>
-          <w:szCs w:val="22"/>
-        </w:rPr>
-        <w:t>System..</w:t>
-      </w:r>
-      <w:proofErr w:type="gramEnd"/>
+      <w:r>
+        <w:rPr>
+          <w:rFonts w:ascii="Droid Serif" w:eastAsia="Droid Serif" w:hAnsi="Droid Serif" w:cs="Droid Serif"/>
+          <w:color w:val="454545"/>
+          <w:sz w:val="22"/>
+          <w:szCs w:val="22"/>
+        </w:rPr>
+        <w:t>System.</w:t>
+      </w:r>
     </w:p>
     <w:p>
       <w:pPr>
@@ -3280,13 +3639,15 @@
           <w:rFonts w:ascii="Droid Serif" w:eastAsia="Droid Serif" w:hAnsi="Droid Serif" w:cs="Droid Serif"/>
           <w:b/>
           <w:color w:val="454545"/>
-        </w:rPr>
-      </w:pPr>
-      <w:r>
-        <w:rPr>
-          <w:rFonts w:ascii="Droid Serif" w:eastAsia="Droid Serif" w:hAnsi="Droid Serif" w:cs="Droid Serif"/>
-          <w:b/>
-          <w:color w:val="454545"/>
+          <w:highlight w:val="yellow"/>
+        </w:rPr>
+      </w:pPr>
+      <w:r>
+        <w:rPr>
+          <w:rFonts w:ascii="Droid Serif" w:eastAsia="Droid Serif" w:hAnsi="Droid Serif" w:cs="Droid Serif"/>
+          <w:b/>
+          <w:color w:val="454545"/>
+          <w:highlight w:val="yellow"/>
         </w:rPr>
         <w:t>What are my solar financing options?</w:t>
       </w:r>
@@ -3303,13 +3664,15 @@
           <w:rFonts w:ascii="Droid Serif" w:eastAsia="Droid Serif" w:hAnsi="Droid Serif" w:cs="Droid Serif"/>
           <w:b/>
           <w:color w:val="454545"/>
-        </w:rPr>
-      </w:pPr>
-      <w:r>
-        <w:rPr>
-          <w:rFonts w:ascii="Droid Serif" w:eastAsia="Droid Serif" w:hAnsi="Droid Serif" w:cs="Droid Serif"/>
-          <w:b/>
-          <w:color w:val="454545"/>
+          <w:highlight w:val="yellow"/>
+        </w:rPr>
+      </w:pPr>
+      <w:r>
+        <w:rPr>
+          <w:rFonts w:ascii="Droid Serif" w:eastAsia="Droid Serif" w:hAnsi="Droid Serif" w:cs="Droid Serif"/>
+          <w:b/>
+          <w:color w:val="454545"/>
+          <w:highlight w:val="yellow"/>
         </w:rPr>
         <w:t>Should I buy or lease my solar panel system?</w:t>
       </w:r>
@@ -3326,13 +3689,15 @@
           <w:rFonts w:ascii="Droid Serif" w:eastAsia="Droid Serif" w:hAnsi="Droid Serif" w:cs="Droid Serif"/>
           <w:b/>
           <w:color w:val="454545"/>
-        </w:rPr>
-      </w:pPr>
-      <w:r>
-        <w:rPr>
-          <w:rFonts w:ascii="Droid Serif" w:eastAsia="Droid Serif" w:hAnsi="Droid Serif" w:cs="Droid Serif"/>
-          <w:b/>
-          <w:color w:val="454545"/>
+          <w:highlight w:val="yellow"/>
+        </w:rPr>
+      </w:pPr>
+      <w:r>
+        <w:rPr>
+          <w:rFonts w:ascii="Droid Serif" w:eastAsia="Droid Serif" w:hAnsi="Droid Serif" w:cs="Droid Serif"/>
+          <w:b/>
+          <w:color w:val="454545"/>
+          <w:highlight w:val="yellow"/>
         </w:rPr>
         <w:t>Which is better – EPC or PPA?</w:t>
       </w:r>
@@ -3551,13 +3916,43 @@
         <w:t>Renewable Energy Financing</w:t>
       </w:r>
       <w:r>
-        <w:t xml:space="preserve"> at subsidised mark up rates to encourage Solarisation at micro level. As of today, subsidised loans </w:t>
-      </w:r>
-      <w:r>
-        <w:rPr>
-          <w:b/>
-        </w:rPr>
-        <w:t xml:space="preserve">upto 6% </w:t>
+        <w:t xml:space="preserve"> at </w:t>
+      </w:r>
+      <w:r>
+        <w:t>subsidized</w:t>
+      </w:r>
+      <w:r>
+        <w:t xml:space="preserve"> </w:t>
+      </w:r>
+      <w:r>
+        <w:t>markup</w:t>
+      </w:r>
+      <w:r>
+        <w:t xml:space="preserve"> rates to encourage </w:t>
+      </w:r>
+      <w:r>
+        <w:t>Solarization</w:t>
+      </w:r>
+      <w:r>
+        <w:t xml:space="preserve"> at micro level. As of today, </w:t>
+      </w:r>
+      <w:r>
+        <w:t>subsidized</w:t>
+      </w:r>
+      <w:r>
+        <w:t xml:space="preserve"> loans </w:t>
+      </w:r>
+      <w:r>
+        <w:rPr>
+          <w:b/>
+        </w:rPr>
+        <w:t>up to</w:t>
+      </w:r>
+      <w:r>
+        <w:rPr>
+          <w:b/>
+        </w:rPr>
+        <w:t xml:space="preserve"> 6% </w:t>
       </w:r>
       <w:r>
         <w:t>are offered by all major commercial banks of Pakistan to home and business owners to offset their carbon footprint.</w:t>
@@ -3631,7 +4026,7 @@
         <w:jc w:val="both"/>
       </w:pPr>
       <w:r>
-        <w:t>SolarAi has partnered with multiple banks, including JS Bank, for expedited application approval for Solar financing. If you are a business owner and interested in Power Purchase Agreement, there are options available to get a discount on your existing expensive electricity bills without investing upfront costs of the Solar Plant.</w:t>
+        <w:t>Solar Ai has partnered with multiple banks, including JS Bank, for expedited application approval for Solar financing. If you are a business owner and interested in Power Purchase Agreement, there are options available to get a discount on your existing expensive electricity bills without investing upfront costs of the Solar Plant.</w:t>
       </w:r>
     </w:p>
     <w:p>
@@ -3732,13 +4127,17 @@
         <w:jc w:val="both"/>
       </w:pPr>
       <w:r>
-        <w:t xml:space="preserve">If you buy your Solar System, you are able to maximise your financial savings immediately. Meanwhile, leasing your PV System might be more prudent if your cost of capital is high and cost of debt is low. Depending upon the situation unique to your circumstance, benefits of either self-financing or bank financing can be weighed to arrive at a </w:t>
-      </w:r>
-      <w:proofErr w:type="gramStart"/>
-      <w:r>
-        <w:t>better informed</w:t>
-      </w:r>
-      <w:proofErr w:type="gramEnd"/>
+        <w:t xml:space="preserve">If you buy your Solar System, you are able to </w:t>
+      </w:r>
+      <w:r>
+        <w:t>maximize</w:t>
+      </w:r>
+      <w:r>
+        <w:t xml:space="preserve"> your financial savings immediately. Meanwhile, leasing your PV System might be more prudent if your cost of capital is high and cost of debt is low. Depending upon the situation unique to your circumstance, benefits of either self-financing or bank financing can be weighed to arrive at a </w:t>
+      </w:r>
+      <w:r>
+        <w:t>better-informed</w:t>
+      </w:r>
       <w:r>
         <w:t xml:space="preserve"> decision.</w:t>
       </w:r>
@@ -3748,7 +4147,13 @@
         <w:jc w:val="both"/>
       </w:pPr>
       <w:r>
-        <w:t>Our expert team at SolarAi can help curate a Solarization package for you and you can book your consultation session at [link to calendar invite]</w:t>
+        <w:t xml:space="preserve">Our expert team at </w:t>
+      </w:r>
+      <w:r>
+        <w:t>Solar Ai</w:t>
+      </w:r>
+      <w:r>
+        <w:t xml:space="preserve"> can help curate a Solarization package for you and you can book your consultation session at [link to calendar invite]</w:t>
       </w:r>
     </w:p>
     <w:p/>
@@ -3808,7 +4213,19 @@
         <w:jc w:val="both"/>
       </w:pPr>
       <w:r>
-        <w:t>For Commercial &amp; Industrial purposes, users can opt for either EPC or PPA options. In the former, an EPC firm such as SolarAi, is hired to design a custom engineered solution unique to the business. Site surveys, existing power mix analysis, PV System Simulations, financial modeling and levelised cost of energy savings are prepared for the client along with suggestions on optimal equipment selection. A C&amp;I user, after careful evaluation of the proposals by EPC and/or Solar consultants, awards a self-funded or bank-funded EPC contract.</w:t>
+        <w:t xml:space="preserve">For Commercial &amp; Industrial purposes, users can opt for either EPC or PPA options. In the former, an EPC firm such as </w:t>
+      </w:r>
+      <w:r>
+        <w:t>Solar Ai</w:t>
+      </w:r>
+      <w:r>
+        <w:t xml:space="preserve">, is hired to design a custom engineered solution unique to the business. Site surveys, existing power mix analysis, PV System Simulations, financial modeling and </w:t>
+      </w:r>
+      <w:r>
+        <w:t>levelized</w:t>
+      </w:r>
+      <w:r>
+        <w:t xml:space="preserve"> cost of energy savings are prepared for the client along with suggestions on optimal equipment selection. A C&amp;I user, after careful evaluation of the proposals by EPC and/or Solar consultants, awards a self-funded or bank-funded EPC contract.</w:t>
       </w:r>
     </w:p>
     <w:p>
@@ -3838,13 +4255,8 @@
           <w:color w:val="454545"/>
         </w:rPr>
       </w:pPr>
-      <w:proofErr w:type="gramStart"/>
-      <w:r>
-        <w:t>However</w:t>
-      </w:r>
-      <w:proofErr w:type="gramEnd"/>
-      <w:r>
-        <w:t xml:space="preserve"> in Power Purchase Agreement [PPA], an entity undertakes all the work of the EPC, but negotiates an energy tariff with C&amp;I users, typically between 15 and 25 years, to deploy Solar PV Plant. Capital for the plant is arranged by the entity signing the PPA with C&amp;I user.</w:t>
+      <w:r>
+        <w:t>However, in Power Purchase Agreement [PPA], an entity undertakes all the work of the EPC, but negotiates an energy tariff with C&amp;I users, typically between 15 and 25 years, to deploy Solar PV Plant. Capital for the plant is arranged by the entity signing the PPA with C&amp;I user.</w:t>
       </w:r>
       <w:r>
         <w:rPr>
@@ -4011,13 +4423,15 @@
           <w:rFonts w:ascii="Droid Serif" w:eastAsia="Droid Serif" w:hAnsi="Droid Serif" w:cs="Droid Serif"/>
           <w:b/>
           <w:color w:val="454545"/>
-        </w:rPr>
-      </w:pPr>
-      <w:r>
-        <w:rPr>
-          <w:rFonts w:ascii="Droid Serif" w:eastAsia="Droid Serif" w:hAnsi="Droid Serif" w:cs="Droid Serif"/>
-          <w:b/>
-          <w:color w:val="454545"/>
+          <w:highlight w:val="yellow"/>
+        </w:rPr>
+      </w:pPr>
+      <w:r>
+        <w:rPr>
+          <w:rFonts w:ascii="Droid Serif" w:eastAsia="Droid Serif" w:hAnsi="Droid Serif" w:cs="Droid Serif"/>
+          <w:b/>
+          <w:color w:val="454545"/>
+          <w:highlight w:val="yellow"/>
         </w:rPr>
         <w:t>Can I afford to go solar?</w:t>
       </w:r>
@@ -4144,11 +4558,13 @@
         <w:spacing w:before="200" w:line="312" w:lineRule="auto"/>
         <w:rPr>
           <w:rFonts w:ascii="Droid Serif" w:eastAsia="Droid Serif" w:hAnsi="Droid Serif" w:cs="Droid Serif"/>
-        </w:rPr>
-      </w:pPr>
-      <w:r>
-        <w:rPr>
-          <w:rFonts w:ascii="Droid Serif" w:eastAsia="Droid Serif" w:hAnsi="Droid Serif" w:cs="Droid Serif"/>
+          <w:highlight w:val="yellow"/>
+        </w:rPr>
+      </w:pPr>
+      <w:r>
+        <w:rPr>
+          <w:rFonts w:ascii="Droid Serif" w:eastAsia="Droid Serif" w:hAnsi="Droid Serif" w:cs="Droid Serif"/>
+          <w:highlight w:val="yellow"/>
         </w:rPr>
         <w:t xml:space="preserve">👉 Type </w:t>
       </w:r>
@@ -4156,12 +4572,14 @@
         <w:rPr>
           <w:rFonts w:ascii="Droid Serif" w:eastAsia="Droid Serif" w:hAnsi="Droid Serif" w:cs="Droid Serif"/>
           <w:b/>
+          <w:highlight w:val="yellow"/>
         </w:rPr>
         <w:t>‘Menu’</w:t>
       </w:r>
       <w:r>
         <w:rPr>
           <w:rFonts w:ascii="Droid Serif" w:eastAsia="Droid Serif" w:hAnsi="Droid Serif" w:cs="Droid Serif"/>
+          <w:highlight w:val="yellow"/>
         </w:rPr>
         <w:t xml:space="preserve"> at any time to return to the main menu 🔝</w:t>
       </w:r>
@@ -4172,11 +4590,13 @@
         <w:spacing w:before="200" w:line="312" w:lineRule="auto"/>
         <w:rPr>
           <w:rFonts w:ascii="Droid Serif" w:eastAsia="Droid Serif" w:hAnsi="Droid Serif" w:cs="Droid Serif"/>
-        </w:rPr>
-      </w:pPr>
-      <w:r>
-        <w:rPr>
-          <w:rFonts w:ascii="Droid Serif" w:eastAsia="Droid Serif" w:hAnsi="Droid Serif" w:cs="Droid Serif"/>
+          <w:highlight w:val="yellow"/>
+        </w:rPr>
+      </w:pPr>
+      <w:r>
+        <w:rPr>
+          <w:rFonts w:ascii="Droid Serif" w:eastAsia="Droid Serif" w:hAnsi="Droid Serif" w:cs="Droid Serif"/>
+          <w:highlight w:val="yellow"/>
         </w:rPr>
         <w:t xml:space="preserve">👉 Type </w:t>
       </w:r>
@@ -4184,12 +4604,14 @@
         <w:rPr>
           <w:rFonts w:ascii="Droid Serif" w:eastAsia="Droid Serif" w:hAnsi="Droid Serif" w:cs="Droid Serif"/>
           <w:b/>
+          <w:highlight w:val="yellow"/>
         </w:rPr>
         <w:t>‘Up’</w:t>
       </w:r>
       <w:r>
         <w:rPr>
           <w:rFonts w:ascii="Droid Serif" w:eastAsia="Droid Serif" w:hAnsi="Droid Serif" w:cs="Droid Serif"/>
+          <w:highlight w:val="yellow"/>
         </w:rPr>
         <w:t xml:space="preserve"> at any time to return to the current sub-menu 🔝</w:t>
       </w:r>
@@ -4200,11 +4622,13 @@
         <w:spacing w:before="200" w:line="312" w:lineRule="auto"/>
         <w:rPr>
           <w:rFonts w:ascii="Droid Serif" w:eastAsia="Droid Serif" w:hAnsi="Droid Serif" w:cs="Droid Serif"/>
-        </w:rPr>
-      </w:pPr>
-      <w:r>
-        <w:rPr>
-          <w:rFonts w:ascii="Droid Serif" w:eastAsia="Droid Serif" w:hAnsi="Droid Serif" w:cs="Droid Serif"/>
+          <w:highlight w:val="yellow"/>
+        </w:rPr>
+      </w:pPr>
+      <w:r>
+        <w:rPr>
+          <w:rFonts w:ascii="Droid Serif" w:eastAsia="Droid Serif" w:hAnsi="Droid Serif" w:cs="Droid Serif"/>
+          <w:highlight w:val="yellow"/>
         </w:rPr>
         <w:t xml:space="preserve">👉 Type </w:t>
       </w:r>
@@ -4212,12 +4636,14 @@
         <w:rPr>
           <w:rFonts w:ascii="Droid Serif" w:eastAsia="Droid Serif" w:hAnsi="Droid Serif" w:cs="Droid Serif"/>
           <w:b/>
+          <w:highlight w:val="yellow"/>
         </w:rPr>
         <w:t>‘Sunny, quote me’</w:t>
       </w:r>
       <w:r>
         <w:rPr>
           <w:rFonts w:ascii="Droid Serif" w:eastAsia="Droid Serif" w:hAnsi="Droid Serif" w:cs="Droid Serif"/>
+          <w:highlight w:val="yellow"/>
         </w:rPr>
         <w:t xml:space="preserve"> at any time to get a custom quote 🌞</w:t>
       </w:r>
@@ -4233,6 +4659,7 @@
       <w:r>
         <w:rPr>
           <w:rFonts w:ascii="Droid Serif" w:eastAsia="Droid Serif" w:hAnsi="Droid Serif" w:cs="Droid Serif"/>
+          <w:highlight w:val="yellow"/>
         </w:rPr>
         <w:t xml:space="preserve">👉You can type </w:t>
       </w:r>
@@ -4240,12 +4667,14 @@
         <w:rPr>
           <w:rFonts w:ascii="Droid Serif" w:eastAsia="Droid Serif" w:hAnsi="Droid Serif" w:cs="Droid Serif"/>
           <w:b/>
+          <w:highlight w:val="yellow"/>
         </w:rPr>
         <w:t>‘End’</w:t>
       </w:r>
       <w:r>
         <w:rPr>
           <w:rFonts w:ascii="Droid Serif" w:eastAsia="Droid Serif" w:hAnsi="Droid Serif" w:cs="Droid Serif"/>
+          <w:highlight w:val="yellow"/>
         </w:rPr>
         <w:t xml:space="preserve"> at any time to close the chat </w:t>
       </w:r>
@@ -4253,6 +4682,7 @@
         <w:rPr>
           <w:rFonts w:ascii="Droid Serif" w:eastAsia="Droid Serif" w:hAnsi="Droid Serif" w:cs="Droid Serif"/>
           <w:color w:val="454545"/>
+          <w:highlight w:val="yellow"/>
         </w:rPr>
         <w:t>🔚</w:t>
       </w:r>
@@ -4328,7 +4758,25 @@
           <w:sz w:val="22"/>
           <w:szCs w:val="22"/>
         </w:rPr>
-        <w:t xml:space="preserve">If you can afford to pay your electricity bill you can afford to go solar. Subsidised bank loans </w:t>
+        <w:t xml:space="preserve">If you can afford to pay your electricity bill you can afford to go solar. </w:t>
+      </w:r>
+      <w:r>
+        <w:rPr>
+          <w:rFonts w:ascii="Droid Serif" w:eastAsia="Droid Serif" w:hAnsi="Droid Serif" w:cs="Droid Serif"/>
+          <w:color w:val="454545"/>
+          <w:sz w:val="22"/>
+          <w:szCs w:val="22"/>
+        </w:rPr>
+        <w:t>Subsidized</w:t>
+      </w:r>
+      <w:r>
+        <w:rPr>
+          <w:rFonts w:ascii="Droid Serif" w:eastAsia="Droid Serif" w:hAnsi="Droid Serif" w:cs="Droid Serif"/>
+          <w:color w:val="454545"/>
+          <w:sz w:val="22"/>
+          <w:szCs w:val="22"/>
+        </w:rPr>
+        <w:t xml:space="preserve"> bank loans </w:t>
       </w:r>
       <w:r>
         <w:rPr>
@@ -4459,6 +4907,69 @@
           <w:szCs w:val="22"/>
         </w:rPr>
       </w:pPr>
+      <w:r>
+        <w:rPr>
+          <w:rFonts w:ascii="Droid Serif" w:eastAsia="Droid Serif" w:hAnsi="Droid Serif" w:cs="Droid Serif"/>
+          <w:color w:val="454545"/>
+          <w:sz w:val="22"/>
+          <w:szCs w:val="22"/>
+        </w:rPr>
+        <w:t xml:space="preserve">We at </w:t>
+      </w:r>
+      <w:r>
+        <w:rPr>
+          <w:rFonts w:ascii="Droid Serif" w:eastAsia="Droid Serif" w:hAnsi="Droid Serif" w:cs="Droid Serif"/>
+          <w:color w:val="454545"/>
+          <w:sz w:val="22"/>
+          <w:szCs w:val="22"/>
+        </w:rPr>
+        <w:t>Solar Ai</w:t>
+      </w:r>
+      <w:r>
+        <w:rPr>
+          <w:rFonts w:ascii="Droid Serif" w:eastAsia="Droid Serif" w:hAnsi="Droid Serif" w:cs="Droid Serif"/>
+          <w:color w:val="454545"/>
+          <w:sz w:val="22"/>
+          <w:szCs w:val="22"/>
+        </w:rPr>
+        <w:t xml:space="preserve">, have introduced Power </w:t>
+      </w:r>
+      <w:r>
+        <w:rPr>
+          <w:rFonts w:ascii="Droid Serif" w:eastAsia="Droid Serif" w:hAnsi="Droid Serif" w:cs="Droid Serif"/>
+          <w:color w:val="454545"/>
+          <w:sz w:val="22"/>
+          <w:szCs w:val="22"/>
+        </w:rPr>
+        <w:t>Optimizers</w:t>
+      </w:r>
+      <w:r>
+        <w:rPr>
+          <w:rFonts w:ascii="Droid Serif" w:eastAsia="Droid Serif" w:hAnsi="Droid Serif" w:cs="Droid Serif"/>
+          <w:color w:val="454545"/>
+          <w:sz w:val="22"/>
+          <w:szCs w:val="22"/>
+        </w:rPr>
+        <w:t xml:space="preserve"> based inverters, to specifically address the shading issue as well as transforming each Solar module into an intelligent unit </w:t>
+      </w:r>
+      <w:r>
+        <w:rPr>
+          <w:rFonts w:ascii="Droid Serif" w:eastAsia="Droid Serif" w:hAnsi="Droid Serif" w:cs="Droid Serif"/>
+          <w:color w:val="454545"/>
+          <w:sz w:val="22"/>
+          <w:szCs w:val="22"/>
+        </w:rPr>
+        <w:t>optimized</w:t>
+      </w:r>
+      <w:r>
+        <w:rPr>
+          <w:rFonts w:ascii="Droid Serif" w:eastAsia="Droid Serif" w:hAnsi="Droid Serif" w:cs="Droid Serif"/>
+          <w:color w:val="454545"/>
+          <w:sz w:val="22"/>
+          <w:szCs w:val="22"/>
+        </w:rPr>
+        <w:t xml:space="preserve"> for harnessing maximum energy. </w:t>
+      </w:r>
     </w:p>
     <w:p>
       <w:pPr>
@@ -4477,7 +4988,80 @@
           <w:sz w:val="22"/>
           <w:szCs w:val="22"/>
         </w:rPr>
-        <w:t xml:space="preserve">We at SolarAi, have introduced Power Optimisers based inverters, to specifically address the shading issue as well as transforming each Solar module into an intelligent unit optimised for harnessing maximum energy. </w:t>
+        <w:t xml:space="preserve">Follow the easy stepwise guide on our website </w:t>
+      </w:r>
+      <w:r>
+        <w:rPr>
+          <w:rFonts w:ascii="Droid Serif" w:eastAsia="Droid Serif" w:hAnsi="Droid Serif" w:cs="Droid Serif"/>
+          <w:color w:val="454545"/>
+          <w:sz w:val="22"/>
+          <w:szCs w:val="22"/>
+          <w:highlight w:val="yellow"/>
+        </w:rPr>
+        <w:t>www.solarai.energy</w:t>
+      </w:r>
+      <w:r>
+        <w:rPr>
+          <w:rFonts w:ascii="Droid Serif" w:eastAsia="Droid Serif" w:hAnsi="Droid Serif" w:cs="Droid Serif"/>
+          <w:color w:val="454545"/>
+          <w:sz w:val="22"/>
+          <w:szCs w:val="22"/>
+        </w:rPr>
+        <w:t xml:space="preserve"> to learn more about all of your options.</w:t>
+      </w:r>
+    </w:p>
+    <w:p>
+      <w:pPr>
+        <w:widowControl w:val="0"/>
+        <w:spacing w:before="200" w:line="312" w:lineRule="auto"/>
+        <w:rPr>
+          <w:rFonts w:ascii="Droid Serif" w:eastAsia="Droid Serif" w:hAnsi="Droid Serif" w:cs="Droid Serif"/>
+          <w:b/>
+          <w:i/>
+          <w:color w:val="984806"/>
+        </w:rPr>
+      </w:pPr>
+      <w:r>
+        <w:rPr>
+          <w:rFonts w:ascii="Droid Serif" w:eastAsia="Droid Serif" w:hAnsi="Droid Serif" w:cs="Droid Serif"/>
+          <w:b/>
+          <w:i/>
+          <w:color w:val="984806"/>
+        </w:rPr>
+        <w:t xml:space="preserve">[SELECTION: 1.4.3. </w:t>
+      </w:r>
+      <w:r>
+        <w:rPr>
+          <w:rFonts w:ascii="Droid Serif" w:eastAsia="Droid Serif" w:hAnsi="Droid Serif" w:cs="Droid Serif"/>
+          <w:b/>
+          <w:color w:val="984806"/>
+        </w:rPr>
+        <w:t>What size solar energy system should I get?</w:t>
+      </w:r>
+      <w:r>
+        <w:rPr>
+          <w:rFonts w:ascii="Droid Serif" w:eastAsia="Droid Serif" w:hAnsi="Droid Serif" w:cs="Droid Serif"/>
+          <w:b/>
+          <w:i/>
+          <w:color w:val="984806"/>
+        </w:rPr>
+        <w:t xml:space="preserve"> </w:t>
+      </w:r>
+      <w:r>
+        <w:rPr>
+          <w:rFonts w:ascii="Apple Color Emoji" w:eastAsia="Apple Color Emoji" w:hAnsi="Apple Color Emoji" w:cs="Apple Color Emoji"/>
+          <w:color w:val="984806"/>
+        </w:rPr>
+        <w:t>👇</w:t>
+      </w:r>
+      <w:r>
+        <w:rPr>
+          <w:rFonts w:ascii="Droid Serif" w:eastAsia="Droid Serif" w:hAnsi="Droid Serif" w:cs="Droid Serif"/>
+          <w:b/>
+          <w:i/>
+          <w:color w:val="984806"/>
+        </w:rPr>
+        <w:t>]</w:t>
       </w:r>
     </w:p>
     <w:p>
@@ -4490,6 +5074,70 @@
           <w:szCs w:val="22"/>
         </w:rPr>
       </w:pPr>
+      <w:r>
+        <w:rPr>
+          <w:rFonts w:ascii="Droid Serif" w:eastAsia="Droid Serif" w:hAnsi="Droid Serif" w:cs="Droid Serif"/>
+          <w:color w:val="454545"/>
+          <w:sz w:val="22"/>
+          <w:szCs w:val="22"/>
+        </w:rPr>
+        <w:t>The size of your solar energy system will depend on how much electricity you use on a monthly basis, as well as the weather conditions where you live. Take a look at our website and follow the “Get a quotation” journey to get a customized solution catering to all your electricity needs.</w:t>
+      </w:r>
+    </w:p>
+    <w:p>
+      <w:pPr>
+        <w:widowControl w:val="0"/>
+        <w:spacing w:before="200" w:line="312" w:lineRule="auto"/>
+        <w:rPr>
+          <w:rFonts w:ascii="Droid Serif" w:eastAsia="Droid Serif" w:hAnsi="Droid Serif" w:cs="Droid Serif"/>
+          <w:b/>
+          <w:i/>
+          <w:color w:val="984806"/>
+        </w:rPr>
+      </w:pPr>
+      <w:r>
+        <w:rPr>
+          <w:rFonts w:ascii="Droid Serif" w:eastAsia="Droid Serif" w:hAnsi="Droid Serif" w:cs="Droid Serif"/>
+          <w:b/>
+          <w:i/>
+          <w:color w:val="984806"/>
+        </w:rPr>
+        <w:lastRenderedPageBreak/>
+        <w:t xml:space="preserve">[SELECTION: 1.4.4. </w:t>
+      </w:r>
+      <w:r>
+        <w:rPr>
+          <w:rFonts w:ascii="Droid Serif" w:eastAsia="Droid Serif" w:hAnsi="Droid Serif" w:cs="Droid Serif"/>
+          <w:b/>
+          <w:color w:val="984806"/>
+        </w:rPr>
+        <w:t>Do I need to replace my roof before going solar?</w:t>
+      </w:r>
+      <w:r>
+        <w:rPr>
+          <w:rFonts w:ascii="Droid Serif" w:eastAsia="Droid Serif" w:hAnsi="Droid Serif" w:cs="Droid Serif"/>
+          <w:b/>
+          <w:i/>
+          <w:color w:val="984806"/>
+        </w:rPr>
+        <w:t xml:space="preserve"> </w:t>
+      </w:r>
+      <w:r>
+        <w:rPr>
+          <w:rFonts w:ascii="Apple Color Emoji" w:eastAsia="Apple Color Emoji" w:hAnsi="Apple Color Emoji" w:cs="Apple Color Emoji"/>
+          <w:color w:val="984806"/>
+        </w:rPr>
+        <w:t>👇</w:t>
+      </w:r>
+      <w:r>
+        <w:rPr>
+          <w:rFonts w:ascii="Droid Serif" w:eastAsia="Droid Serif" w:hAnsi="Droid Serif" w:cs="Droid Serif"/>
+          <w:b/>
+          <w:i/>
+          <w:color w:val="984806"/>
+        </w:rPr>
+        <w:t>]</w:t>
+      </w:r>
     </w:p>
     <w:p>
       <w:pPr>
@@ -4508,26 +5156,65 @@
           <w:sz w:val="22"/>
           <w:szCs w:val="22"/>
         </w:rPr>
-        <w:t xml:space="preserve">Follow the easy stepwise guide on our website </w:t>
-      </w:r>
-      <w:r>
-        <w:rPr>
-          <w:rFonts w:ascii="Droid Serif" w:eastAsia="Droid Serif" w:hAnsi="Droid Serif" w:cs="Droid Serif"/>
-          <w:color w:val="454545"/>
-          <w:sz w:val="22"/>
-          <w:szCs w:val="22"/>
-          <w:highlight w:val="yellow"/>
-        </w:rPr>
-        <w:t>www.solarai.energy</w:t>
-      </w:r>
-      <w:r>
-        <w:rPr>
-          <w:rFonts w:ascii="Droid Serif" w:eastAsia="Droid Serif" w:hAnsi="Droid Serif" w:cs="Droid Serif"/>
-          <w:color w:val="454545"/>
-          <w:sz w:val="22"/>
-          <w:szCs w:val="22"/>
-        </w:rPr>
-        <w:t xml:space="preserve"> to learn more about all of your options.</w:t>
+        <w:t xml:space="preserve">Solar energy systems can last for 25 to 30 years, and it can be costly to remove and reinstall them if you need to replace your roof. If your roof needs maintenance in the near term, you should complete it before you finish your solar installation. Our technical personnel at </w:t>
+      </w:r>
+      <w:r>
+        <w:rPr>
+          <w:rFonts w:ascii="Droid Serif" w:eastAsia="Droid Serif" w:hAnsi="Droid Serif" w:cs="Droid Serif"/>
+          <w:color w:val="454545"/>
+          <w:sz w:val="22"/>
+          <w:szCs w:val="22"/>
+        </w:rPr>
+        <w:t>Solar Ai</w:t>
+      </w:r>
+      <w:r>
+        <w:rPr>
+          <w:rFonts w:ascii="Droid Serif" w:eastAsia="Droid Serif" w:hAnsi="Droid Serif" w:cs="Droid Serif"/>
+          <w:color w:val="454545"/>
+          <w:sz w:val="22"/>
+          <w:szCs w:val="22"/>
+        </w:rPr>
+        <w:t xml:space="preserve"> will be able to tell you whether to replace your roof before going solar. </w:t>
+      </w:r>
+    </w:p>
+    <w:p>
+      <w:pPr>
+        <w:jc w:val="both"/>
+        <w:rPr>
+          <w:rFonts w:ascii="Droid Serif" w:eastAsia="Droid Serif" w:hAnsi="Droid Serif" w:cs="Droid Serif"/>
+          <w:color w:val="454545"/>
+          <w:sz w:val="22"/>
+          <w:szCs w:val="22"/>
+        </w:rPr>
+      </w:pPr>
+    </w:p>
+    <w:p>
+      <w:pPr>
+        <w:jc w:val="both"/>
+        <w:rPr>
+          <w:rFonts w:ascii="Droid Serif" w:eastAsia="Droid Serif" w:hAnsi="Droid Serif" w:cs="Droid Serif"/>
+          <w:color w:val="454545"/>
+          <w:sz w:val="22"/>
+          <w:szCs w:val="22"/>
+        </w:rPr>
+      </w:pPr>
+      <w:r>
+        <w:rPr>
+          <w:rFonts w:ascii="Droid Serif" w:eastAsia="Droid Serif" w:hAnsi="Droid Serif" w:cs="Droid Serif"/>
+          <w:color w:val="454545"/>
+          <w:sz w:val="22"/>
+          <w:szCs w:val="22"/>
+        </w:rPr>
+        <w:t xml:space="preserve">Get in touch with our team at (Number) or </w:t>
+      </w:r>
+      <w:r>
+        <w:rPr>
+          <w:rFonts w:ascii="Droid Serif" w:eastAsia="Droid Serif" w:hAnsi="Droid Serif" w:cs="Droid Serif"/>
+          <w:color w:val="454545"/>
+          <w:sz w:val="22"/>
+          <w:szCs w:val="22"/>
+        </w:rPr>
+        <w:t>website.</w:t>
       </w:r>
     </w:p>
     <w:p>
@@ -4548,15 +5235,15 @@
           <w:i/>
           <w:color w:val="984806"/>
         </w:rPr>
-        <w:t xml:space="preserve">[SELECTION: 1.4.3. </w:t>
-      </w:r>
-      <w:r>
-        <w:rPr>
-          <w:rFonts w:ascii="Droid Serif" w:eastAsia="Droid Serif" w:hAnsi="Droid Serif" w:cs="Droid Serif"/>
-          <w:b/>
-          <w:color w:val="984806"/>
-        </w:rPr>
-        <w:t>What size solar energy system should I get?</w:t>
+        <w:t xml:space="preserve">[SELECTION: 1.4.5. </w:t>
+      </w:r>
+      <w:r>
+        <w:rPr>
+          <w:rFonts w:ascii="Droid Serif" w:eastAsia="Droid Serif" w:hAnsi="Droid Serif" w:cs="Droid Serif"/>
+          <w:b/>
+          <w:color w:val="984806"/>
+        </w:rPr>
+        <w:t>How long will my solar power system last?</w:t>
       </w:r>
       <w:r>
         <w:rPr>
@@ -4601,62 +5288,7 @@
           <w:sz w:val="22"/>
           <w:szCs w:val="22"/>
         </w:rPr>
-        <w:lastRenderedPageBreak/>
-        <w:t>The size of your solar energy system will depend on how much electricity you use on a monthly basis, as well as the weather conditions where you live. Take a look at our website and follow the “Get a quotation” journey to get a customized solution catering to all your electricity needs.</w:t>
-      </w:r>
-    </w:p>
-    <w:p>
-      <w:pPr>
-        <w:widowControl w:val="0"/>
-        <w:spacing w:before="200" w:line="312" w:lineRule="auto"/>
-        <w:rPr>
-          <w:rFonts w:ascii="Droid Serif" w:eastAsia="Droid Serif" w:hAnsi="Droid Serif" w:cs="Droid Serif"/>
-          <w:b/>
-          <w:i/>
-          <w:color w:val="984806"/>
-        </w:rPr>
-      </w:pPr>
-      <w:r>
-        <w:rPr>
-          <w:rFonts w:ascii="Droid Serif" w:eastAsia="Droid Serif" w:hAnsi="Droid Serif" w:cs="Droid Serif"/>
-          <w:b/>
-          <w:i/>
-          <w:color w:val="984806"/>
-        </w:rPr>
-        <w:t xml:space="preserve">[SELECTION: 1.4.4. </w:t>
-      </w:r>
-      <w:r>
-        <w:rPr>
-          <w:rFonts w:ascii="Droid Serif" w:eastAsia="Droid Serif" w:hAnsi="Droid Serif" w:cs="Droid Serif"/>
-          <w:b/>
-          <w:color w:val="984806"/>
-        </w:rPr>
-        <w:t>Do I need to replace my roof before going solar?</w:t>
-      </w:r>
-      <w:r>
-        <w:rPr>
-          <w:rFonts w:ascii="Droid Serif" w:eastAsia="Droid Serif" w:hAnsi="Droid Serif" w:cs="Droid Serif"/>
-          <w:b/>
-          <w:i/>
-          <w:color w:val="984806"/>
-        </w:rPr>
-        <w:t xml:space="preserve"> </w:t>
-      </w:r>
-      <w:r>
-        <w:rPr>
-          <w:rFonts w:ascii="Apple Color Emoji" w:eastAsia="Apple Color Emoji" w:hAnsi="Apple Color Emoji" w:cs="Apple Color Emoji"/>
-          <w:color w:val="984806"/>
-        </w:rPr>
-        <w:t>👇</w:t>
-      </w:r>
-      <w:r>
-        <w:rPr>
-          <w:rFonts w:ascii="Droid Serif" w:eastAsia="Droid Serif" w:hAnsi="Droid Serif" w:cs="Droid Serif"/>
-          <w:b/>
-          <w:i/>
-          <w:color w:val="984806"/>
-        </w:rPr>
-        <w:t>]</w:t>
+        <w:t>In general, solar panels are very durable and capable of withstanding snow, wind, and hail. The various components of your solar power system, such as inverters, will need to be replaced at different times, but your system should continue to generate electricity for 25 to 30 years.\</w:t>
       </w:r>
     </w:p>
     <w:p>
@@ -4669,15 +5301,6 @@
           <w:szCs w:val="22"/>
         </w:rPr>
       </w:pPr>
-      <w:r>
-        <w:rPr>
-          <w:rFonts w:ascii="Droid Serif" w:eastAsia="Droid Serif" w:hAnsi="Droid Serif" w:cs="Droid Serif"/>
-          <w:color w:val="454545"/>
-          <w:sz w:val="22"/>
-          <w:szCs w:val="22"/>
-        </w:rPr>
-        <w:t xml:space="preserve">Solar energy systems can last for 25 to 30 years, and it can be costly to remove and reinstall them if you need to replace your roof. If your roof needs maintenance in the near term, you should complete it before you finish your solar installation. Our technical personnel at SolarAi will be able to tell you whether to replace your roof before going solar. </w:t>
-      </w:r>
     </w:p>
     <w:p>
       <w:pPr>
@@ -4689,133 +5312,6 @@
           <w:szCs w:val="22"/>
         </w:rPr>
       </w:pPr>
-    </w:p>
-    <w:p>
-      <w:pPr>
-        <w:jc w:val="both"/>
-        <w:rPr>
-          <w:rFonts w:ascii="Droid Serif" w:eastAsia="Droid Serif" w:hAnsi="Droid Serif" w:cs="Droid Serif"/>
-          <w:color w:val="454545"/>
-          <w:sz w:val="22"/>
-          <w:szCs w:val="22"/>
-        </w:rPr>
-      </w:pPr>
-      <w:r>
-        <w:rPr>
-          <w:rFonts w:ascii="Droid Serif" w:eastAsia="Droid Serif" w:hAnsi="Droid Serif" w:cs="Droid Serif"/>
-          <w:color w:val="454545"/>
-          <w:sz w:val="22"/>
-          <w:szCs w:val="22"/>
-        </w:rPr>
-        <w:t xml:space="preserve">Get in touch with our team at (Number) or </w:t>
-      </w:r>
-      <w:proofErr w:type="gramStart"/>
-      <w:r>
-        <w:rPr>
-          <w:rFonts w:ascii="Droid Serif" w:eastAsia="Droid Serif" w:hAnsi="Droid Serif" w:cs="Droid Serif"/>
-          <w:color w:val="454545"/>
-          <w:sz w:val="22"/>
-          <w:szCs w:val="22"/>
-        </w:rPr>
-        <w:t>website..</w:t>
-      </w:r>
-      <w:proofErr w:type="gramEnd"/>
-    </w:p>
-    <w:p>
-      <w:pPr>
-        <w:widowControl w:val="0"/>
-        <w:spacing w:before="200" w:line="312" w:lineRule="auto"/>
-        <w:rPr>
-          <w:rFonts w:ascii="Droid Serif" w:eastAsia="Droid Serif" w:hAnsi="Droid Serif" w:cs="Droid Serif"/>
-          <w:b/>
-          <w:i/>
-          <w:color w:val="984806"/>
-        </w:rPr>
-      </w:pPr>
-      <w:r>
-        <w:rPr>
-          <w:rFonts w:ascii="Droid Serif" w:eastAsia="Droid Serif" w:hAnsi="Droid Serif" w:cs="Droid Serif"/>
-          <w:b/>
-          <w:i/>
-          <w:color w:val="984806"/>
-        </w:rPr>
-        <w:t xml:space="preserve">[SELECTION: 1.4.5. </w:t>
-      </w:r>
-      <w:r>
-        <w:rPr>
-          <w:rFonts w:ascii="Droid Serif" w:eastAsia="Droid Serif" w:hAnsi="Droid Serif" w:cs="Droid Serif"/>
-          <w:b/>
-          <w:color w:val="984806"/>
-        </w:rPr>
-        <w:t>How long will my solar power system last?</w:t>
-      </w:r>
-      <w:r>
-        <w:rPr>
-          <w:rFonts w:ascii="Droid Serif" w:eastAsia="Droid Serif" w:hAnsi="Droid Serif" w:cs="Droid Serif"/>
-          <w:b/>
-          <w:i/>
-          <w:color w:val="984806"/>
-        </w:rPr>
-        <w:t xml:space="preserve"> </w:t>
-      </w:r>
-      <w:r>
-        <w:rPr>
-          <w:rFonts w:ascii="Apple Color Emoji" w:eastAsia="Apple Color Emoji" w:hAnsi="Apple Color Emoji" w:cs="Apple Color Emoji"/>
-          <w:color w:val="984806"/>
-        </w:rPr>
-        <w:t>👇</w:t>
-      </w:r>
-      <w:r>
-        <w:rPr>
-          <w:rFonts w:ascii="Droid Serif" w:eastAsia="Droid Serif" w:hAnsi="Droid Serif" w:cs="Droid Serif"/>
-          <w:b/>
-          <w:i/>
-          <w:color w:val="984806"/>
-        </w:rPr>
-        <w:t>]</w:t>
-      </w:r>
-    </w:p>
-    <w:p>
-      <w:pPr>
-        <w:jc w:val="both"/>
-        <w:rPr>
-          <w:rFonts w:ascii="Droid Serif" w:eastAsia="Droid Serif" w:hAnsi="Droid Serif" w:cs="Droid Serif"/>
-          <w:color w:val="454545"/>
-          <w:sz w:val="22"/>
-          <w:szCs w:val="22"/>
-        </w:rPr>
-      </w:pPr>
-      <w:r>
-        <w:rPr>
-          <w:rFonts w:ascii="Droid Serif" w:eastAsia="Droid Serif" w:hAnsi="Droid Serif" w:cs="Droid Serif"/>
-          <w:color w:val="454545"/>
-          <w:sz w:val="22"/>
-          <w:szCs w:val="22"/>
-        </w:rPr>
-        <w:t>In general, solar panels are very durable and capable of withstanding snow, wind, and hail. The various components of your solar power system, such as inverters, will need to be replaced at different times, but your system should continue to generate electricity for 25 to 30 years.\</w:t>
-      </w:r>
-    </w:p>
-    <w:p>
-      <w:pPr>
-        <w:jc w:val="both"/>
-        <w:rPr>
-          <w:rFonts w:ascii="Droid Serif" w:eastAsia="Droid Serif" w:hAnsi="Droid Serif" w:cs="Droid Serif"/>
-          <w:color w:val="454545"/>
-          <w:sz w:val="22"/>
-          <w:szCs w:val="22"/>
-        </w:rPr>
-      </w:pPr>
-    </w:p>
-    <w:p>
-      <w:pPr>
-        <w:jc w:val="both"/>
-        <w:rPr>
-          <w:rFonts w:ascii="Droid Serif" w:eastAsia="Droid Serif" w:hAnsi="Droid Serif" w:cs="Droid Serif"/>
-          <w:color w:val="454545"/>
-          <w:sz w:val="22"/>
-          <w:szCs w:val="22"/>
-        </w:rPr>
-      </w:pPr>
       <w:r>
         <w:rPr>
           <w:rFonts w:ascii="Droid Serif" w:eastAsia="Droid Serif" w:hAnsi="Droid Serif" w:cs="Droid Serif"/>
@@ -4835,26 +5331,42 @@
         </w:rPr>
         <w:t xml:space="preserve">industry leading </w:t>
       </w:r>
-      <w:proofErr w:type="gramStart"/>
-      <w:r>
-        <w:rPr>
-          <w:rFonts w:ascii="Droid Serif" w:eastAsia="Droid Serif" w:hAnsi="Droid Serif" w:cs="Droid Serif"/>
-          <w:b/>
-          <w:color w:val="454545"/>
-          <w:sz w:val="22"/>
-          <w:szCs w:val="22"/>
-        </w:rPr>
-        <w:t>12 year</w:t>
-      </w:r>
-      <w:proofErr w:type="gramEnd"/>
-      <w:r>
-        <w:rPr>
-          <w:rFonts w:ascii="Droid Serif" w:eastAsia="Droid Serif" w:hAnsi="Droid Serif" w:cs="Droid Serif"/>
-          <w:color w:val="454545"/>
-          <w:sz w:val="22"/>
-          <w:szCs w:val="22"/>
-        </w:rPr>
-        <w:t xml:space="preserve"> Standard Warranty for Power-Optimiser based inverters, an award-winning German technology. You can find out more about our offers at www.solarai.energy</w:t>
+      <w:r>
+        <w:rPr>
+          <w:rFonts w:ascii="Droid Serif" w:eastAsia="Droid Serif" w:hAnsi="Droid Serif" w:cs="Droid Serif"/>
+          <w:b/>
+          <w:color w:val="454545"/>
+          <w:sz w:val="22"/>
+          <w:szCs w:val="22"/>
+        </w:rPr>
+        <w:t>12-year</w:t>
+      </w:r>
+      <w:r>
+        <w:rPr>
+          <w:rFonts w:ascii="Droid Serif" w:eastAsia="Droid Serif" w:hAnsi="Droid Serif" w:cs="Droid Serif"/>
+          <w:color w:val="454545"/>
+          <w:sz w:val="22"/>
+          <w:szCs w:val="22"/>
+        </w:rPr>
+        <w:t xml:space="preserve"> Standard Warranty for Power-</w:t>
+      </w:r>
+      <w:r>
+        <w:rPr>
+          <w:rFonts w:ascii="Droid Serif" w:eastAsia="Droid Serif" w:hAnsi="Droid Serif" w:cs="Droid Serif"/>
+          <w:color w:val="454545"/>
+          <w:sz w:val="22"/>
+          <w:szCs w:val="22"/>
+        </w:rPr>
+        <w:t>Optimizer</w:t>
+      </w:r>
+      <w:r>
+        <w:rPr>
+          <w:rFonts w:ascii="Droid Serif" w:eastAsia="Droid Serif" w:hAnsi="Droid Serif" w:cs="Droid Serif"/>
+          <w:color w:val="454545"/>
+          <w:sz w:val="22"/>
+          <w:szCs w:val="22"/>
+        </w:rPr>
+        <w:t xml:space="preserve"> based inverters, an award-winning German technology. You can find out more about our offers at www.solarai.energy</w:t>
       </w:r>
     </w:p>
     <w:p>
@@ -4960,7 +5472,19 @@
         <w:rPr>
           <w:rFonts w:ascii="Droid Serif" w:eastAsia="Droid Serif" w:hAnsi="Droid Serif" w:cs="Droid Serif"/>
         </w:rPr>
-        <w:t xml:space="preserve">Welcome to SolarAI! We believe your journey with us will last for years to come. </w:t>
+        <w:t>Welcome to Solar</w:t>
+      </w:r>
+      <w:r>
+        <w:rPr>
+          <w:rFonts w:ascii="Droid Serif" w:eastAsia="Droid Serif" w:hAnsi="Droid Serif" w:cs="Droid Serif"/>
+        </w:rPr>
+        <w:t xml:space="preserve"> </w:t>
+      </w:r>
+      <w:r>
+        <w:rPr>
+          <w:rFonts w:ascii="Droid Serif" w:eastAsia="Droid Serif" w:hAnsi="Droid Serif" w:cs="Droid Serif"/>
+        </w:rPr>
+        <w:t xml:space="preserve">AI! We believe your journey with us will last for years to come. </w:t>
       </w:r>
     </w:p>
     <w:p>
@@ -5005,7 +5529,15 @@
           <w:b/>
           <w:color w:val="454545"/>
         </w:rPr>
-        <w:t>What services do I get with SolarAI?</w:t>
+        <w:t>What services do I get with Solar</w:t>
+      </w:r>
+      <w:r>
+        <w:rPr>
+          <w:rFonts w:ascii="Droid Serif" w:eastAsia="Droid Serif" w:hAnsi="Droid Serif" w:cs="Droid Serif"/>
+          <w:b/>
+          <w:color w:val="454545"/>
+        </w:rPr>
+        <w:t xml:space="preserve"> AI?</w:t>
       </w:r>
     </w:p>
     <w:p>
@@ -5051,11 +5583,13 @@
         <w:spacing w:before="200" w:line="312" w:lineRule="auto"/>
         <w:rPr>
           <w:rFonts w:ascii="Droid Serif" w:eastAsia="Droid Serif" w:hAnsi="Droid Serif" w:cs="Droid Serif"/>
-        </w:rPr>
-      </w:pPr>
-      <w:r>
-        <w:rPr>
-          <w:rFonts w:ascii="Droid Serif" w:eastAsia="Droid Serif" w:hAnsi="Droid Serif" w:cs="Droid Serif"/>
+          <w:highlight w:val="yellow"/>
+        </w:rPr>
+      </w:pPr>
+      <w:r>
+        <w:rPr>
+          <w:rFonts w:ascii="Droid Serif" w:eastAsia="Droid Serif" w:hAnsi="Droid Serif" w:cs="Droid Serif"/>
+          <w:highlight w:val="yellow"/>
         </w:rPr>
         <w:t xml:space="preserve">👉 Type </w:t>
       </w:r>
@@ -5063,12 +5597,14 @@
         <w:rPr>
           <w:rFonts w:ascii="Droid Serif" w:eastAsia="Droid Serif" w:hAnsi="Droid Serif" w:cs="Droid Serif"/>
           <w:b/>
+          <w:highlight w:val="yellow"/>
         </w:rPr>
         <w:t>‘Menu’</w:t>
       </w:r>
       <w:r>
         <w:rPr>
           <w:rFonts w:ascii="Droid Serif" w:eastAsia="Droid Serif" w:hAnsi="Droid Serif" w:cs="Droid Serif"/>
+          <w:highlight w:val="yellow"/>
         </w:rPr>
         <w:t xml:space="preserve"> at any time to return to the main menu 🔝</w:t>
       </w:r>
@@ -5079,11 +5615,13 @@
         <w:spacing w:before="200" w:line="312" w:lineRule="auto"/>
         <w:rPr>
           <w:rFonts w:ascii="Droid Serif" w:eastAsia="Droid Serif" w:hAnsi="Droid Serif" w:cs="Droid Serif"/>
-        </w:rPr>
-      </w:pPr>
-      <w:r>
-        <w:rPr>
-          <w:rFonts w:ascii="Droid Serif" w:eastAsia="Droid Serif" w:hAnsi="Droid Serif" w:cs="Droid Serif"/>
+          <w:highlight w:val="yellow"/>
+        </w:rPr>
+      </w:pPr>
+      <w:r>
+        <w:rPr>
+          <w:rFonts w:ascii="Droid Serif" w:eastAsia="Droid Serif" w:hAnsi="Droid Serif" w:cs="Droid Serif"/>
+          <w:highlight w:val="yellow"/>
         </w:rPr>
         <w:t xml:space="preserve">👉 Type </w:t>
       </w:r>
@@ -5091,12 +5629,14 @@
         <w:rPr>
           <w:rFonts w:ascii="Droid Serif" w:eastAsia="Droid Serif" w:hAnsi="Droid Serif" w:cs="Droid Serif"/>
           <w:b/>
+          <w:highlight w:val="yellow"/>
         </w:rPr>
         <w:t>‘Up’</w:t>
       </w:r>
       <w:r>
         <w:rPr>
           <w:rFonts w:ascii="Droid Serif" w:eastAsia="Droid Serif" w:hAnsi="Droid Serif" w:cs="Droid Serif"/>
+          <w:highlight w:val="yellow"/>
         </w:rPr>
         <w:t xml:space="preserve"> at any time to return to the current sub-menu 🔝</w:t>
       </w:r>
@@ -5107,11 +5647,13 @@
         <w:spacing w:before="200" w:line="312" w:lineRule="auto"/>
         <w:rPr>
           <w:rFonts w:ascii="Droid Serif" w:eastAsia="Droid Serif" w:hAnsi="Droid Serif" w:cs="Droid Serif"/>
-        </w:rPr>
-      </w:pPr>
-      <w:r>
-        <w:rPr>
-          <w:rFonts w:ascii="Droid Serif" w:eastAsia="Droid Serif" w:hAnsi="Droid Serif" w:cs="Droid Serif"/>
+          <w:highlight w:val="yellow"/>
+        </w:rPr>
+      </w:pPr>
+      <w:r>
+        <w:rPr>
+          <w:rFonts w:ascii="Droid Serif" w:eastAsia="Droid Serif" w:hAnsi="Droid Serif" w:cs="Droid Serif"/>
+          <w:highlight w:val="yellow"/>
         </w:rPr>
         <w:t xml:space="preserve">👉 Type </w:t>
       </w:r>
@@ -5119,12 +5661,14 @@
         <w:rPr>
           <w:rFonts w:ascii="Droid Serif" w:eastAsia="Droid Serif" w:hAnsi="Droid Serif" w:cs="Droid Serif"/>
           <w:b/>
+          <w:highlight w:val="yellow"/>
         </w:rPr>
         <w:t>‘Sunny, quote me’</w:t>
       </w:r>
       <w:r>
         <w:rPr>
           <w:rFonts w:ascii="Droid Serif" w:eastAsia="Droid Serif" w:hAnsi="Droid Serif" w:cs="Droid Serif"/>
+          <w:highlight w:val="yellow"/>
         </w:rPr>
         <w:t xml:space="preserve"> at any time to get a custom quote 🌞</w:t>
       </w:r>
@@ -5140,6 +5684,7 @@
       <w:r>
         <w:rPr>
           <w:rFonts w:ascii="Droid Serif" w:eastAsia="Droid Serif" w:hAnsi="Droid Serif" w:cs="Droid Serif"/>
+          <w:highlight w:val="yellow"/>
         </w:rPr>
         <w:t xml:space="preserve">👉You can type </w:t>
       </w:r>
@@ -5147,12 +5692,14 @@
         <w:rPr>
           <w:rFonts w:ascii="Droid Serif" w:eastAsia="Droid Serif" w:hAnsi="Droid Serif" w:cs="Droid Serif"/>
           <w:b/>
+          <w:highlight w:val="yellow"/>
         </w:rPr>
         <w:t>‘End’</w:t>
       </w:r>
       <w:r>
         <w:rPr>
           <w:rFonts w:ascii="Droid Serif" w:eastAsia="Droid Serif" w:hAnsi="Droid Serif" w:cs="Droid Serif"/>
+          <w:highlight w:val="yellow"/>
         </w:rPr>
         <w:t xml:space="preserve"> at any time to close the chat </w:t>
       </w:r>
@@ -5160,6 +5707,7 @@
         <w:rPr>
           <w:rFonts w:ascii="Droid Serif" w:eastAsia="Droid Serif" w:hAnsi="Droid Serif" w:cs="Droid Serif"/>
           <w:color w:val="454545"/>
+          <w:highlight w:val="yellow"/>
         </w:rPr>
         <w:t>🔚</w:t>
       </w:r>
@@ -5378,11 +5926,13 @@
         <w:spacing w:before="200" w:line="312" w:lineRule="auto"/>
         <w:rPr>
           <w:rFonts w:ascii="Droid Serif" w:eastAsia="Droid Serif" w:hAnsi="Droid Serif" w:cs="Droid Serif"/>
-        </w:rPr>
-      </w:pPr>
-      <w:r>
-        <w:rPr>
-          <w:rFonts w:ascii="Droid Serif" w:eastAsia="Droid Serif" w:hAnsi="Droid Serif" w:cs="Droid Serif"/>
+          <w:highlight w:val="yellow"/>
+        </w:rPr>
+      </w:pPr>
+      <w:r>
+        <w:rPr>
+          <w:rFonts w:ascii="Droid Serif" w:eastAsia="Droid Serif" w:hAnsi="Droid Serif" w:cs="Droid Serif"/>
+          <w:highlight w:val="yellow"/>
         </w:rPr>
         <w:t xml:space="preserve">👉 Type </w:t>
       </w:r>
@@ -5390,12 +5940,14 @@
         <w:rPr>
           <w:rFonts w:ascii="Droid Serif" w:eastAsia="Droid Serif" w:hAnsi="Droid Serif" w:cs="Droid Serif"/>
           <w:b/>
+          <w:highlight w:val="yellow"/>
         </w:rPr>
         <w:t>‘Menu’</w:t>
       </w:r>
       <w:r>
         <w:rPr>
           <w:rFonts w:ascii="Droid Serif" w:eastAsia="Droid Serif" w:hAnsi="Droid Serif" w:cs="Droid Serif"/>
+          <w:highlight w:val="yellow"/>
         </w:rPr>
         <w:t xml:space="preserve"> at any time to return to the main menu 🔝</w:t>
       </w:r>
@@ -5406,11 +5958,13 @@
         <w:spacing w:before="200" w:line="312" w:lineRule="auto"/>
         <w:rPr>
           <w:rFonts w:ascii="Droid Serif" w:eastAsia="Droid Serif" w:hAnsi="Droid Serif" w:cs="Droid Serif"/>
-        </w:rPr>
-      </w:pPr>
-      <w:r>
-        <w:rPr>
-          <w:rFonts w:ascii="Droid Serif" w:eastAsia="Droid Serif" w:hAnsi="Droid Serif" w:cs="Droid Serif"/>
+          <w:highlight w:val="yellow"/>
+        </w:rPr>
+      </w:pPr>
+      <w:r>
+        <w:rPr>
+          <w:rFonts w:ascii="Droid Serif" w:eastAsia="Droid Serif" w:hAnsi="Droid Serif" w:cs="Droid Serif"/>
+          <w:highlight w:val="yellow"/>
         </w:rPr>
         <w:t xml:space="preserve">👉 Type </w:t>
       </w:r>
@@ -5418,12 +5972,14 @@
         <w:rPr>
           <w:rFonts w:ascii="Droid Serif" w:eastAsia="Droid Serif" w:hAnsi="Droid Serif" w:cs="Droid Serif"/>
           <w:b/>
+          <w:highlight w:val="yellow"/>
         </w:rPr>
         <w:t>‘Up’</w:t>
       </w:r>
       <w:r>
         <w:rPr>
           <w:rFonts w:ascii="Droid Serif" w:eastAsia="Droid Serif" w:hAnsi="Droid Serif" w:cs="Droid Serif"/>
+          <w:highlight w:val="yellow"/>
         </w:rPr>
         <w:t xml:space="preserve"> at any time to return to the current sub-menu 🔝</w:t>
       </w:r>
@@ -5434,11 +5990,13 @@
         <w:spacing w:before="200" w:line="312" w:lineRule="auto"/>
         <w:rPr>
           <w:rFonts w:ascii="Droid Serif" w:eastAsia="Droid Serif" w:hAnsi="Droid Serif" w:cs="Droid Serif"/>
-        </w:rPr>
-      </w:pPr>
-      <w:r>
-        <w:rPr>
-          <w:rFonts w:ascii="Droid Serif" w:eastAsia="Droid Serif" w:hAnsi="Droid Serif" w:cs="Droid Serif"/>
+          <w:highlight w:val="yellow"/>
+        </w:rPr>
+      </w:pPr>
+      <w:r>
+        <w:rPr>
+          <w:rFonts w:ascii="Droid Serif" w:eastAsia="Droid Serif" w:hAnsi="Droid Serif" w:cs="Droid Serif"/>
+          <w:highlight w:val="yellow"/>
         </w:rPr>
         <w:t xml:space="preserve">👉 Type </w:t>
       </w:r>
@@ -5446,12 +6004,14 @@
         <w:rPr>
           <w:rFonts w:ascii="Droid Serif" w:eastAsia="Droid Serif" w:hAnsi="Droid Serif" w:cs="Droid Serif"/>
           <w:b/>
+          <w:highlight w:val="yellow"/>
         </w:rPr>
         <w:t>‘Sunny, quote me’</w:t>
       </w:r>
       <w:r>
         <w:rPr>
           <w:rFonts w:ascii="Droid Serif" w:eastAsia="Droid Serif" w:hAnsi="Droid Serif" w:cs="Droid Serif"/>
+          <w:highlight w:val="yellow"/>
         </w:rPr>
         <w:t xml:space="preserve"> at any time to get a custom quote 🌞</w:t>
       </w:r>
@@ -5468,6 +6028,7 @@
       <w:r>
         <w:rPr>
           <w:rFonts w:ascii="Droid Serif" w:eastAsia="Droid Serif" w:hAnsi="Droid Serif" w:cs="Droid Serif"/>
+          <w:highlight w:val="yellow"/>
         </w:rPr>
         <w:t xml:space="preserve">👉You can type </w:t>
       </w:r>
@@ -5475,12 +6036,14 @@
         <w:rPr>
           <w:rFonts w:ascii="Droid Serif" w:eastAsia="Droid Serif" w:hAnsi="Droid Serif" w:cs="Droid Serif"/>
           <w:b/>
+          <w:highlight w:val="yellow"/>
         </w:rPr>
         <w:t>‘End’</w:t>
       </w:r>
       <w:r>
         <w:rPr>
           <w:rFonts w:ascii="Droid Serif" w:eastAsia="Droid Serif" w:hAnsi="Droid Serif" w:cs="Droid Serif"/>
+          <w:highlight w:val="yellow"/>
         </w:rPr>
         <w:t xml:space="preserve"> at any time to close the chat </w:t>
       </w:r>
@@ -5488,6 +6051,7 @@
         <w:rPr>
           <w:rFonts w:ascii="Droid Serif" w:eastAsia="Droid Serif" w:hAnsi="Droid Serif" w:cs="Droid Serif"/>
           <w:color w:val="454545"/>
+          <w:highlight w:val="yellow"/>
         </w:rPr>
         <w:t>🔚</w:t>
       </w:r>
@@ -5594,17 +6158,15 @@
         </w:rPr>
         <w:t xml:space="preserve"> at any time during your conversation and start your journey for a custom quote. Alternatively, </w:t>
       </w:r>
-      <w:proofErr w:type="gramStart"/>
-      <w:r>
-        <w:rPr>
-          <w:rFonts w:ascii="Droid Serif" w:eastAsia="Droid Serif" w:hAnsi="Droid Serif" w:cs="Droid Serif"/>
-          <w:color w:val="454545"/>
-          <w:sz w:val="22"/>
-          <w:szCs w:val="22"/>
-        </w:rPr>
-        <w:t>Go</w:t>
-      </w:r>
-      <w:proofErr w:type="gramEnd"/>
+      <w:r>
+        <w:rPr>
+          <w:rFonts w:ascii="Droid Serif" w:eastAsia="Droid Serif" w:hAnsi="Droid Serif" w:cs="Droid Serif"/>
+          <w:color w:val="454545"/>
+          <w:sz w:val="22"/>
+          <w:szCs w:val="22"/>
+        </w:rPr>
+        <w:t>go</w:t>
+      </w:r>
       <w:r>
         <w:rPr>
           <w:rFonts w:ascii="Droid Serif" w:eastAsia="Droid Serif" w:hAnsi="Droid Serif" w:cs="Droid Serif"/>
@@ -5893,7 +6455,6 @@
           <w:szCs w:val="22"/>
         </w:rPr>
       </w:pPr>
-      <w:proofErr w:type="gramStart"/>
       <w:r>
         <w:rPr>
           <w:rFonts w:ascii="Droid Serif" w:eastAsia="Droid Serif" w:hAnsi="Droid Serif" w:cs="Droid Serif"/>
@@ -5902,27 +6463,29 @@
           <w:szCs w:val="22"/>
         </w:rPr>
         <w:lastRenderedPageBreak/>
-        <w:t>Bifacial  (</w:t>
-      </w:r>
-      <w:proofErr w:type="gramEnd"/>
-      <w:r>
-        <w:rPr>
-          <w:rFonts w:ascii="Droid Serif" w:eastAsia="Droid Serif" w:hAnsi="Droid Serif" w:cs="Droid Serif"/>
-          <w:color w:val="454545"/>
-          <w:sz w:val="22"/>
-          <w:szCs w:val="22"/>
-        </w:rPr>
-        <w:t xml:space="preserve">Mono PERC Half Cut): Module Efficiency +21% with </w:t>
-      </w:r>
-      <w:r>
-        <w:rPr>
-          <w:rFonts w:ascii="Droid Serif" w:eastAsia="Droid Serif" w:hAnsi="Droid Serif" w:cs="Droid Serif"/>
-          <w:b/>
-          <w:color w:val="454545"/>
-          <w:sz w:val="22"/>
-          <w:szCs w:val="22"/>
-        </w:rPr>
-        <w:t>upto 25% gain</w:t>
+        <w:t xml:space="preserve">Bifacial  (Mono PERC Half Cut): Module Efficiency +21% with </w:t>
+      </w:r>
+      <w:proofErr w:type="spellStart"/>
+      <w:r>
+        <w:rPr>
+          <w:rFonts w:ascii="Droid Serif" w:eastAsia="Droid Serif" w:hAnsi="Droid Serif" w:cs="Droid Serif"/>
+          <w:b/>
+          <w:color w:val="454545"/>
+          <w:sz w:val="22"/>
+          <w:szCs w:val="22"/>
+        </w:rPr>
+        <w:t>upto</w:t>
+      </w:r>
+      <w:proofErr w:type="spellEnd"/>
+      <w:r>
+        <w:rPr>
+          <w:rFonts w:ascii="Droid Serif" w:eastAsia="Droid Serif" w:hAnsi="Droid Serif" w:cs="Droid Serif"/>
+          <w:b/>
+          <w:color w:val="454545"/>
+          <w:sz w:val="22"/>
+          <w:szCs w:val="22"/>
+        </w:rPr>
+        <w:t xml:space="preserve"> 25% gain</w:t>
       </w:r>
       <w:r>
         <w:rPr>
@@ -6096,27 +6659,7 @@
           <w:szCs w:val="22"/>
         </w:rPr>
         <w:tab/>
-        <w:t xml:space="preserve">These are the most commonly used inverters in conventional PV Systems. They are based on legacy technology which starts off with maximum energy production but gradually the output energy decays over the span of years. </w:t>
-      </w:r>
-      <w:proofErr w:type="gramStart"/>
-      <w:r>
-        <w:rPr>
-          <w:rFonts w:ascii="Droid Serif" w:eastAsia="Droid Serif" w:hAnsi="Droid Serif" w:cs="Droid Serif"/>
-          <w:color w:val="454545"/>
-          <w:sz w:val="22"/>
-          <w:szCs w:val="22"/>
-        </w:rPr>
-        <w:t>So</w:t>
-      </w:r>
-      <w:proofErr w:type="gramEnd"/>
-      <w:r>
-        <w:rPr>
-          <w:rFonts w:ascii="Droid Serif" w:eastAsia="Droid Serif" w:hAnsi="Droid Serif" w:cs="Droid Serif"/>
-          <w:color w:val="454545"/>
-          <w:sz w:val="22"/>
-          <w:szCs w:val="22"/>
-        </w:rPr>
-        <w:t xml:space="preserve"> the efficiency of the system gradually reduces after the first year of usage, and keeps on reducing at a slow pace.</w:t>
+        <w:t>These are the most commonly used inverters in conventional PV Systems. They are based on legacy technology which starts off with maximum energy production but gradually the output energy decays over the span of years. So the efficiency of the system gradually reduces after the first year of usage, and keeps on reducing at a slow pace.</w:t>
       </w:r>
     </w:p>
     <w:p>
@@ -6280,27 +6823,7 @@
           <w:sz w:val="22"/>
           <w:szCs w:val="22"/>
         </w:rPr>
-        <w:t xml:space="preserve">Growingly, large-scale Energy Storage Systems (ESS) of 1 MW and above rated storage capacities are also being deployed by Commercial &amp; Industrial users in the South Asian region. Such </w:t>
-      </w:r>
-      <w:proofErr w:type="gramStart"/>
-      <w:r>
-        <w:rPr>
-          <w:rFonts w:ascii="Droid Serif" w:eastAsia="Droid Serif" w:hAnsi="Droid Serif" w:cs="Droid Serif"/>
-          <w:color w:val="454545"/>
-          <w:sz w:val="22"/>
-          <w:szCs w:val="22"/>
-        </w:rPr>
-        <w:t>large scale</w:t>
-      </w:r>
-      <w:proofErr w:type="gramEnd"/>
-      <w:r>
-        <w:rPr>
-          <w:rFonts w:ascii="Droid Serif" w:eastAsia="Droid Serif" w:hAnsi="Droid Serif" w:cs="Droid Serif"/>
-          <w:color w:val="454545"/>
-          <w:sz w:val="22"/>
-          <w:szCs w:val="22"/>
-        </w:rPr>
-        <w:t xml:space="preserve"> ESS solutions are able to harness solar energy from PV Plant and are able to address intermittency bottlenecks of integrating Solar in existing power mix.  </w:t>
+        <w:t xml:space="preserve">Growingly, large-scale Energy Storage Systems (ESS) of 1 MW and above rated storage capacities are also being deployed by Commercial &amp; Industrial users in the South Asian region. Such large scale ESS solutions are able to harness solar energy from PV Plant and are able to address intermittency bottlenecks of integrating Solar in existing power mix.  </w:t>
       </w:r>
     </w:p>
     <w:p>
@@ -6350,7 +6873,29 @@
           <w:sz w:val="28"/>
           <w:szCs w:val="28"/>
         </w:rPr>
-        <w:t>Why SolarAi?</w:t>
+        <w:t xml:space="preserve">Why </w:t>
+      </w:r>
+      <w:proofErr w:type="spellStart"/>
+      <w:r>
+        <w:rPr>
+          <w:rFonts w:ascii="Droid Serif" w:eastAsia="Droid Serif" w:hAnsi="Droid Serif" w:cs="Droid Serif"/>
+          <w:b/>
+          <w:color w:val="0070C0"/>
+          <w:sz w:val="28"/>
+          <w:szCs w:val="28"/>
+        </w:rPr>
+        <w:t>SolarAi</w:t>
+      </w:r>
+      <w:proofErr w:type="spellEnd"/>
+      <w:r>
+        <w:rPr>
+          <w:rFonts w:ascii="Droid Serif" w:eastAsia="Droid Serif" w:hAnsi="Droid Serif" w:cs="Droid Serif"/>
+          <w:b/>
+          <w:color w:val="0070C0"/>
+          <w:sz w:val="28"/>
+          <w:szCs w:val="28"/>
+        </w:rPr>
+        <w:t>?</w:t>
       </w:r>
       <w:r>
         <w:rPr>
@@ -6404,7 +6949,25 @@
           <w:b/>
           <w:color w:val="454545"/>
         </w:rPr>
-        <w:t>What is SolarAi?</w:t>
+        <w:t xml:space="preserve">What is </w:t>
+      </w:r>
+      <w:proofErr w:type="spellStart"/>
+      <w:r>
+        <w:rPr>
+          <w:rFonts w:ascii="Droid Serif" w:eastAsia="Droid Serif" w:hAnsi="Droid Serif" w:cs="Droid Serif"/>
+          <w:b/>
+          <w:color w:val="454545"/>
+        </w:rPr>
+        <w:t>SolarAi</w:t>
+      </w:r>
+      <w:proofErr w:type="spellEnd"/>
+      <w:r>
+        <w:rPr>
+          <w:rFonts w:ascii="Droid Serif" w:eastAsia="Droid Serif" w:hAnsi="Droid Serif" w:cs="Droid Serif"/>
+          <w:b/>
+          <w:color w:val="454545"/>
+        </w:rPr>
+        <w:t>?</w:t>
       </w:r>
     </w:p>
     <w:p>
@@ -6427,7 +6990,25 @@
           <w:b/>
           <w:color w:val="454545"/>
         </w:rPr>
-        <w:t>How can SolarAI assist me in choosing the best solar power solution?</w:t>
+        <w:t xml:space="preserve">How can </w:t>
+      </w:r>
+      <w:proofErr w:type="spellStart"/>
+      <w:r>
+        <w:rPr>
+          <w:rFonts w:ascii="Droid Serif" w:eastAsia="Droid Serif" w:hAnsi="Droid Serif" w:cs="Droid Serif"/>
+          <w:b/>
+          <w:color w:val="454545"/>
+        </w:rPr>
+        <w:t>SolarAI</w:t>
+      </w:r>
+      <w:proofErr w:type="spellEnd"/>
+      <w:r>
+        <w:rPr>
+          <w:rFonts w:ascii="Droid Serif" w:eastAsia="Droid Serif" w:hAnsi="Droid Serif" w:cs="Droid Serif"/>
+          <w:b/>
+          <w:color w:val="454545"/>
+        </w:rPr>
+        <w:t xml:space="preserve"> assist me in choosing the best solar power solution?</w:t>
       </w:r>
     </w:p>
     <w:p>
@@ -6473,7 +7054,25 @@
           <w:b/>
           <w:color w:val="454545"/>
         </w:rPr>
-        <w:t>What are the benefits of choosing SolarAi?</w:t>
+        <w:t xml:space="preserve">What are the benefits of choosing </w:t>
+      </w:r>
+      <w:proofErr w:type="spellStart"/>
+      <w:r>
+        <w:rPr>
+          <w:rFonts w:ascii="Droid Serif" w:eastAsia="Droid Serif" w:hAnsi="Droid Serif" w:cs="Droid Serif"/>
+          <w:b/>
+          <w:color w:val="454545"/>
+        </w:rPr>
+        <w:t>SolarAi</w:t>
+      </w:r>
+      <w:proofErr w:type="spellEnd"/>
+      <w:r>
+        <w:rPr>
+          <w:rFonts w:ascii="Droid Serif" w:eastAsia="Droid Serif" w:hAnsi="Droid Serif" w:cs="Droid Serif"/>
+          <w:b/>
+          <w:color w:val="454545"/>
+        </w:rPr>
+        <w:t>?</w:t>
       </w:r>
     </w:p>
     <w:p>
@@ -6496,7 +7095,25 @@
           <w:b/>
           <w:color w:val="454545"/>
         </w:rPr>
-        <w:t>How do I contact SolarAi?</w:t>
+        <w:t xml:space="preserve">How do I contact </w:t>
+      </w:r>
+      <w:proofErr w:type="spellStart"/>
+      <w:r>
+        <w:rPr>
+          <w:rFonts w:ascii="Droid Serif" w:eastAsia="Droid Serif" w:hAnsi="Droid Serif" w:cs="Droid Serif"/>
+          <w:b/>
+          <w:color w:val="454545"/>
+        </w:rPr>
+        <w:t>SolarAi</w:t>
+      </w:r>
+      <w:proofErr w:type="spellEnd"/>
+      <w:r>
+        <w:rPr>
+          <w:rFonts w:ascii="Droid Serif" w:eastAsia="Droid Serif" w:hAnsi="Droid Serif" w:cs="Droid Serif"/>
+          <w:b/>
+          <w:color w:val="454545"/>
+        </w:rPr>
+        <w:t>?</w:t>
       </w:r>
     </w:p>
     <w:p>
@@ -6666,7 +7283,25 @@
           <w:b/>
           <w:color w:val="984806"/>
         </w:rPr>
-        <w:t>What is SolarAI?</w:t>
+        <w:t xml:space="preserve">What is </w:t>
+      </w:r>
+      <w:proofErr w:type="spellStart"/>
+      <w:r>
+        <w:rPr>
+          <w:rFonts w:ascii="Droid Serif" w:eastAsia="Droid Serif" w:hAnsi="Droid Serif" w:cs="Droid Serif"/>
+          <w:b/>
+          <w:color w:val="984806"/>
+        </w:rPr>
+        <w:t>SolarAI</w:t>
+      </w:r>
+      <w:proofErr w:type="spellEnd"/>
+      <w:r>
+        <w:rPr>
+          <w:rFonts w:ascii="Droid Serif" w:eastAsia="Droid Serif" w:hAnsi="Droid Serif" w:cs="Droid Serif"/>
+          <w:b/>
+          <w:color w:val="984806"/>
+        </w:rPr>
+        <w:t>?</w:t>
       </w:r>
       <w:r>
         <w:rPr>
@@ -6704,34 +7339,25 @@
           <w:szCs w:val="22"/>
         </w:rPr>
       </w:pPr>
-      <w:r>
-        <w:rPr>
-          <w:rFonts w:ascii="Droid Serif" w:eastAsia="Droid Serif" w:hAnsi="Droid Serif" w:cs="Droid Serif"/>
-          <w:color w:val="454545"/>
-          <w:sz w:val="22"/>
-          <w:szCs w:val="22"/>
-        </w:rPr>
-        <w:t>SolarAI is a clean-</w:t>
-      </w:r>
-      <w:proofErr w:type="gramStart"/>
-      <w:r>
-        <w:rPr>
-          <w:rFonts w:ascii="Droid Serif" w:eastAsia="Droid Serif" w:hAnsi="Droid Serif" w:cs="Droid Serif"/>
-          <w:color w:val="454545"/>
-          <w:sz w:val="22"/>
-          <w:szCs w:val="22"/>
-        </w:rPr>
-        <w:t>tech  startup</w:t>
-      </w:r>
-      <w:proofErr w:type="gramEnd"/>
-      <w:r>
-        <w:rPr>
-          <w:rFonts w:ascii="Droid Serif" w:eastAsia="Droid Serif" w:hAnsi="Droid Serif" w:cs="Droid Serif"/>
-          <w:color w:val="454545"/>
-          <w:sz w:val="22"/>
-          <w:szCs w:val="22"/>
-        </w:rPr>
-        <w:t xml:space="preserve"> that harnesses the power of artificial intelligence and machine learning to design and deploy solar solutions, analyze energy consumption patterns, identify solarization potential and build decentralized solar energy highways to overcome the challenges of expensive electricity and an unstable grid.</w:t>
+      <w:proofErr w:type="spellStart"/>
+      <w:r>
+        <w:rPr>
+          <w:rFonts w:ascii="Droid Serif" w:eastAsia="Droid Serif" w:hAnsi="Droid Serif" w:cs="Droid Serif"/>
+          <w:color w:val="454545"/>
+          <w:sz w:val="22"/>
+          <w:szCs w:val="22"/>
+        </w:rPr>
+        <w:t>SolarAI</w:t>
+      </w:r>
+      <w:proofErr w:type="spellEnd"/>
+      <w:r>
+        <w:rPr>
+          <w:rFonts w:ascii="Droid Serif" w:eastAsia="Droid Serif" w:hAnsi="Droid Serif" w:cs="Droid Serif"/>
+          <w:color w:val="454545"/>
+          <w:sz w:val="22"/>
+          <w:szCs w:val="22"/>
+        </w:rPr>
+        <w:t xml:space="preserve"> is a clean-tech  startup that harnesses the power of artificial intelligence and machine learning to design and deploy solar solutions, analyze energy consumption patterns, identify solarization potential and build decentralized solar energy highways to overcome the challenges of expensive electricity and an unstable grid.</w:t>
       </w:r>
     </w:p>
     <w:p>
@@ -6762,7 +7388,27 @@
           <w:sz w:val="22"/>
           <w:szCs w:val="22"/>
         </w:rPr>
-        <w:t xml:space="preserve">Our USP is our expertise in both renewables and AI, and we are utilising our unified tech expertise to enable &amp; empower both people and enterprises. We have embarked on a journey to facilitate mass adoption of distributed Solar Energy via </w:t>
+        <w:t xml:space="preserve">Our USP is our expertise in both renewables and AI, and we are </w:t>
+      </w:r>
+      <w:proofErr w:type="spellStart"/>
+      <w:r>
+        <w:rPr>
+          <w:rFonts w:ascii="Droid Serif" w:eastAsia="Droid Serif" w:hAnsi="Droid Serif" w:cs="Droid Serif"/>
+          <w:color w:val="454545"/>
+          <w:sz w:val="22"/>
+          <w:szCs w:val="22"/>
+        </w:rPr>
+        <w:t>utilising</w:t>
+      </w:r>
+      <w:proofErr w:type="spellEnd"/>
+      <w:r>
+        <w:rPr>
+          <w:rFonts w:ascii="Droid Serif" w:eastAsia="Droid Serif" w:hAnsi="Droid Serif" w:cs="Droid Serif"/>
+          <w:color w:val="454545"/>
+          <w:sz w:val="22"/>
+          <w:szCs w:val="22"/>
+        </w:rPr>
+        <w:t xml:space="preserve"> our unified tech expertise to enable &amp; empower both people and enterprises. We have embarked on a journey to facilitate mass adoption of distributed Solar Energy via </w:t>
       </w:r>
     </w:p>
     <w:p>
@@ -6874,7 +7520,25 @@
           <w:b/>
           <w:color w:val="984806"/>
         </w:rPr>
-        <w:t>How can SolarAI assist me in choosing the best solar power solution?</w:t>
+        <w:t xml:space="preserve">How can </w:t>
+      </w:r>
+      <w:proofErr w:type="spellStart"/>
+      <w:r>
+        <w:rPr>
+          <w:rFonts w:ascii="Droid Serif" w:eastAsia="Droid Serif" w:hAnsi="Droid Serif" w:cs="Droid Serif"/>
+          <w:b/>
+          <w:color w:val="984806"/>
+        </w:rPr>
+        <w:t>SolarAI</w:t>
+      </w:r>
+      <w:proofErr w:type="spellEnd"/>
+      <w:r>
+        <w:rPr>
+          <w:rFonts w:ascii="Droid Serif" w:eastAsia="Droid Serif" w:hAnsi="Droid Serif" w:cs="Droid Serif"/>
+          <w:b/>
+          <w:color w:val="984806"/>
+        </w:rPr>
+        <w:t xml:space="preserve"> assist me in choosing the best solar power solution?</w:t>
       </w:r>
       <w:r>
         <w:rPr>
@@ -6913,14 +7577,25 @@
           <w:szCs w:val="22"/>
         </w:rPr>
       </w:pPr>
-      <w:r>
-        <w:rPr>
-          <w:rFonts w:ascii="Droid Serif" w:eastAsia="Droid Serif" w:hAnsi="Droid Serif" w:cs="Droid Serif"/>
-          <w:color w:val="454545"/>
-          <w:sz w:val="22"/>
-          <w:szCs w:val="22"/>
-        </w:rPr>
-        <w:t xml:space="preserve">SolarAI provides a platform to </w:t>
+      <w:proofErr w:type="spellStart"/>
+      <w:r>
+        <w:rPr>
+          <w:rFonts w:ascii="Droid Serif" w:eastAsia="Droid Serif" w:hAnsi="Droid Serif" w:cs="Droid Serif"/>
+          <w:color w:val="454545"/>
+          <w:sz w:val="22"/>
+          <w:szCs w:val="22"/>
+        </w:rPr>
+        <w:t>SolarAI</w:t>
+      </w:r>
+      <w:proofErr w:type="spellEnd"/>
+      <w:r>
+        <w:rPr>
+          <w:rFonts w:ascii="Droid Serif" w:eastAsia="Droid Serif" w:hAnsi="Droid Serif" w:cs="Droid Serif"/>
+          <w:color w:val="454545"/>
+          <w:sz w:val="22"/>
+          <w:szCs w:val="22"/>
+        </w:rPr>
+        <w:t xml:space="preserve"> provides a platform to </w:t>
       </w:r>
       <w:r>
         <w:rPr>
@@ -7227,7 +7902,47 @@
           <w:sz w:val="22"/>
           <w:szCs w:val="22"/>
         </w:rPr>
-        <w:t>A Customized 3D Proposal is a document (sample proposal) generated by SolarAi that showcases what you can expect to see once you complete your “Get Custom Quote” journey with SolarAi. Among other information, the document contains the following:</w:t>
+        <w:t xml:space="preserve">A Customized 3D Proposal is a document (sample proposal) generated by </w:t>
+      </w:r>
+      <w:proofErr w:type="spellStart"/>
+      <w:r>
+        <w:rPr>
+          <w:rFonts w:ascii="Droid Serif" w:eastAsia="Droid Serif" w:hAnsi="Droid Serif" w:cs="Droid Serif"/>
+          <w:color w:val="454545"/>
+          <w:sz w:val="22"/>
+          <w:szCs w:val="22"/>
+        </w:rPr>
+        <w:t>SolarAi</w:t>
+      </w:r>
+      <w:proofErr w:type="spellEnd"/>
+      <w:r>
+        <w:rPr>
+          <w:rFonts w:ascii="Droid Serif" w:eastAsia="Droid Serif" w:hAnsi="Droid Serif" w:cs="Droid Serif"/>
+          <w:color w:val="454545"/>
+          <w:sz w:val="22"/>
+          <w:szCs w:val="22"/>
+        </w:rPr>
+        <w:t xml:space="preserve"> that showcases what you can expect to see once you complete your “Get Custom Quote” journey with </w:t>
+      </w:r>
+      <w:proofErr w:type="spellStart"/>
+      <w:r>
+        <w:rPr>
+          <w:rFonts w:ascii="Droid Serif" w:eastAsia="Droid Serif" w:hAnsi="Droid Serif" w:cs="Droid Serif"/>
+          <w:color w:val="454545"/>
+          <w:sz w:val="22"/>
+          <w:szCs w:val="22"/>
+        </w:rPr>
+        <w:t>SolarAi</w:t>
+      </w:r>
+      <w:proofErr w:type="spellEnd"/>
+      <w:r>
+        <w:rPr>
+          <w:rFonts w:ascii="Droid Serif" w:eastAsia="Droid Serif" w:hAnsi="Droid Serif" w:cs="Droid Serif"/>
+          <w:color w:val="454545"/>
+          <w:sz w:val="22"/>
+          <w:szCs w:val="22"/>
+        </w:rPr>
+        <w:t>. Among other information, the document contains the following:</w:t>
       </w:r>
     </w:p>
     <w:p>
@@ -7343,8 +8058,20 @@
           <w:sz w:val="22"/>
           <w:szCs w:val="22"/>
         </w:rPr>
-        <w:t>System Design by SolarAi</w:t>
-      </w:r>
+        <w:t xml:space="preserve">System Design by </w:t>
+      </w:r>
+      <w:proofErr w:type="spellStart"/>
+      <w:r>
+        <w:rPr>
+          <w:rFonts w:ascii="Droid Serif" w:eastAsia="Droid Serif" w:hAnsi="Droid Serif" w:cs="Droid Serif"/>
+          <w:b/>
+          <w:color w:val="454545"/>
+          <w:sz w:val="22"/>
+          <w:szCs w:val="22"/>
+        </w:rPr>
+        <w:t>SolarAi</w:t>
+      </w:r>
+      <w:proofErr w:type="spellEnd"/>
     </w:p>
     <w:p>
       <w:pPr>
@@ -7810,7 +8537,25 @@
           <w:b/>
           <w:color w:val="984806"/>
         </w:rPr>
-        <w:t>What are the benefits of choosing SolarAi?</w:t>
+        <w:t xml:space="preserve">What are the benefits of choosing </w:t>
+      </w:r>
+      <w:proofErr w:type="spellStart"/>
+      <w:r>
+        <w:rPr>
+          <w:rFonts w:ascii="Droid Serif" w:eastAsia="Droid Serif" w:hAnsi="Droid Serif" w:cs="Droid Serif"/>
+          <w:b/>
+          <w:color w:val="984806"/>
+        </w:rPr>
+        <w:t>SolarAi</w:t>
+      </w:r>
+      <w:proofErr w:type="spellEnd"/>
+      <w:r>
+        <w:rPr>
+          <w:rFonts w:ascii="Droid Serif" w:eastAsia="Droid Serif" w:hAnsi="Droid Serif" w:cs="Droid Serif"/>
+          <w:b/>
+          <w:color w:val="984806"/>
+        </w:rPr>
+        <w:t>?</w:t>
       </w:r>
       <w:r>
         <w:rPr>
@@ -7856,7 +8601,67 @@
           <w:sz w:val="22"/>
           <w:szCs w:val="22"/>
         </w:rPr>
-        <w:t xml:space="preserve">The key differentiator between SolarAi and its competitors is our free and instant energy self-assessment, no obligation quotation, detailed and customised proposal on request, superior one-click customer support, module-level energy monitoring and trend mapping. Without relying on a human sales agent, you can visit the SolarAi website (at website), enter just a few details and receive indicative solarization potential, costs, environmental impact and savings estimates. </w:t>
+        <w:t xml:space="preserve">The key differentiator between </w:t>
+      </w:r>
+      <w:proofErr w:type="spellStart"/>
+      <w:r>
+        <w:rPr>
+          <w:rFonts w:ascii="Droid Serif" w:eastAsia="Droid Serif" w:hAnsi="Droid Serif" w:cs="Droid Serif"/>
+          <w:color w:val="454545"/>
+          <w:sz w:val="22"/>
+          <w:szCs w:val="22"/>
+        </w:rPr>
+        <w:t>SolarAi</w:t>
+      </w:r>
+      <w:proofErr w:type="spellEnd"/>
+      <w:r>
+        <w:rPr>
+          <w:rFonts w:ascii="Droid Serif" w:eastAsia="Droid Serif" w:hAnsi="Droid Serif" w:cs="Droid Serif"/>
+          <w:color w:val="454545"/>
+          <w:sz w:val="22"/>
+          <w:szCs w:val="22"/>
+        </w:rPr>
+        <w:t xml:space="preserve"> and its competitors is our free and instant energy self-assessment, no obligation quotation, detailed and </w:t>
+      </w:r>
+      <w:proofErr w:type="spellStart"/>
+      <w:r>
+        <w:rPr>
+          <w:rFonts w:ascii="Droid Serif" w:eastAsia="Droid Serif" w:hAnsi="Droid Serif" w:cs="Droid Serif"/>
+          <w:color w:val="454545"/>
+          <w:sz w:val="22"/>
+          <w:szCs w:val="22"/>
+        </w:rPr>
+        <w:t>customised</w:t>
+      </w:r>
+      <w:proofErr w:type="spellEnd"/>
+      <w:r>
+        <w:rPr>
+          <w:rFonts w:ascii="Droid Serif" w:eastAsia="Droid Serif" w:hAnsi="Droid Serif" w:cs="Droid Serif"/>
+          <w:color w:val="454545"/>
+          <w:sz w:val="22"/>
+          <w:szCs w:val="22"/>
+        </w:rPr>
+        <w:t xml:space="preserve"> proposal on request, superior one-click customer support, module-level energy monitoring and trend mapping. Without relying on a human sales agent, you can visit the </w:t>
+      </w:r>
+      <w:proofErr w:type="spellStart"/>
+      <w:r>
+        <w:rPr>
+          <w:rFonts w:ascii="Droid Serif" w:eastAsia="Droid Serif" w:hAnsi="Droid Serif" w:cs="Droid Serif"/>
+          <w:color w:val="454545"/>
+          <w:sz w:val="22"/>
+          <w:szCs w:val="22"/>
+        </w:rPr>
+        <w:t>SolarAi</w:t>
+      </w:r>
+      <w:proofErr w:type="spellEnd"/>
+      <w:r>
+        <w:rPr>
+          <w:rFonts w:ascii="Droid Serif" w:eastAsia="Droid Serif" w:hAnsi="Droid Serif" w:cs="Droid Serif"/>
+          <w:color w:val="454545"/>
+          <w:sz w:val="22"/>
+          <w:szCs w:val="22"/>
+        </w:rPr>
+        <w:t xml:space="preserve"> website (at website), enter just a few details and receive indicative solarization potential, costs, environmental impact and savings estimates. </w:t>
       </w:r>
     </w:p>
     <w:p>
@@ -7870,14 +8675,25 @@
           <w:szCs w:val="22"/>
         </w:rPr>
       </w:pPr>
-      <w:r>
-        <w:rPr>
-          <w:rFonts w:ascii="Droid Serif" w:eastAsia="Droid Serif" w:hAnsi="Droid Serif" w:cs="Droid Serif"/>
-          <w:color w:val="454545"/>
-          <w:sz w:val="22"/>
-          <w:szCs w:val="22"/>
-        </w:rPr>
-        <w:t>SolarAi gives you customization flexibility, provides data-driven insights into your solar solution, enhances customer support (through our website, WhatsApp or direct call), provides viable financing options, intelligent power management and more… All while giving you the best and competitive value for money.</w:t>
+      <w:proofErr w:type="spellStart"/>
+      <w:r>
+        <w:rPr>
+          <w:rFonts w:ascii="Droid Serif" w:eastAsia="Droid Serif" w:hAnsi="Droid Serif" w:cs="Droid Serif"/>
+          <w:color w:val="454545"/>
+          <w:sz w:val="22"/>
+          <w:szCs w:val="22"/>
+        </w:rPr>
+        <w:t>SolarAi</w:t>
+      </w:r>
+      <w:proofErr w:type="spellEnd"/>
+      <w:r>
+        <w:rPr>
+          <w:rFonts w:ascii="Droid Serif" w:eastAsia="Droid Serif" w:hAnsi="Droid Serif" w:cs="Droid Serif"/>
+          <w:color w:val="454545"/>
+          <w:sz w:val="22"/>
+          <w:szCs w:val="22"/>
+        </w:rPr>
+        <w:t xml:space="preserve"> gives you customization flexibility, provides data-driven insights into your solar solution, enhances customer support (through our website, WhatsApp or direct call), provides viable financing options, intelligent power management and more… All while giving you the best and competitive value for money.</w:t>
       </w:r>
     </w:p>
     <w:p>
@@ -7906,7 +8722,25 @@
           <w:b/>
           <w:color w:val="984806"/>
         </w:rPr>
-        <w:t>How do I contact SolarAi?</w:t>
+        <w:t xml:space="preserve">How do I contact </w:t>
+      </w:r>
+      <w:proofErr w:type="spellStart"/>
+      <w:r>
+        <w:rPr>
+          <w:rFonts w:ascii="Droid Serif" w:eastAsia="Droid Serif" w:hAnsi="Droid Serif" w:cs="Droid Serif"/>
+          <w:b/>
+          <w:color w:val="984806"/>
+        </w:rPr>
+        <w:t>SolarAi</w:t>
+      </w:r>
+      <w:proofErr w:type="spellEnd"/>
+      <w:r>
+        <w:rPr>
+          <w:rFonts w:ascii="Droid Serif" w:eastAsia="Droid Serif" w:hAnsi="Droid Serif" w:cs="Droid Serif"/>
+          <w:b/>
+          <w:color w:val="984806"/>
+        </w:rPr>
+        <w:t>?</w:t>
       </w:r>
       <w:r>
         <w:rPr>
@@ -7951,7 +8785,27 @@
           <w:sz w:val="22"/>
           <w:szCs w:val="22"/>
         </w:rPr>
-        <w:t>You can contact us at SolarAi through any of the following mediums:</w:t>
+        <w:t xml:space="preserve">You can contact us at </w:t>
+      </w:r>
+      <w:proofErr w:type="spellStart"/>
+      <w:r>
+        <w:rPr>
+          <w:rFonts w:ascii="Droid Serif" w:eastAsia="Droid Serif" w:hAnsi="Droid Serif" w:cs="Droid Serif"/>
+          <w:color w:val="454545"/>
+          <w:sz w:val="22"/>
+          <w:szCs w:val="22"/>
+        </w:rPr>
+        <w:t>SolarAi</w:t>
+      </w:r>
+      <w:proofErr w:type="spellEnd"/>
+      <w:r>
+        <w:rPr>
+          <w:rFonts w:ascii="Droid Serif" w:eastAsia="Droid Serif" w:hAnsi="Droid Serif" w:cs="Droid Serif"/>
+          <w:color w:val="454545"/>
+          <w:sz w:val="22"/>
+          <w:szCs w:val="22"/>
+        </w:rPr>
+        <w:t xml:space="preserve"> through any of the following mediums:</w:t>
       </w:r>
     </w:p>
     <w:p>
@@ -8695,8 +9549,49 @@
           <w:rFonts w:ascii="Droid Serif" w:eastAsia="Droid Serif" w:hAnsi="Droid Serif" w:cs="Droid Serif"/>
           <w:color w:val="454545"/>
         </w:rPr>
-        <w:t>To enter available area in marla, you can type: 40 marla OR 40 marlas</w:t>
-      </w:r>
+        <w:t xml:space="preserve">To enter available area in </w:t>
+      </w:r>
+      <w:proofErr w:type="spellStart"/>
+      <w:r>
+        <w:rPr>
+          <w:rFonts w:ascii="Droid Serif" w:eastAsia="Droid Serif" w:hAnsi="Droid Serif" w:cs="Droid Serif"/>
+          <w:color w:val="454545"/>
+        </w:rPr>
+        <w:t>marla</w:t>
+      </w:r>
+      <w:proofErr w:type="spellEnd"/>
+      <w:r>
+        <w:rPr>
+          <w:rFonts w:ascii="Droid Serif" w:eastAsia="Droid Serif" w:hAnsi="Droid Serif" w:cs="Droid Serif"/>
+          <w:color w:val="454545"/>
+        </w:rPr>
+        <w:t xml:space="preserve">, you can type: 40 </w:t>
+      </w:r>
+      <w:proofErr w:type="spellStart"/>
+      <w:r>
+        <w:rPr>
+          <w:rFonts w:ascii="Droid Serif" w:eastAsia="Droid Serif" w:hAnsi="Droid Serif" w:cs="Droid Serif"/>
+          <w:color w:val="454545"/>
+        </w:rPr>
+        <w:t>marla</w:t>
+      </w:r>
+      <w:proofErr w:type="spellEnd"/>
+      <w:r>
+        <w:rPr>
+          <w:rFonts w:ascii="Droid Serif" w:eastAsia="Droid Serif" w:hAnsi="Droid Serif" w:cs="Droid Serif"/>
+          <w:color w:val="454545"/>
+        </w:rPr>
+        <w:t xml:space="preserve"> OR 40 </w:t>
+      </w:r>
+      <w:proofErr w:type="spellStart"/>
+      <w:r>
+        <w:rPr>
+          <w:rFonts w:ascii="Droid Serif" w:eastAsia="Droid Serif" w:hAnsi="Droid Serif" w:cs="Droid Serif"/>
+          <w:color w:val="454545"/>
+        </w:rPr>
+        <w:t>marlas</w:t>
+      </w:r>
+      <w:proofErr w:type="spellEnd"/>
     </w:p>
     <w:p>
       <w:pPr>
@@ -8721,8 +9616,49 @@
           <w:rFonts w:ascii="Droid Serif" w:eastAsia="Droid Serif" w:hAnsi="Droid Serif" w:cs="Droid Serif"/>
           <w:color w:val="454545"/>
         </w:rPr>
-        <w:t>To enter available area in kanal, you can type: 40 kanal or 40 kanals</w:t>
-      </w:r>
+        <w:t xml:space="preserve">To enter available area in </w:t>
+      </w:r>
+      <w:proofErr w:type="spellStart"/>
+      <w:r>
+        <w:rPr>
+          <w:rFonts w:ascii="Droid Serif" w:eastAsia="Droid Serif" w:hAnsi="Droid Serif" w:cs="Droid Serif"/>
+          <w:color w:val="454545"/>
+        </w:rPr>
+        <w:t>kanal</w:t>
+      </w:r>
+      <w:proofErr w:type="spellEnd"/>
+      <w:r>
+        <w:rPr>
+          <w:rFonts w:ascii="Droid Serif" w:eastAsia="Droid Serif" w:hAnsi="Droid Serif" w:cs="Droid Serif"/>
+          <w:color w:val="454545"/>
+        </w:rPr>
+        <w:t xml:space="preserve">, you can type: 40 </w:t>
+      </w:r>
+      <w:proofErr w:type="spellStart"/>
+      <w:r>
+        <w:rPr>
+          <w:rFonts w:ascii="Droid Serif" w:eastAsia="Droid Serif" w:hAnsi="Droid Serif" w:cs="Droid Serif"/>
+          <w:color w:val="454545"/>
+        </w:rPr>
+        <w:t>kanal</w:t>
+      </w:r>
+      <w:proofErr w:type="spellEnd"/>
+      <w:r>
+        <w:rPr>
+          <w:rFonts w:ascii="Droid Serif" w:eastAsia="Droid Serif" w:hAnsi="Droid Serif" w:cs="Droid Serif"/>
+          <w:color w:val="454545"/>
+        </w:rPr>
+        <w:t xml:space="preserve"> or 40 </w:t>
+      </w:r>
+      <w:proofErr w:type="spellStart"/>
+      <w:r>
+        <w:rPr>
+          <w:rFonts w:ascii="Droid Serif" w:eastAsia="Droid Serif" w:hAnsi="Droid Serif" w:cs="Droid Serif"/>
+          <w:color w:val="454545"/>
+        </w:rPr>
+        <w:t>kanals</w:t>
+      </w:r>
+      <w:proofErr w:type="spellEnd"/>
     </w:p>
     <w:p>
       <w:pPr>
@@ -8804,7 +9740,25 @@
           <w:i/>
           <w:color w:val="808080"/>
         </w:rPr>
-        <w:t>123 ft / 123 f / 123 sqf / 123 sq f / 123 f2 etc.</w:t>
+        <w:t xml:space="preserve">123 ft / 123 f / 123 </w:t>
+      </w:r>
+      <w:proofErr w:type="spellStart"/>
+      <w:r>
+        <w:rPr>
+          <w:rFonts w:ascii="Droid Serif" w:eastAsia="Droid Serif" w:hAnsi="Droid Serif" w:cs="Droid Serif"/>
+          <w:i/>
+          <w:color w:val="808080"/>
+        </w:rPr>
+        <w:t>sqf</w:t>
+      </w:r>
+      <w:proofErr w:type="spellEnd"/>
+      <w:r>
+        <w:rPr>
+          <w:rFonts w:ascii="Droid Serif" w:eastAsia="Droid Serif" w:hAnsi="Droid Serif" w:cs="Droid Serif"/>
+          <w:i/>
+          <w:color w:val="808080"/>
+        </w:rPr>
+        <w:t xml:space="preserve"> / 123 sq f / 123 f2 etc.</w:t>
       </w:r>
     </w:p>
     <w:p>
@@ -8832,8 +9786,36 @@
           <w:i/>
           <w:color w:val="808080"/>
         </w:rPr>
-        <w:t>3 marla / 3 marlas</w:t>
-      </w:r>
+        <w:t xml:space="preserve">3 </w:t>
+      </w:r>
+      <w:proofErr w:type="spellStart"/>
+      <w:r>
+        <w:rPr>
+          <w:rFonts w:ascii="Droid Serif" w:eastAsia="Droid Serif" w:hAnsi="Droid Serif" w:cs="Droid Serif"/>
+          <w:i/>
+          <w:color w:val="808080"/>
+        </w:rPr>
+        <w:t>marla</w:t>
+      </w:r>
+      <w:proofErr w:type="spellEnd"/>
+      <w:r>
+        <w:rPr>
+          <w:rFonts w:ascii="Droid Serif" w:eastAsia="Droid Serif" w:hAnsi="Droid Serif" w:cs="Droid Serif"/>
+          <w:i/>
+          <w:color w:val="808080"/>
+        </w:rPr>
+        <w:t xml:space="preserve"> / 3 </w:t>
+      </w:r>
+      <w:proofErr w:type="spellStart"/>
+      <w:r>
+        <w:rPr>
+          <w:rFonts w:ascii="Droid Serif" w:eastAsia="Droid Serif" w:hAnsi="Droid Serif" w:cs="Droid Serif"/>
+          <w:i/>
+          <w:color w:val="808080"/>
+        </w:rPr>
+        <w:t>marlas</w:t>
+      </w:r>
+      <w:proofErr w:type="spellEnd"/>
     </w:p>
     <w:p>
       <w:pPr>
@@ -8860,7 +9842,25 @@
           <w:i/>
           <w:color w:val="808080"/>
         </w:rPr>
-        <w:t>1 kanal / 1 k... etc.}</w:t>
+        <w:t xml:space="preserve">1 </w:t>
+      </w:r>
+      <w:proofErr w:type="spellStart"/>
+      <w:r>
+        <w:rPr>
+          <w:rFonts w:ascii="Droid Serif" w:eastAsia="Droid Serif" w:hAnsi="Droid Serif" w:cs="Droid Serif"/>
+          <w:i/>
+          <w:color w:val="808080"/>
+        </w:rPr>
+        <w:t>kanal</w:t>
+      </w:r>
+      <w:proofErr w:type="spellEnd"/>
+      <w:r>
+        <w:rPr>
+          <w:rFonts w:ascii="Droid Serif" w:eastAsia="Droid Serif" w:hAnsi="Droid Serif" w:cs="Droid Serif"/>
+          <w:i/>
+          <w:color w:val="808080"/>
+        </w:rPr>
+        <w:t xml:space="preserve"> / 1 k... etc.}</w:t>
       </w:r>
     </w:p>
     <w:p>
@@ -8970,21 +9970,7 @@
           <w:rPr>
             <w:rFonts w:ascii="Droid Serif" w:eastAsia="Droid Serif" w:hAnsi="Droid Serif" w:cs="Droid Serif"/>
           </w:rPr>
-          <w:t xml:space="preserve">[CONFIRMATION: 2.3.2.1 [On yes] Available area is </w:t>
-        </w:r>
-        <w:proofErr w:type="gramStart"/>
-        <w:r>
-          <w:rPr>
-            <w:rFonts w:ascii="Droid Serif" w:eastAsia="Droid Serif" w:hAnsi="Droid Serif" w:cs="Droid Serif"/>
-          </w:rPr>
-          <w:t>saved.👇</w:t>
-        </w:r>
-        <w:proofErr w:type="gramEnd"/>
-        <w:r>
-          <w:rPr>
-            <w:rFonts w:ascii="Droid Serif" w:eastAsia="Droid Serif" w:hAnsi="Droid Serif" w:cs="Droid Serif"/>
-          </w:rPr>
-          <w:t>]</w:t>
+          <w:t>[CONFIRMATION: 2.3.2.1 [On yes] Available area is saved.👇]</w:t>
         </w:r>
       </w:ins>
     </w:p>
@@ -9139,21 +10125,7 @@
           <w:rPr>
             <w:rFonts w:ascii="Droid Serif" w:eastAsia="Droid Serif" w:hAnsi="Droid Serif" w:cs="Droid Serif"/>
           </w:rPr>
-          <w:t xml:space="preserve">[INPUT: 2.3.3.1 Your connection type is [users </w:t>
-        </w:r>
-        <w:proofErr w:type="gramStart"/>
-        <w:r>
-          <w:rPr>
-            <w:rFonts w:ascii="Droid Serif" w:eastAsia="Droid Serif" w:hAnsi="Droid Serif" w:cs="Droid Serif"/>
-          </w:rPr>
-          <w:t>input]👇</w:t>
-        </w:r>
-        <w:proofErr w:type="gramEnd"/>
-        <w:r>
-          <w:rPr>
-            <w:rFonts w:ascii="Droid Serif" w:eastAsia="Droid Serif" w:hAnsi="Droid Serif" w:cs="Droid Serif"/>
-          </w:rPr>
-          <w:t>]</w:t>
+          <w:t>[INPUT: 2.3.3.1 Your connection type is [users input]👇]</w:t>
         </w:r>
       </w:ins>
     </w:p>
@@ -9763,7 +10735,29 @@
           <w:sz w:val="28"/>
           <w:szCs w:val="28"/>
         </w:rPr>
-        <w:t xml:space="preserve"> Learn more about SolarAi and my human coworkers</w:t>
+        <w:t xml:space="preserve"> Learn more about </w:t>
+      </w:r>
+      <w:proofErr w:type="spellStart"/>
+      <w:r>
+        <w:rPr>
+          <w:rFonts w:ascii="Droid Serif" w:eastAsia="Droid Serif" w:hAnsi="Droid Serif" w:cs="Droid Serif"/>
+          <w:b/>
+          <w:color w:val="454545"/>
+          <w:sz w:val="28"/>
+          <w:szCs w:val="28"/>
+        </w:rPr>
+        <w:t>SolarAi</w:t>
+      </w:r>
+      <w:proofErr w:type="spellEnd"/>
+      <w:r>
+        <w:rPr>
+          <w:rFonts w:ascii="Droid Serif" w:eastAsia="Droid Serif" w:hAnsi="Droid Serif" w:cs="Droid Serif"/>
+          <w:b/>
+          <w:color w:val="454545"/>
+          <w:sz w:val="28"/>
+          <w:szCs w:val="28"/>
+        </w:rPr>
+        <w:t xml:space="preserve"> and my human coworkers</w:t>
       </w:r>
       <w:r>
         <w:rPr>
@@ -9789,7 +10783,21 @@
         <w:rPr>
           <w:rFonts w:ascii="Droid Serif" w:eastAsia="Droid Serif" w:hAnsi="Droid Serif" w:cs="Droid Serif"/>
         </w:rPr>
-        <w:t xml:space="preserve">Welcome to SolarAi! If you are looking to solarize your home or just stopping by for a quick assessment of the solar potential at your location, we are happy to help! Caring for our customers is our top priority. </w:t>
+        <w:t xml:space="preserve">Welcome to </w:t>
+      </w:r>
+      <w:proofErr w:type="spellStart"/>
+      <w:r>
+        <w:rPr>
+          <w:rFonts w:ascii="Droid Serif" w:eastAsia="Droid Serif" w:hAnsi="Droid Serif" w:cs="Droid Serif"/>
+        </w:rPr>
+        <w:t>SolarAi</w:t>
+      </w:r>
+      <w:proofErr w:type="spellEnd"/>
+      <w:r>
+        <w:rPr>
+          <w:rFonts w:ascii="Droid Serif" w:eastAsia="Droid Serif" w:hAnsi="Droid Serif" w:cs="Droid Serif"/>
+        </w:rPr>
+        <w:t xml:space="preserve">! If you are looking to solarize your home or just stopping by for a quick assessment of the solar potential at your location, we are happy to help! Caring for our customers is our top priority. </w:t>
       </w:r>
     </w:p>
     <w:p>
@@ -9813,8 +10821,18 @@
           <w:b/>
           <w:color w:val="454545"/>
         </w:rPr>
-        <w:t>Learn more about SolarAi</w:t>
-      </w:r>
+        <w:t xml:space="preserve">Learn more about </w:t>
+      </w:r>
+      <w:proofErr w:type="spellStart"/>
+      <w:r>
+        <w:rPr>
+          <w:rFonts w:ascii="Droid Serif" w:eastAsia="Droid Serif" w:hAnsi="Droid Serif" w:cs="Droid Serif"/>
+          <w:b/>
+          <w:color w:val="454545"/>
+        </w:rPr>
+        <w:t>SolarAi</w:t>
+      </w:r>
+      <w:proofErr w:type="spellEnd"/>
     </w:p>
     <w:p>
       <w:pPr>
@@ -10073,15 +11091,7 @@
           <w:rFonts w:ascii="Droid Serif" w:eastAsia="Droid Serif" w:hAnsi="Droid Serif" w:cs="Droid Serif"/>
           <w:color w:val="984806"/>
         </w:rPr>
-        <w:t xml:space="preserve">My human co-worker will get in touch with you shortly! Meanwhile, please feel free to browse through the menu. Alternatively you can visit </w:t>
-      </w:r>
-      <w:proofErr w:type="gramStart"/>
-      <w:r>
-        <w:rPr>
-          <w:rFonts w:ascii="Droid Serif" w:eastAsia="Droid Serif" w:hAnsi="Droid Serif" w:cs="Droid Serif"/>
-          <w:color w:val="984806"/>
-        </w:rPr>
-        <w:t xml:space="preserve">our  </w:t>
+        <w:t xml:space="preserve">My human co-worker will get in touch with you shortly! Meanwhile, please feel free to browse through the menu. Alternatively you can visit our  </w:t>
       </w:r>
       <w:r>
         <w:rPr>
@@ -10091,7 +11101,6 @@
         </w:rPr>
         <w:t>website</w:t>
       </w:r>
-      <w:proofErr w:type="gramEnd"/>
       <w:r>
         <w:rPr>
           <w:rFonts w:ascii="Droid Serif" w:eastAsia="Droid Serif" w:hAnsi="Droid Serif" w:cs="Droid Serif"/>
@@ -10213,7 +11222,21 @@
         <w:rPr>
           <w:rFonts w:ascii="Droid Serif" w:eastAsia="Droid Serif" w:hAnsi="Droid Serif" w:cs="Droid Serif"/>
         </w:rPr>
-        <w:t>Welcome to SolarAI! If you are an existing customer, please input your 12 – digit code.</w:t>
+        <w:t xml:space="preserve">Welcome to </w:t>
+      </w:r>
+      <w:proofErr w:type="spellStart"/>
+      <w:r>
+        <w:rPr>
+          <w:rFonts w:ascii="Droid Serif" w:eastAsia="Droid Serif" w:hAnsi="Droid Serif" w:cs="Droid Serif"/>
+        </w:rPr>
+        <w:t>SolarAI</w:t>
+      </w:r>
+      <w:proofErr w:type="spellEnd"/>
+      <w:r>
+        <w:rPr>
+          <w:rFonts w:ascii="Droid Serif" w:eastAsia="Droid Serif" w:hAnsi="Droid Serif" w:cs="Droid Serif"/>
+        </w:rPr>
+        <w:t>! If you are an existing customer, please input your 12 – digit code.</w:t>
       </w:r>
     </w:p>
     <w:p>
